--- a/Fibi_IdeasToEvolve_v0.1.docx
+++ b/Fibi_IdeasToEvolve_v0.1.docx
@@ -2,22 +2,3466 @@
 <file path=word/document.xml><?xml version="1.0" encoding="utf-8"?>
 <w:document xmlns:ve="http://schemas.openxmlformats.org/markup-compatibility/2006" xmlns:o="urn:schemas-microsoft-com:office:office" xmlns:r="http://schemas.openxmlformats.org/officeDocument/2006/relationships" xmlns:m="http://schemas.openxmlformats.org/officeDocument/2006/math" xmlns:v="urn:schemas-microsoft-com:vml" xmlns:wp="http://schemas.openxmlformats.org/drawingml/2006/wordprocessingDrawing" xmlns:w10="urn:schemas-microsoft-com:office:word" xmlns:w="http://schemas.openxmlformats.org/wordprocessingml/2006/main" xmlns:wne="http://schemas.microsoft.com/office/word/2006/wordml">
   <w:body>
-    <w:p>
-      <w:pPr>
-        <w:pStyle w:val="Heading2"/>
-      </w:pPr>
-      <w:r>
-        <w:t>Coming Soon.......</w:t>
-      </w:r>
-    </w:p>
+    <w:sdt>
+      <w:sdtPr>
+        <w:id w:val="5617461"/>
+        <w:docPartObj>
+          <w:docPartGallery w:val="Cover Pages"/>
+          <w:docPartUnique/>
+        </w:docPartObj>
+      </w:sdtPr>
+      <w:sdtEndPr>
+        <w:rPr>
+          <w:rFonts w:asciiTheme="majorHAnsi" w:eastAsiaTheme="majorEastAsia" w:hAnsiTheme="majorHAnsi" w:cstheme="majorBidi"/>
+          <w:b/>
+          <w:bCs/>
+          <w:color w:val="4F81BD" w:themeColor="accent1"/>
+          <w:sz w:val="26"/>
+          <w:szCs w:val="26"/>
+        </w:rPr>
+      </w:sdtEndPr>
+      <w:sdtContent>
+        <w:p/>
+        <w:p>
+          <w:r>
+            <w:rPr>
+              <w:noProof/>
+              <w:lang w:val="en-US" w:eastAsia="zh-TW"/>
+            </w:rPr>
+            <w:pict>
+              <v:group id="_x0000_s1026" style="position:absolute;margin-left:0;margin-top:0;width:580.3pt;height:751.4pt;z-index:251660288;mso-width-percent:950;mso-height-percent:950;mso-position-horizontal:center;mso-position-horizontal-relative:page;mso-position-vertical:center;mso-position-vertical-relative:page;mso-width-percent:950;mso-height-percent:950" coordorigin="316,406" coordsize="11608,15028" o:allowincell="f">
+                <v:group id="_x0000_s1027" style="position:absolute;left:316;top:406;width:11608;height:15028;mso-width-percent:950;mso-height-percent:950;mso-position-horizontal:center;mso-position-horizontal-relative:page;mso-position-vertical:center;mso-position-vertical-relative:page;mso-width-percent:950;mso-height-percent:950" coordorigin="321,406" coordsize="11600,15025" o:allowincell="f">
+                  <v:rect id="_x0000_s1028" style="position:absolute;left:339;top:406;width:11582;height:15025;mso-width-relative:margin;v-text-anchor:middle" fillcolor="#8c8c8c [1772]" strokecolor="white [3212]" strokeweight="1pt">
+                    <v:fill r:id="rId8" o:title="Zig zag" color2="#bfbfbf [2412]" type="pattern"/>
+                    <v:shadow color="#d8d8d8 [2732]" offset="3pt,3pt" offset2="2pt,2pt"/>
+                  </v:rect>
+                  <v:rect id="_x0000_s1029" style="position:absolute;left:3446;top:406;width:8475;height:15025;mso-width-relative:margin" fillcolor="#737373 [1789]" strokecolor="white [3212]" strokeweight="1pt">
+                    <v:shadow color="#d8d8d8 [2732]" offset="3pt,3pt" offset2="2pt,2pt"/>
+                    <v:textbox style="mso-next-textbox:#_x0000_s1029" inset="18pt,108pt,36pt">
+                      <w:txbxContent>
+                        <w:sdt>
+                          <w:sdtPr>
+                            <w:rPr>
+                              <w:color w:val="FFFFFF" w:themeColor="background1"/>
+                              <w:sz w:val="80"/>
+                              <w:szCs w:val="80"/>
+                            </w:rPr>
+                            <w:alias w:val="Title"/>
+                            <w:id w:val="16962279"/>
+                            <w:placeholder>
+                              <w:docPart w:val="B7663BD1C3F24AED88CE12E4E3E8A28D"/>
+                            </w:placeholder>
+                            <w:dataBinding w:prefixMappings="xmlns:ns0='http://schemas.openxmlformats.org/package/2006/metadata/core-properties' xmlns:ns1='http://purl.org/dc/elements/1.1/'" w:xpath="/ns0:coreProperties[1]/ns1:title[1]" w:storeItemID="{6C3C8BC8-F283-45AE-878A-BAB7291924A1}"/>
+                            <w:text/>
+                          </w:sdtPr>
+                          <w:sdtContent>
+                            <w:p>
+                              <w:pPr>
+                                <w:pStyle w:val="NoSpacing"/>
+                                <w:rPr>
+                                  <w:color w:val="FFFFFF" w:themeColor="background1"/>
+                                  <w:sz w:val="80"/>
+                                  <w:szCs w:val="80"/>
+                                </w:rPr>
+                              </w:pPr>
+                              <w:proofErr w:type="spellStart"/>
+                              <w:r>
+                                <w:rPr>
+                                  <w:color w:val="FFFFFF" w:themeColor="background1"/>
+                                  <w:sz w:val="80"/>
+                                  <w:szCs w:val="80"/>
+                                </w:rPr>
+                                <w:t>FIBI_IdeasToEvolve</w:t>
+                              </w:r>
+                              <w:proofErr w:type="spellEnd"/>
+                            </w:p>
+                          </w:sdtContent>
+                        </w:sdt>
+                        <w:sdt>
+                          <w:sdtPr>
+                            <w:rPr>
+                              <w:color w:val="FFFFFF" w:themeColor="background1"/>
+                              <w:sz w:val="40"/>
+                              <w:szCs w:val="40"/>
+                            </w:rPr>
+                            <w:alias w:val="Subtitle"/>
+                            <w:id w:val="16962284"/>
+                            <w:placeholder>
+                              <w:docPart w:val="B9F0DD3C868949639583814329B21D3E"/>
+                            </w:placeholder>
+                            <w:dataBinding w:prefixMappings="xmlns:ns0='http://schemas.openxmlformats.org/package/2006/metadata/core-properties' xmlns:ns1='http://purl.org/dc/elements/1.1/'" w:xpath="/ns0:coreProperties[1]/ns1:subject[1]" w:storeItemID="{6C3C8BC8-F283-45AE-878A-BAB7291924A1}"/>
+                            <w:text/>
+                          </w:sdtPr>
+                          <w:sdtContent>
+                            <w:p>
+                              <w:pPr>
+                                <w:pStyle w:val="NoSpacing"/>
+                                <w:rPr>
+                                  <w:color w:val="FFFFFF" w:themeColor="background1"/>
+                                  <w:sz w:val="40"/>
+                                  <w:szCs w:val="40"/>
+                                </w:rPr>
+                              </w:pPr>
+                              <w:r>
+                                <w:rPr>
+                                  <w:color w:val="FFFFFF" w:themeColor="background1"/>
+                                  <w:sz w:val="40"/>
+                                  <w:szCs w:val="40"/>
+                                </w:rPr>
+                                <w:t>Whatever Ideas that flows through the mind</w:t>
+                              </w:r>
+                            </w:p>
+                          </w:sdtContent>
+                        </w:sdt>
+                        <w:p>
+                          <w:pPr>
+                            <w:pStyle w:val="NoSpacing"/>
+                            <w:rPr>
+                              <w:color w:val="FFFFFF" w:themeColor="background1"/>
+                            </w:rPr>
+                          </w:pPr>
+                        </w:p>
+                        <w:sdt>
+                          <w:sdtPr>
+                            <w:rPr>
+                              <w:color w:val="FFFFFF" w:themeColor="background1"/>
+                            </w:rPr>
+                            <w:alias w:val="Abstract"/>
+                            <w:id w:val="16962290"/>
+                            <w:placeholder>
+                              <w:docPart w:val="7255A893973B49FE9957457C851981FC"/>
+                            </w:placeholder>
+                            <w:dataBinding w:prefixMappings="xmlns:ns0='http://schemas.microsoft.com/office/2006/coverPageProps'" w:xpath="/ns0:CoverPageProperties[1]/ns0:Abstract[1]" w:storeItemID="{55AF091B-3C7A-41E3-B477-F2FDAA23CFDA}"/>
+                            <w:text/>
+                          </w:sdtPr>
+                          <w:sdtContent>
+                            <w:p>
+                              <w:pPr>
+                                <w:pStyle w:val="NoSpacing"/>
+                                <w:rPr>
+                                  <w:color w:val="FFFFFF" w:themeColor="background1"/>
+                                </w:rPr>
+                              </w:pPr>
+                              <w:r>
+                                <w:rPr>
+                                  <w:color w:val="FFFFFF" w:themeColor="background1"/>
+                                </w:rPr>
+                                <w:t xml:space="preserve">As </w:t>
+                              </w:r>
+                              <w:r>
+                                <w:rPr>
+                                  <w:color w:val="FFFFFF" w:themeColor="background1"/>
+                                </w:rPr>
+                                <w:t xml:space="preserve">a stepping </w:t>
+                              </w:r>
+                              <w:proofErr w:type="gramStart"/>
+                              <w:r>
+                                <w:rPr>
+                                  <w:color w:val="FFFFFF" w:themeColor="background1"/>
+                                </w:rPr>
+                                <w:t xml:space="preserve">stone </w:t>
+                              </w:r>
+                              <w:r>
+                                <w:rPr>
+                                  <w:color w:val="FFFFFF" w:themeColor="background1"/>
+                                </w:rPr>
+                                <w:t>,</w:t>
+                              </w:r>
+                              <w:proofErr w:type="gramEnd"/>
+                              <w:r>
+                                <w:rPr>
+                                  <w:color w:val="FFFFFF" w:themeColor="background1"/>
+                                </w:rPr>
+                                <w:t xml:space="preserve"> this document helps in gathering any kind of ideas and finalizing the tasks for the development</w:t>
+                              </w:r>
+                            </w:p>
+                          </w:sdtContent>
+                        </w:sdt>
+                        <w:p>
+                          <w:pPr>
+                            <w:pStyle w:val="NoSpacing"/>
+                            <w:rPr>
+                              <w:color w:val="FFFFFF" w:themeColor="background1"/>
+                            </w:rPr>
+                          </w:pPr>
+                        </w:p>
+                      </w:txbxContent>
+                    </v:textbox>
+                  </v:rect>
+                  <v:group id="_x0000_s1030" style="position:absolute;left:321;top:3424;width:3125;height:6069" coordorigin="654,3599" coordsize="2880,5760">
+                    <v:rect id="_x0000_s1031" style="position:absolute;left:2094;top:6479;width:1440;height:1440;flip:x;mso-width-relative:margin;v-text-anchor:middle" fillcolor="#a7bfde [1620]" strokecolor="white [3212]" strokeweight="1pt">
+                      <v:fill opacity="52429f"/>
+                      <v:shadow color="#d8d8d8 [2732]" offset="3pt,3pt" offset2="2pt,2pt"/>
+                    </v:rect>
+                    <v:rect id="_x0000_s1032" style="position:absolute;left:2094;top:5039;width:1440;height:1440;flip:x;mso-width-relative:margin;v-text-anchor:middle" fillcolor="#a7bfde [1620]" strokecolor="white [3212]" strokeweight="1pt">
+                      <v:fill opacity=".5"/>
+                      <v:shadow color="#d8d8d8 [2732]" offset="3pt,3pt" offset2="2pt,2pt"/>
+                    </v:rect>
+                    <v:rect id="_x0000_s1033" style="position:absolute;left:654;top:5039;width:1440;height:1440;flip:x;mso-width-relative:margin;v-text-anchor:middle" fillcolor="#a7bfde [1620]" strokecolor="white [3212]" strokeweight="1pt">
+                      <v:fill opacity="52429f"/>
+                      <v:shadow color="#d8d8d8 [2732]" offset="3pt,3pt" offset2="2pt,2pt"/>
+                    </v:rect>
+                    <v:rect id="_x0000_s1034" style="position:absolute;left:654;top:3599;width:1440;height:1440;flip:x;mso-width-relative:margin;v-text-anchor:middle" fillcolor="#a7bfde [1620]" strokecolor="white [3212]" strokeweight="1pt">
+                      <v:fill opacity=".5"/>
+                      <v:shadow color="#d8d8d8 [2732]" offset="3pt,3pt" offset2="2pt,2pt"/>
+                    </v:rect>
+                    <v:rect id="_x0000_s1035" style="position:absolute;left:654;top:6479;width:1440;height:1440;flip:x;mso-width-relative:margin;v-text-anchor:middle" fillcolor="#a7bfde [1620]" strokecolor="white [3212]" strokeweight="1pt">
+                      <v:fill opacity=".5"/>
+                      <v:shadow color="#d8d8d8 [2732]" offset="3pt,3pt" offset2="2pt,2pt"/>
+                    </v:rect>
+                    <v:rect id="_x0000_s1036" style="position:absolute;left:2094;top:7919;width:1440;height:1440;flip:x;mso-width-relative:margin;v-text-anchor:middle" fillcolor="#a7bfde [1620]" strokecolor="white [3212]" strokeweight="1pt">
+                      <v:fill opacity=".5"/>
+                      <v:shadow color="#d8d8d8 [2732]" offset="3pt,3pt" offset2="2pt,2pt"/>
+                    </v:rect>
+                  </v:group>
+                  <v:rect id="_x0000_s1037" style="position:absolute;left:2690;top:406;width:1563;height:1518;flip:x;mso-width-relative:margin;v-text-anchor:bottom" fillcolor="#c0504d [3205]" strokecolor="white [3212]" strokeweight="1pt">
+                    <v:shadow color="#d8d8d8 [2732]" offset="3pt,3pt" offset2="2pt,2pt"/>
+                    <v:textbox style="mso-next-textbox:#_x0000_s1037">
+                      <w:txbxContent>
+                        <w:sdt>
+                          <w:sdtPr>
+                            <w:rPr>
+                              <w:color w:val="FFFFFF" w:themeColor="background1"/>
+                              <w:sz w:val="52"/>
+                              <w:szCs w:val="52"/>
+                            </w:rPr>
+                            <w:alias w:val="Year"/>
+                            <w:id w:val="16962274"/>
+                            <w:placeholder>
+                              <w:docPart w:val="15FB00B4D8B14898BA636070787CB56A"/>
+                            </w:placeholder>
+                            <w:dataBinding w:prefixMappings="xmlns:ns0='http://schemas.microsoft.com/office/2006/coverPageProps'" w:xpath="/ns0:CoverPageProperties[1]/ns0:PublishDate[1]" w:storeItemID="{55AF091B-3C7A-41E3-B477-F2FDAA23CFDA}"/>
+                            <w:date w:fullDate="2016-08-17T00:00:00Z">
+                              <w:dateFormat w:val="yyyy"/>
+                              <w:lid w:val="en-US"/>
+                              <w:storeMappedDataAs w:val="dateTime"/>
+                              <w:calendar w:val="gregorian"/>
+                            </w:date>
+                          </w:sdtPr>
+                          <w:sdtContent>
+                            <w:p>
+                              <w:pPr>
+                                <w:jc w:val="center"/>
+                                <w:rPr>
+                                  <w:color w:val="FFFFFF" w:themeColor="background1"/>
+                                  <w:sz w:val="48"/>
+                                  <w:szCs w:val="52"/>
+                                </w:rPr>
+                              </w:pPr>
+                              <w:r>
+                                <w:rPr>
+                                  <w:color w:val="FFFFFF" w:themeColor="background1"/>
+                                  <w:sz w:val="52"/>
+                                  <w:szCs w:val="52"/>
+                                </w:rPr>
+                                <w:t>2016</w:t>
+                              </w:r>
+                            </w:p>
+                          </w:sdtContent>
+                        </w:sdt>
+                      </w:txbxContent>
+                    </v:textbox>
+                  </v:rect>
+                </v:group>
+                <v:group id="_x0000_s1038" style="position:absolute;left:3446;top:13758;width:8169;height:1382" coordorigin="3446,13758" coordsize="8169,1382">
+                  <v:group id="_x0000_s1039" style="position:absolute;left:10833;top:14380;width:782;height:760;flip:x y" coordorigin="8754,11945" coordsize="2880,2859">
+                    <v:rect id="_x0000_s1040" style="position:absolute;left:10194;top:11945;width:1440;height:1440;flip:x;mso-width-relative:margin;v-text-anchor:middle" fillcolor="#bfbfbf [2412]" strokecolor="white [3212]" strokeweight="1pt">
+                      <v:fill opacity=".5"/>
+                      <v:shadow color="#d8d8d8 [2732]" offset="3pt,3pt" offset2="2pt,2pt"/>
+                    </v:rect>
+                    <v:rect id="_x0000_s1041" style="position:absolute;left:10194;top:13364;width:1440;height:1440;flip:x;mso-width-relative:margin;v-text-anchor:middle" fillcolor="#c0504d [3205]" strokecolor="white [3212]" strokeweight="1pt">
+                      <v:shadow color="#d8d8d8 [2732]" offset="3pt,3pt" offset2="2pt,2pt"/>
+                    </v:rect>
+                    <v:rect id="_x0000_s1042" style="position:absolute;left:8754;top:13364;width:1440;height:1440;flip:x;mso-width-relative:margin;v-text-anchor:middle" fillcolor="#bfbfbf [2412]" strokecolor="white [3212]" strokeweight="1pt">
+                      <v:fill opacity=".5"/>
+                      <v:shadow color="#d8d8d8 [2732]" offset="3pt,3pt" offset2="2pt,2pt"/>
+                    </v:rect>
+                  </v:group>
+                  <v:rect id="_x0000_s1043" style="position:absolute;left:3446;top:13758;width:7105;height:1382;v-text-anchor:bottom" filled="f" fillcolor="white [3212]" stroked="f" strokecolor="white [3212]" strokeweight="1pt">
+                    <v:fill opacity="52429f"/>
+                    <v:shadow color="#d8d8d8 [2732]" offset="3pt,3pt" offset2="2pt,2pt"/>
+                    <v:textbox style="mso-next-textbox:#_x0000_s1043" inset=",0,,0">
+                      <w:txbxContent>
+                        <w:p>
+                          <w:pPr>
+                            <w:pStyle w:val="NoSpacing"/>
+                            <w:jc w:val="right"/>
+                            <w:rPr>
+                              <w:color w:val="FFFFFF" w:themeColor="background1"/>
+                              <w:lang w:val="de-DE"/>
+                            </w:rPr>
+                          </w:pPr>
+                        </w:p>
+                        <w:sdt>
+                          <w:sdtPr>
+                            <w:rPr>
+                              <w:color w:val="FFFFFF" w:themeColor="background1"/>
+                              <w:lang w:val="de-DE"/>
+                            </w:rPr>
+                            <w:alias w:val="Company"/>
+                            <w:id w:val="16962301"/>
+                            <w:placeholder>
+                              <w:docPart w:val="B412B5E9EBAA44DC9314E2959BBDFF6B"/>
+                            </w:placeholder>
+                            <w:dataBinding w:prefixMappings="xmlns:ns0='http://schemas.openxmlformats.org/officeDocument/2006/extended-properties'" w:xpath="/ns0:Properties[1]/ns0:Company[1]" w:storeItemID="{6668398D-A668-4E3E-A5EB-62B293D839F1}"/>
+                            <w:text/>
+                          </w:sdtPr>
+                          <w:sdtContent>
+                            <w:p>
+                              <w:pPr>
+                                <w:pStyle w:val="NoSpacing"/>
+                                <w:jc w:val="right"/>
+                                <w:rPr>
+                                  <w:color w:val="FFFFFF" w:themeColor="background1"/>
+                                  <w:lang w:val="de-DE"/>
+                                </w:rPr>
+                              </w:pPr>
+                              <w:r>
+                                <w:rPr>
+                                  <w:color w:val="FFFFFF" w:themeColor="background1"/>
+                                  <w:lang w:val="de-DE"/>
+                                </w:rPr>
+                                <w:t>FIBI</w:t>
+                              </w:r>
+                            </w:p>
+                          </w:sdtContent>
+                        </w:sdt>
+                        <w:sdt>
+                          <w:sdtPr>
+                            <w:rPr>
+                              <w:color w:val="FFFFFF" w:themeColor="background1"/>
+                            </w:rPr>
+                            <w:alias w:val="Date"/>
+                            <w:id w:val="16962306"/>
+                            <w:placeholder>
+                              <w:docPart w:val="F02103916ECE47AF8505D88428E05B30"/>
+                            </w:placeholder>
+                            <w:dataBinding w:prefixMappings="xmlns:ns0='http://schemas.microsoft.com/office/2006/coverPageProps'" w:xpath="/ns0:CoverPageProperties[1]/ns0:PublishDate[1]" w:storeItemID="{55AF091B-3C7A-41E3-B477-F2FDAA23CFDA}"/>
+                            <w:date w:fullDate="2016-08-17T00:00:00Z">
+                              <w:dateFormat w:val="M/d/yyyy"/>
+                              <w:lid w:val="en-US"/>
+                              <w:storeMappedDataAs w:val="dateTime"/>
+                              <w:calendar w:val="gregorian"/>
+                            </w:date>
+                          </w:sdtPr>
+                          <w:sdtContent>
+                            <w:p>
+                              <w:pPr>
+                                <w:pStyle w:val="NoSpacing"/>
+                                <w:jc w:val="right"/>
+                                <w:rPr>
+                                  <w:color w:val="FFFFFF" w:themeColor="background1"/>
+                                </w:rPr>
+                              </w:pPr>
+                              <w:r>
+                                <w:rPr>
+                                  <w:color w:val="FFFFFF" w:themeColor="background1"/>
+                                </w:rPr>
+                                <w:t>8/17/2016</w:t>
+                              </w:r>
+                            </w:p>
+                          </w:sdtContent>
+                        </w:sdt>
+                      </w:txbxContent>
+                    </v:textbox>
+                  </v:rect>
+                </v:group>
+                <w10:wrap anchorx="page" anchory="page"/>
+              </v:group>
+            </w:pict>
+          </w:r>
+        </w:p>
+        <w:p>
+          <w:pPr>
+            <w:rPr>
+              <w:rFonts w:asciiTheme="majorHAnsi" w:eastAsiaTheme="majorEastAsia" w:hAnsiTheme="majorHAnsi" w:cstheme="majorBidi"/>
+              <w:b/>
+              <w:bCs/>
+              <w:color w:val="4F81BD" w:themeColor="accent1"/>
+              <w:sz w:val="26"/>
+              <w:szCs w:val="26"/>
+            </w:rPr>
+          </w:pPr>
+          <w:r>
+            <w:rPr>
+              <w:rFonts w:asciiTheme="majorHAnsi" w:eastAsiaTheme="majorEastAsia" w:hAnsiTheme="majorHAnsi" w:cstheme="majorBidi"/>
+              <w:b/>
+              <w:bCs/>
+              <w:color w:val="4F81BD" w:themeColor="accent1"/>
+              <w:sz w:val="26"/>
+              <w:szCs w:val="26"/>
+            </w:rPr>
+            <w:br w:type="page"/>
+          </w:r>
+        </w:p>
+      </w:sdtContent>
+    </w:sdt>
+    <w:p>
+      <w:pPr>
+        <w:rPr>
+          <w:rFonts w:asciiTheme="majorHAnsi" w:eastAsiaTheme="majorEastAsia" w:hAnsiTheme="majorHAnsi" w:cstheme="majorBidi"/>
+          <w:b/>
+          <w:bCs/>
+          <w:color w:val="4F81BD" w:themeColor="accent1"/>
+          <w:sz w:val="26"/>
+          <w:szCs w:val="26"/>
+        </w:rPr>
+      </w:pPr>
+    </w:p>
+    <w:p>
+      <w:pPr>
+        <w:rPr>
+          <w:rFonts w:asciiTheme="majorHAnsi" w:eastAsiaTheme="majorEastAsia" w:hAnsiTheme="majorHAnsi" w:cstheme="majorBidi"/>
+          <w:b/>
+          <w:bCs/>
+          <w:color w:val="4F81BD" w:themeColor="accent1"/>
+          <w:sz w:val="26"/>
+          <w:szCs w:val="26"/>
+        </w:rPr>
+      </w:pPr>
+      <w:r>
+        <w:rPr>
+          <w:rFonts w:asciiTheme="majorHAnsi" w:eastAsiaTheme="majorEastAsia" w:hAnsiTheme="majorHAnsi" w:cstheme="majorBidi"/>
+          <w:b/>
+          <w:bCs/>
+          <w:color w:val="4F81BD" w:themeColor="accent1"/>
+          <w:sz w:val="26"/>
+          <w:szCs w:val="26"/>
+        </w:rPr>
+        <w:t>1) User registration/</w:t>
+      </w:r>
+      <w:proofErr w:type="gramStart"/>
+      <w:r>
+        <w:rPr>
+          <w:rFonts w:asciiTheme="majorHAnsi" w:eastAsiaTheme="majorEastAsia" w:hAnsiTheme="majorHAnsi" w:cstheme="majorBidi"/>
+          <w:b/>
+          <w:bCs/>
+          <w:color w:val="4F81BD" w:themeColor="accent1"/>
+          <w:sz w:val="26"/>
+          <w:szCs w:val="26"/>
+        </w:rPr>
+        <w:t>signup</w:t>
+      </w:r>
+      <w:r>
+        <w:rPr>
+          <w:rFonts w:asciiTheme="majorHAnsi" w:eastAsiaTheme="majorEastAsia" w:hAnsiTheme="majorHAnsi" w:cstheme="majorBidi"/>
+          <w:b/>
+          <w:bCs/>
+          <w:color w:val="4F81BD" w:themeColor="accent1"/>
+          <w:sz w:val="26"/>
+          <w:szCs w:val="26"/>
+        </w:rPr>
+        <w:t xml:space="preserve">  (</w:t>
+      </w:r>
+      <w:proofErr w:type="gramEnd"/>
+      <w:r>
+        <w:rPr>
+          <w:rFonts w:asciiTheme="majorHAnsi" w:eastAsiaTheme="majorEastAsia" w:hAnsiTheme="majorHAnsi" w:cstheme="majorBidi"/>
+          <w:b/>
+          <w:bCs/>
+          <w:color w:val="4F81BD" w:themeColor="accent1"/>
+          <w:sz w:val="26"/>
+          <w:szCs w:val="26"/>
+        </w:rPr>
+        <w:t xml:space="preserve"> Must for POC )</w:t>
+      </w:r>
+      <w:r>
+        <w:rPr>
+          <w:rFonts w:asciiTheme="majorHAnsi" w:eastAsiaTheme="majorEastAsia" w:hAnsiTheme="majorHAnsi" w:cstheme="majorBidi"/>
+          <w:b/>
+          <w:bCs/>
+          <w:color w:val="4F81BD" w:themeColor="accent1"/>
+          <w:sz w:val="26"/>
+          <w:szCs w:val="26"/>
+        </w:rPr>
+        <w:t xml:space="preserve"> </w:t>
+      </w:r>
+    </w:p>
+    <w:p>
+      <w:pPr>
+        <w:pStyle w:val="ListParagraph"/>
+        <w:numPr>
+          <w:ilvl w:val="0"/>
+          <w:numId w:val="8"/>
+        </w:numPr>
+        <w:rPr>
+          <w:rFonts w:asciiTheme="majorHAnsi" w:eastAsiaTheme="majorEastAsia" w:hAnsiTheme="majorHAnsi" w:cstheme="majorBidi"/>
+          <w:bCs/>
+          <w:sz w:val="24"/>
+          <w:szCs w:val="24"/>
+        </w:rPr>
+      </w:pPr>
+      <w:r>
+        <w:rPr>
+          <w:rFonts w:asciiTheme="majorHAnsi" w:eastAsiaTheme="majorEastAsia" w:hAnsiTheme="majorHAnsi" w:cstheme="majorBidi"/>
+          <w:bCs/>
+          <w:sz w:val="24"/>
+          <w:szCs w:val="24"/>
+        </w:rPr>
+        <w:t>Email(username)</w:t>
+      </w:r>
+    </w:p>
+    <w:p>
+      <w:pPr>
+        <w:pStyle w:val="ListParagraph"/>
+        <w:numPr>
+          <w:ilvl w:val="0"/>
+          <w:numId w:val="8"/>
+        </w:numPr>
+        <w:rPr>
+          <w:rFonts w:asciiTheme="majorHAnsi" w:eastAsiaTheme="majorEastAsia" w:hAnsiTheme="majorHAnsi" w:cstheme="majorBidi"/>
+          <w:bCs/>
+          <w:sz w:val="24"/>
+          <w:szCs w:val="24"/>
+        </w:rPr>
+      </w:pPr>
+      <w:r>
+        <w:rPr>
+          <w:rFonts w:asciiTheme="majorHAnsi" w:eastAsiaTheme="majorEastAsia" w:hAnsiTheme="majorHAnsi" w:cstheme="majorBidi"/>
+          <w:bCs/>
+          <w:sz w:val="24"/>
+          <w:szCs w:val="24"/>
+        </w:rPr>
+        <w:t>Password</w:t>
+      </w:r>
+    </w:p>
+    <w:p>
+      <w:pPr>
+        <w:pStyle w:val="ListParagraph"/>
+        <w:numPr>
+          <w:ilvl w:val="0"/>
+          <w:numId w:val="8"/>
+        </w:numPr>
+        <w:rPr>
+          <w:rFonts w:asciiTheme="majorHAnsi" w:eastAsiaTheme="majorEastAsia" w:hAnsiTheme="majorHAnsi" w:cstheme="majorBidi"/>
+          <w:bCs/>
+          <w:sz w:val="24"/>
+          <w:szCs w:val="24"/>
+        </w:rPr>
+      </w:pPr>
+      <w:r>
+        <w:rPr>
+          <w:rFonts w:asciiTheme="majorHAnsi" w:eastAsiaTheme="majorEastAsia" w:hAnsiTheme="majorHAnsi" w:cstheme="majorBidi"/>
+          <w:bCs/>
+          <w:sz w:val="24"/>
+          <w:szCs w:val="24"/>
+        </w:rPr>
+        <w:t>Contact no</w:t>
+      </w:r>
+    </w:p>
+    <w:p>
+      <w:pPr>
+        <w:pStyle w:val="ListParagraph"/>
+        <w:numPr>
+          <w:ilvl w:val="0"/>
+          <w:numId w:val="8"/>
+        </w:numPr>
+        <w:rPr>
+          <w:rFonts w:asciiTheme="majorHAnsi" w:eastAsiaTheme="majorEastAsia" w:hAnsiTheme="majorHAnsi" w:cstheme="majorBidi"/>
+          <w:b/>
+          <w:bCs/>
+          <w:color w:val="4F81BD" w:themeColor="accent1"/>
+          <w:sz w:val="26"/>
+          <w:szCs w:val="26"/>
+        </w:rPr>
+      </w:pPr>
+      <w:r>
+        <w:rPr>
+          <w:rFonts w:asciiTheme="majorHAnsi" w:eastAsiaTheme="majorEastAsia" w:hAnsiTheme="majorHAnsi" w:cstheme="majorBidi"/>
+          <w:bCs/>
+          <w:sz w:val="24"/>
+          <w:szCs w:val="24"/>
+        </w:rPr>
+        <w:t>Country</w:t>
+      </w:r>
+    </w:p>
+    <w:p>
+      <w:pPr>
+        <w:pStyle w:val="ListParagraph"/>
+        <w:numPr>
+          <w:ilvl w:val="0"/>
+          <w:numId w:val="8"/>
+        </w:numPr>
+        <w:rPr>
+          <w:rFonts w:asciiTheme="majorHAnsi" w:eastAsiaTheme="majorEastAsia" w:hAnsiTheme="majorHAnsi" w:cstheme="majorBidi"/>
+          <w:bCs/>
+          <w:sz w:val="24"/>
+          <w:szCs w:val="24"/>
+        </w:rPr>
+      </w:pPr>
+      <w:r>
+        <w:rPr>
+          <w:rFonts w:asciiTheme="majorHAnsi" w:eastAsiaTheme="majorEastAsia" w:hAnsiTheme="majorHAnsi" w:cstheme="majorBidi"/>
+          <w:bCs/>
+          <w:sz w:val="24"/>
+          <w:szCs w:val="24"/>
+        </w:rPr>
+        <w:t>PIN code</w:t>
+      </w:r>
+    </w:p>
+    <w:p>
+      <w:pPr>
+        <w:pStyle w:val="ListParagraph"/>
+        <w:numPr>
+          <w:ilvl w:val="0"/>
+          <w:numId w:val="8"/>
+        </w:numPr>
+        <w:rPr>
+          <w:rFonts w:asciiTheme="majorHAnsi" w:eastAsiaTheme="majorEastAsia" w:hAnsiTheme="majorHAnsi" w:cstheme="majorBidi"/>
+          <w:bCs/>
+          <w:sz w:val="24"/>
+          <w:szCs w:val="24"/>
+        </w:rPr>
+      </w:pPr>
+      <w:r>
+        <w:rPr>
+          <w:rFonts w:asciiTheme="majorHAnsi" w:eastAsiaTheme="majorEastAsia" w:hAnsiTheme="majorHAnsi" w:cstheme="majorBidi"/>
+          <w:bCs/>
+          <w:sz w:val="24"/>
+          <w:szCs w:val="24"/>
+        </w:rPr>
+        <w:t xml:space="preserve">Differentiating between Room seeker and </w:t>
+      </w:r>
+      <w:proofErr w:type="gramStart"/>
+      <w:r>
+        <w:rPr>
+          <w:rFonts w:asciiTheme="majorHAnsi" w:eastAsiaTheme="majorEastAsia" w:hAnsiTheme="majorHAnsi" w:cstheme="majorBidi"/>
+          <w:bCs/>
+          <w:sz w:val="24"/>
+          <w:szCs w:val="24"/>
+        </w:rPr>
+        <w:t>Advertiser ?</w:t>
+      </w:r>
+      <w:proofErr w:type="gramEnd"/>
+      <w:r>
+        <w:rPr>
+          <w:rFonts w:asciiTheme="majorHAnsi" w:eastAsiaTheme="majorEastAsia" w:hAnsiTheme="majorHAnsi" w:cstheme="majorBidi"/>
+          <w:bCs/>
+          <w:sz w:val="24"/>
+          <w:szCs w:val="24"/>
+        </w:rPr>
+        <w:t xml:space="preserve"> – Should we need </w:t>
+      </w:r>
+      <w:proofErr w:type="gramStart"/>
+      <w:r>
+        <w:rPr>
+          <w:rFonts w:asciiTheme="majorHAnsi" w:eastAsiaTheme="majorEastAsia" w:hAnsiTheme="majorHAnsi" w:cstheme="majorBidi"/>
+          <w:bCs/>
+          <w:sz w:val="24"/>
+          <w:szCs w:val="24"/>
+        </w:rPr>
+        <w:t>this ?</w:t>
+      </w:r>
+      <w:proofErr w:type="gramEnd"/>
+    </w:p>
+    <w:p>
+      <w:pPr>
+        <w:rPr>
+          <w:rFonts w:asciiTheme="majorHAnsi" w:eastAsiaTheme="majorEastAsia" w:hAnsiTheme="majorHAnsi" w:cstheme="majorBidi"/>
+          <w:bCs/>
+          <w:sz w:val="24"/>
+          <w:szCs w:val="24"/>
+        </w:rPr>
+      </w:pPr>
+      <w:r>
+        <w:rPr>
+          <w:rFonts w:asciiTheme="majorHAnsi" w:eastAsiaTheme="majorEastAsia" w:hAnsiTheme="majorHAnsi" w:cstheme="majorBidi"/>
+          <w:bCs/>
+          <w:sz w:val="24"/>
+          <w:szCs w:val="24"/>
+        </w:rPr>
+        <w:t xml:space="preserve">            I think we don’t </w:t>
+      </w:r>
+      <w:r>
+        <w:rPr>
+          <w:rFonts w:asciiTheme="majorHAnsi" w:eastAsiaTheme="majorEastAsia" w:hAnsiTheme="majorHAnsi" w:cstheme="majorBidi"/>
+          <w:bCs/>
+          <w:sz w:val="24"/>
+          <w:szCs w:val="24"/>
+        </w:rPr>
+        <w:t>need to tie this differentiation</w:t>
+      </w:r>
+      <w:r>
+        <w:rPr>
+          <w:rFonts w:asciiTheme="majorHAnsi" w:eastAsiaTheme="majorEastAsia" w:hAnsiTheme="majorHAnsi" w:cstheme="majorBidi"/>
+          <w:bCs/>
+          <w:sz w:val="24"/>
+          <w:szCs w:val="24"/>
+        </w:rPr>
+        <w:t xml:space="preserve"> specifically, we can just stick to general Users </w:t>
+      </w:r>
+      <w:r>
+        <w:rPr>
+          <w:rFonts w:asciiTheme="majorHAnsi" w:eastAsiaTheme="majorEastAsia" w:hAnsiTheme="majorHAnsi" w:cstheme="majorBidi"/>
+          <w:bCs/>
+          <w:sz w:val="24"/>
+          <w:szCs w:val="24"/>
+        </w:rPr>
+        <w:t>concept</w:t>
+      </w:r>
+      <w:r>
+        <w:rPr>
+          <w:rFonts w:asciiTheme="majorHAnsi" w:eastAsiaTheme="majorEastAsia" w:hAnsiTheme="majorHAnsi" w:cstheme="majorBidi"/>
+          <w:bCs/>
+          <w:sz w:val="24"/>
+          <w:szCs w:val="24"/>
+        </w:rPr>
+        <w:t xml:space="preserve"> </w:t>
+      </w:r>
+      <w:r>
+        <w:rPr>
+          <w:rFonts w:asciiTheme="majorHAnsi" w:eastAsiaTheme="majorEastAsia" w:hAnsiTheme="majorHAnsi" w:cstheme="majorBidi"/>
+          <w:bCs/>
+          <w:sz w:val="24"/>
+          <w:szCs w:val="24"/>
+        </w:rPr>
+        <w:t>as</w:t>
+      </w:r>
+      <w:r>
+        <w:rPr>
+          <w:rFonts w:asciiTheme="majorHAnsi" w:eastAsiaTheme="majorEastAsia" w:hAnsiTheme="majorHAnsi" w:cstheme="majorBidi"/>
+          <w:bCs/>
+          <w:sz w:val="24"/>
+          <w:szCs w:val="24"/>
+        </w:rPr>
+        <w:t xml:space="preserve"> the same user might have mappings/relation with our other </w:t>
+      </w:r>
+      <w:proofErr w:type="gramStart"/>
+      <w:r>
+        <w:rPr>
+          <w:rFonts w:asciiTheme="majorHAnsi" w:eastAsiaTheme="majorEastAsia" w:hAnsiTheme="majorHAnsi" w:cstheme="majorBidi"/>
+          <w:bCs/>
+          <w:sz w:val="24"/>
+          <w:szCs w:val="24"/>
+        </w:rPr>
+        <w:t>objects(</w:t>
+      </w:r>
+      <w:proofErr w:type="gramEnd"/>
+      <w:r>
+        <w:rPr>
+          <w:rFonts w:asciiTheme="majorHAnsi" w:eastAsiaTheme="majorEastAsia" w:hAnsiTheme="majorHAnsi" w:cstheme="majorBidi"/>
+          <w:bCs/>
+          <w:sz w:val="24"/>
+          <w:szCs w:val="24"/>
+        </w:rPr>
+        <w:t xml:space="preserve">selling used items, keeping track of restaurants etc.,)  </w:t>
+      </w:r>
+      <w:r>
+        <w:rPr>
+          <w:rFonts w:asciiTheme="majorHAnsi" w:eastAsiaTheme="majorEastAsia" w:hAnsiTheme="majorHAnsi" w:cstheme="majorBidi"/>
+          <w:bCs/>
+          <w:sz w:val="24"/>
+          <w:szCs w:val="24"/>
+        </w:rPr>
+        <w:t xml:space="preserve"> </w:t>
+      </w:r>
+    </w:p>
+    <w:p>
+      <w:pPr>
+        <w:rPr>
+          <w:rFonts w:asciiTheme="majorHAnsi" w:eastAsiaTheme="majorEastAsia" w:hAnsiTheme="majorHAnsi" w:cstheme="majorBidi"/>
+          <w:b/>
+          <w:bCs/>
+          <w:color w:val="4F81BD" w:themeColor="accent1"/>
+          <w:sz w:val="26"/>
+          <w:szCs w:val="26"/>
+        </w:rPr>
+      </w:pPr>
+      <w:r>
+        <w:rPr>
+          <w:rFonts w:asciiTheme="majorHAnsi" w:eastAsiaTheme="majorEastAsia" w:hAnsiTheme="majorHAnsi" w:cstheme="majorBidi"/>
+          <w:b/>
+          <w:bCs/>
+          <w:color w:val="4F81BD" w:themeColor="accent1"/>
+          <w:sz w:val="26"/>
+          <w:szCs w:val="26"/>
+        </w:rPr>
+        <w:t>2) User Login</w:t>
+      </w:r>
+      <w:r>
+        <w:rPr>
+          <w:rFonts w:asciiTheme="majorHAnsi" w:eastAsiaTheme="majorEastAsia" w:hAnsiTheme="majorHAnsi" w:cstheme="majorBidi"/>
+          <w:b/>
+          <w:bCs/>
+          <w:color w:val="4F81BD" w:themeColor="accent1"/>
+          <w:sz w:val="26"/>
+          <w:szCs w:val="26"/>
+        </w:rPr>
+        <w:t xml:space="preserve"> </w:t>
+      </w:r>
+      <w:proofErr w:type="gramStart"/>
+      <w:r>
+        <w:rPr>
+          <w:rFonts w:asciiTheme="majorHAnsi" w:eastAsiaTheme="majorEastAsia" w:hAnsiTheme="majorHAnsi" w:cstheme="majorBidi"/>
+          <w:b/>
+          <w:bCs/>
+          <w:color w:val="4F81BD" w:themeColor="accent1"/>
+          <w:sz w:val="26"/>
+          <w:szCs w:val="26"/>
+        </w:rPr>
+        <w:t>( Local</w:t>
+      </w:r>
+      <w:proofErr w:type="gramEnd"/>
+      <w:r>
+        <w:rPr>
+          <w:rFonts w:asciiTheme="majorHAnsi" w:eastAsiaTheme="majorEastAsia" w:hAnsiTheme="majorHAnsi" w:cstheme="majorBidi"/>
+          <w:b/>
+          <w:bCs/>
+          <w:color w:val="4F81BD" w:themeColor="accent1"/>
+          <w:sz w:val="26"/>
+          <w:szCs w:val="26"/>
+        </w:rPr>
+        <w:t xml:space="preserve"> auth for POC, </w:t>
+      </w:r>
+      <w:proofErr w:type="spellStart"/>
+      <w:r>
+        <w:rPr>
+          <w:rFonts w:asciiTheme="majorHAnsi" w:eastAsiaTheme="majorEastAsia" w:hAnsiTheme="majorHAnsi" w:cstheme="majorBidi"/>
+          <w:b/>
+          <w:bCs/>
+          <w:color w:val="4F81BD" w:themeColor="accent1"/>
+          <w:sz w:val="26"/>
+          <w:szCs w:val="26"/>
+        </w:rPr>
+        <w:t>Oauth</w:t>
+      </w:r>
+      <w:proofErr w:type="spellEnd"/>
+      <w:r>
+        <w:rPr>
+          <w:rFonts w:asciiTheme="majorHAnsi" w:eastAsiaTheme="majorEastAsia" w:hAnsiTheme="majorHAnsi" w:cstheme="majorBidi"/>
+          <w:b/>
+          <w:bCs/>
+          <w:color w:val="4F81BD" w:themeColor="accent1"/>
+          <w:sz w:val="26"/>
+          <w:szCs w:val="26"/>
+        </w:rPr>
+        <w:t>/SSO for MAIN)</w:t>
+      </w:r>
+    </w:p>
+    <w:p>
+      <w:pPr>
+        <w:pStyle w:val="ListParagraph"/>
+        <w:numPr>
+          <w:ilvl w:val="0"/>
+          <w:numId w:val="8"/>
+        </w:numPr>
+        <w:rPr>
+          <w:rFonts w:asciiTheme="majorHAnsi" w:eastAsiaTheme="majorEastAsia" w:hAnsiTheme="majorHAnsi" w:cstheme="majorBidi"/>
+          <w:bCs/>
+          <w:sz w:val="24"/>
+          <w:szCs w:val="24"/>
+        </w:rPr>
+      </w:pPr>
+      <w:r>
+        <w:rPr>
+          <w:rFonts w:asciiTheme="majorHAnsi" w:eastAsiaTheme="majorEastAsia" w:hAnsiTheme="majorHAnsi" w:cstheme="majorBidi"/>
+          <w:bCs/>
+          <w:sz w:val="24"/>
+          <w:szCs w:val="24"/>
+        </w:rPr>
+        <w:t>Username</w:t>
+      </w:r>
+    </w:p>
+    <w:p>
+      <w:pPr>
+        <w:pStyle w:val="ListParagraph"/>
+        <w:numPr>
+          <w:ilvl w:val="0"/>
+          <w:numId w:val="8"/>
+        </w:numPr>
+        <w:rPr>
+          <w:rFonts w:asciiTheme="majorHAnsi" w:eastAsiaTheme="majorEastAsia" w:hAnsiTheme="majorHAnsi" w:cstheme="majorBidi"/>
+          <w:bCs/>
+          <w:sz w:val="24"/>
+          <w:szCs w:val="24"/>
+        </w:rPr>
+      </w:pPr>
+      <w:r>
+        <w:rPr>
+          <w:rFonts w:asciiTheme="majorHAnsi" w:eastAsiaTheme="majorEastAsia" w:hAnsiTheme="majorHAnsi" w:cstheme="majorBidi"/>
+          <w:bCs/>
+          <w:sz w:val="24"/>
+          <w:szCs w:val="24"/>
+        </w:rPr>
+        <w:t>Password</w:t>
+      </w:r>
+    </w:p>
+    <w:p>
+      <w:pPr>
+        <w:pStyle w:val="ListParagraph"/>
+        <w:numPr>
+          <w:ilvl w:val="0"/>
+          <w:numId w:val="8"/>
+        </w:numPr>
+        <w:rPr>
+          <w:rFonts w:asciiTheme="majorHAnsi" w:eastAsiaTheme="majorEastAsia" w:hAnsiTheme="majorHAnsi" w:cstheme="majorBidi"/>
+          <w:bCs/>
+          <w:sz w:val="24"/>
+          <w:szCs w:val="24"/>
+        </w:rPr>
+      </w:pPr>
+      <w:r>
+        <w:rPr>
+          <w:rFonts w:asciiTheme="majorHAnsi" w:eastAsiaTheme="majorEastAsia" w:hAnsiTheme="majorHAnsi" w:cstheme="majorBidi"/>
+          <w:bCs/>
+          <w:sz w:val="24"/>
+          <w:szCs w:val="24"/>
+        </w:rPr>
+        <w:t xml:space="preserve">Login as Room Seeker / </w:t>
+      </w:r>
+      <w:proofErr w:type="gramStart"/>
+      <w:r>
+        <w:rPr>
+          <w:rFonts w:asciiTheme="majorHAnsi" w:eastAsiaTheme="majorEastAsia" w:hAnsiTheme="majorHAnsi" w:cstheme="majorBidi"/>
+          <w:bCs/>
+          <w:sz w:val="24"/>
+          <w:szCs w:val="24"/>
+        </w:rPr>
+        <w:t>Advertiser ?</w:t>
+      </w:r>
+      <w:proofErr w:type="gramEnd"/>
+      <w:r>
+        <w:rPr>
+          <w:rFonts w:asciiTheme="majorHAnsi" w:eastAsiaTheme="majorEastAsia" w:hAnsiTheme="majorHAnsi" w:cstheme="majorBidi"/>
+          <w:bCs/>
+          <w:sz w:val="24"/>
+          <w:szCs w:val="24"/>
+        </w:rPr>
+        <w:t xml:space="preserve"> – Not needed I guess</w:t>
+      </w:r>
+    </w:p>
+    <w:p>
+      <w:pPr>
+        <w:rPr>
+          <w:rFonts w:asciiTheme="majorHAnsi" w:eastAsiaTheme="majorEastAsia" w:hAnsiTheme="majorHAnsi" w:cstheme="majorBidi"/>
+          <w:b/>
+          <w:bCs/>
+          <w:color w:val="4F81BD" w:themeColor="accent1"/>
+          <w:sz w:val="26"/>
+          <w:szCs w:val="26"/>
+        </w:rPr>
+      </w:pPr>
+      <w:r>
+        <w:rPr>
+          <w:rFonts w:asciiTheme="majorHAnsi" w:eastAsiaTheme="majorEastAsia" w:hAnsiTheme="majorHAnsi" w:cstheme="majorBidi"/>
+          <w:b/>
+          <w:bCs/>
+          <w:color w:val="4F81BD" w:themeColor="accent1"/>
+          <w:sz w:val="26"/>
+          <w:szCs w:val="26"/>
+        </w:rPr>
+        <w:t>3) By default show user's country view.</w:t>
+      </w:r>
+    </w:p>
+    <w:p>
+      <w:pPr>
+        <w:pStyle w:val="ListParagraph"/>
+        <w:numPr>
+          <w:ilvl w:val="0"/>
+          <w:numId w:val="8"/>
+        </w:numPr>
+        <w:rPr>
+          <w:rFonts w:asciiTheme="majorHAnsi" w:eastAsiaTheme="majorEastAsia" w:hAnsiTheme="majorHAnsi" w:cstheme="majorBidi"/>
+          <w:bCs/>
+          <w:sz w:val="24"/>
+          <w:szCs w:val="24"/>
+        </w:rPr>
+      </w:pPr>
+      <w:r>
+        <w:rPr>
+          <w:rFonts w:asciiTheme="majorHAnsi" w:eastAsiaTheme="majorEastAsia" w:hAnsiTheme="majorHAnsi" w:cstheme="majorBidi"/>
+          <w:bCs/>
+          <w:sz w:val="24"/>
+          <w:szCs w:val="24"/>
+        </w:rPr>
+        <w:t>Option to choose user’s need (Explained as part of section 4)</w:t>
+      </w:r>
+    </w:p>
+    <w:p>
+      <w:pPr>
+        <w:pStyle w:val="ListParagraph"/>
+        <w:numPr>
+          <w:ilvl w:val="0"/>
+          <w:numId w:val="8"/>
+        </w:numPr>
+        <w:rPr>
+          <w:rFonts w:asciiTheme="majorHAnsi" w:eastAsiaTheme="majorEastAsia" w:hAnsiTheme="majorHAnsi" w:cstheme="majorBidi"/>
+          <w:bCs/>
+          <w:sz w:val="24"/>
+          <w:szCs w:val="24"/>
+        </w:rPr>
+      </w:pPr>
+      <w:r>
+        <w:rPr>
+          <w:rFonts w:asciiTheme="majorHAnsi" w:eastAsiaTheme="majorEastAsia" w:hAnsiTheme="majorHAnsi" w:cstheme="majorBidi"/>
+          <w:bCs/>
+          <w:sz w:val="24"/>
+          <w:szCs w:val="24"/>
+        </w:rPr>
+        <w:t xml:space="preserve">Can user switch to diff country and view </w:t>
+      </w:r>
+      <w:proofErr w:type="gramStart"/>
+      <w:r>
+        <w:rPr>
+          <w:rFonts w:asciiTheme="majorHAnsi" w:eastAsiaTheme="majorEastAsia" w:hAnsiTheme="majorHAnsi" w:cstheme="majorBidi"/>
+          <w:bCs/>
+          <w:sz w:val="24"/>
+          <w:szCs w:val="24"/>
+        </w:rPr>
+        <w:t xml:space="preserve">corresponding  </w:t>
+      </w:r>
+      <w:r>
+        <w:rPr>
+          <w:rFonts w:asciiTheme="majorHAnsi" w:eastAsiaTheme="majorEastAsia" w:hAnsiTheme="majorHAnsi" w:cstheme="majorBidi"/>
+          <w:bCs/>
+          <w:sz w:val="24"/>
+          <w:szCs w:val="24"/>
+        </w:rPr>
+        <w:t>details</w:t>
+      </w:r>
+      <w:proofErr w:type="gramEnd"/>
+      <w:r>
+        <w:rPr>
+          <w:rFonts w:asciiTheme="majorHAnsi" w:eastAsiaTheme="majorEastAsia" w:hAnsiTheme="majorHAnsi" w:cstheme="majorBidi"/>
+          <w:bCs/>
+          <w:sz w:val="24"/>
+          <w:szCs w:val="24"/>
+        </w:rPr>
+        <w:t>? – not for POC</w:t>
+      </w:r>
+    </w:p>
+    <w:p>
+      <w:pPr>
+        <w:rPr>
+          <w:rFonts w:asciiTheme="majorHAnsi" w:eastAsiaTheme="majorEastAsia" w:hAnsiTheme="majorHAnsi" w:cstheme="majorBidi"/>
+          <w:b/>
+          <w:bCs/>
+          <w:color w:val="4F81BD" w:themeColor="accent1"/>
+          <w:sz w:val="26"/>
+          <w:szCs w:val="26"/>
+        </w:rPr>
+      </w:pPr>
+      <w:r>
+        <w:rPr>
+          <w:rFonts w:asciiTheme="majorHAnsi" w:eastAsiaTheme="majorEastAsia" w:hAnsiTheme="majorHAnsi" w:cstheme="majorBidi"/>
+          <w:b/>
+          <w:bCs/>
+          <w:color w:val="4F81BD" w:themeColor="accent1"/>
+          <w:sz w:val="26"/>
+          <w:szCs w:val="26"/>
+        </w:rPr>
+        <w:t>4) Wha</w:t>
+      </w:r>
+      <w:r>
+        <w:rPr>
+          <w:rFonts w:asciiTheme="majorHAnsi" w:eastAsiaTheme="majorEastAsia" w:hAnsiTheme="majorHAnsi" w:cstheme="majorBidi"/>
+          <w:b/>
+          <w:bCs/>
+          <w:color w:val="4F81BD" w:themeColor="accent1"/>
+          <w:sz w:val="26"/>
+          <w:szCs w:val="26"/>
+        </w:rPr>
+        <w:t>t shall we show once user logged</w:t>
+      </w:r>
+      <w:r>
+        <w:rPr>
+          <w:rFonts w:asciiTheme="majorHAnsi" w:eastAsiaTheme="majorEastAsia" w:hAnsiTheme="majorHAnsi" w:cstheme="majorBidi"/>
+          <w:b/>
+          <w:bCs/>
+          <w:color w:val="4F81BD" w:themeColor="accent1"/>
+          <w:sz w:val="26"/>
+          <w:szCs w:val="26"/>
+        </w:rPr>
+        <w:t xml:space="preserve"> </w:t>
+      </w:r>
+      <w:proofErr w:type="gramStart"/>
+      <w:r>
+        <w:rPr>
+          <w:rFonts w:asciiTheme="majorHAnsi" w:eastAsiaTheme="majorEastAsia" w:hAnsiTheme="majorHAnsi" w:cstheme="majorBidi"/>
+          <w:b/>
+          <w:bCs/>
+          <w:color w:val="4F81BD" w:themeColor="accent1"/>
+          <w:sz w:val="26"/>
+          <w:szCs w:val="26"/>
+        </w:rPr>
+        <w:t>in ?</w:t>
+      </w:r>
+      <w:proofErr w:type="gramEnd"/>
+    </w:p>
+    <w:p>
+      <w:pPr>
+        <w:rPr>
+          <w:rFonts w:asciiTheme="majorHAnsi" w:eastAsiaTheme="majorEastAsia" w:hAnsiTheme="majorHAnsi" w:cstheme="majorBidi"/>
+          <w:b/>
+          <w:bCs/>
+          <w:color w:val="4F81BD" w:themeColor="accent1"/>
+          <w:sz w:val="26"/>
+          <w:szCs w:val="26"/>
+        </w:rPr>
+      </w:pPr>
+      <w:r>
+        <w:rPr>
+          <w:rFonts w:asciiTheme="majorHAnsi" w:eastAsiaTheme="majorEastAsia" w:hAnsiTheme="majorHAnsi" w:cstheme="majorBidi"/>
+          <w:b/>
+          <w:bCs/>
+          <w:color w:val="4F81BD" w:themeColor="accent1"/>
+          <w:sz w:val="26"/>
+          <w:szCs w:val="26"/>
+        </w:rPr>
+        <w:t xml:space="preserve">  For FIBI_POC</w:t>
+      </w:r>
+      <w:r>
+        <w:rPr>
+          <w:rFonts w:asciiTheme="majorHAnsi" w:eastAsiaTheme="majorEastAsia" w:hAnsiTheme="majorHAnsi" w:cstheme="majorBidi"/>
+          <w:b/>
+          <w:bCs/>
+          <w:color w:val="4F81BD" w:themeColor="accent1"/>
+          <w:sz w:val="26"/>
+          <w:szCs w:val="26"/>
+        </w:rPr>
+        <w:t>:</w:t>
+      </w:r>
+    </w:p>
+    <w:p>
+      <w:pPr>
+        <w:rPr>
+          <w:rFonts w:asciiTheme="majorHAnsi" w:eastAsiaTheme="majorEastAsia" w:hAnsiTheme="majorHAnsi" w:cstheme="majorBidi"/>
+          <w:b/>
+          <w:bCs/>
+          <w:color w:val="4F81BD" w:themeColor="accent1"/>
+          <w:sz w:val="26"/>
+          <w:szCs w:val="26"/>
+        </w:rPr>
+      </w:pPr>
+      <w:r>
+        <w:rPr>
+          <w:rFonts w:asciiTheme="majorHAnsi" w:eastAsiaTheme="majorEastAsia" w:hAnsiTheme="majorHAnsi" w:cstheme="majorBidi"/>
+          <w:b/>
+          <w:bCs/>
+          <w:color w:val="4F81BD" w:themeColor="accent1"/>
+          <w:sz w:val="26"/>
+          <w:szCs w:val="26"/>
+        </w:rPr>
+        <w:t xml:space="preserve">  </w:t>
+      </w:r>
+      <w:r>
+        <w:rPr>
+          <w:rFonts w:asciiTheme="majorHAnsi" w:eastAsiaTheme="majorEastAsia" w:hAnsiTheme="majorHAnsi" w:cstheme="majorBidi"/>
+          <w:b/>
+          <w:bCs/>
+          <w:color w:val="4F81BD" w:themeColor="accent1"/>
+          <w:sz w:val="26"/>
+          <w:szCs w:val="26"/>
+        </w:rPr>
+        <w:t>Two options to</w:t>
+      </w:r>
+      <w:r>
+        <w:rPr>
+          <w:rFonts w:asciiTheme="majorHAnsi" w:eastAsiaTheme="majorEastAsia" w:hAnsiTheme="majorHAnsi" w:cstheme="majorBidi"/>
+          <w:b/>
+          <w:bCs/>
+          <w:color w:val="4F81BD" w:themeColor="accent1"/>
+          <w:sz w:val="26"/>
+          <w:szCs w:val="26"/>
+        </w:rPr>
+        <w:t xml:space="preserve"> choose:</w:t>
+      </w:r>
+    </w:p>
+    <w:p>
+      <w:pPr>
+        <w:rPr>
+          <w:rFonts w:asciiTheme="majorHAnsi" w:eastAsiaTheme="majorEastAsia" w:hAnsiTheme="majorHAnsi" w:cstheme="majorBidi"/>
+          <w:b/>
+          <w:bCs/>
+          <w:color w:val="4F81BD" w:themeColor="accent1"/>
+          <w:sz w:val="26"/>
+          <w:szCs w:val="26"/>
+        </w:rPr>
+      </w:pPr>
+      <w:r>
+        <w:rPr>
+          <w:rFonts w:asciiTheme="majorHAnsi" w:eastAsiaTheme="majorEastAsia" w:hAnsiTheme="majorHAnsi" w:cstheme="majorBidi"/>
+          <w:b/>
+          <w:bCs/>
+          <w:color w:val="4F81BD" w:themeColor="accent1"/>
+          <w:sz w:val="26"/>
+          <w:szCs w:val="26"/>
+        </w:rPr>
+        <w:t xml:space="preserve">     1) Apartments</w:t>
+      </w:r>
+    </w:p>
+    <w:p>
+      <w:pPr>
+        <w:pStyle w:val="ListParagraph"/>
+        <w:numPr>
+          <w:ilvl w:val="0"/>
+          <w:numId w:val="2"/>
+        </w:numPr>
+        <w:rPr>
+          <w:rFonts w:asciiTheme="majorHAnsi" w:eastAsiaTheme="majorEastAsia" w:hAnsiTheme="majorHAnsi" w:cstheme="majorBidi"/>
+          <w:bCs/>
+          <w:sz w:val="24"/>
+          <w:szCs w:val="24"/>
+        </w:rPr>
+      </w:pPr>
+      <w:r>
+        <w:rPr>
+          <w:rFonts w:asciiTheme="majorHAnsi" w:eastAsiaTheme="majorEastAsia" w:hAnsiTheme="majorHAnsi" w:cstheme="majorBidi"/>
+          <w:bCs/>
+          <w:sz w:val="24"/>
+          <w:szCs w:val="24"/>
+        </w:rPr>
+        <w:t xml:space="preserve">As a user I would like to inform about room vacancies in my apartment located in this city and place </w:t>
+      </w:r>
+    </w:p>
+    <w:p>
+      <w:pPr>
+        <w:pStyle w:val="ListParagraph"/>
+        <w:numPr>
+          <w:ilvl w:val="0"/>
+          <w:numId w:val="14"/>
+        </w:numPr>
+        <w:rPr>
+          <w:rFonts w:asciiTheme="majorHAnsi" w:eastAsiaTheme="majorEastAsia" w:hAnsiTheme="majorHAnsi" w:cstheme="majorBidi"/>
+          <w:bCs/>
+        </w:rPr>
+      </w:pPr>
+      <w:r>
+        <w:rPr>
+          <w:rFonts w:asciiTheme="majorHAnsi" w:eastAsiaTheme="majorEastAsia" w:hAnsiTheme="majorHAnsi" w:cstheme="majorBidi"/>
+          <w:bCs/>
+        </w:rPr>
+        <w:t>Option</w:t>
+      </w:r>
+      <w:r>
+        <w:rPr>
+          <w:rFonts w:asciiTheme="majorHAnsi" w:eastAsiaTheme="majorEastAsia" w:hAnsiTheme="majorHAnsi" w:cstheme="majorBidi"/>
+          <w:bCs/>
+        </w:rPr>
+        <w:t xml:space="preserve"> for user to create an ad with </w:t>
+      </w:r>
+      <w:r>
+        <w:rPr>
+          <w:rFonts w:asciiTheme="majorHAnsi" w:eastAsiaTheme="majorEastAsia" w:hAnsiTheme="majorHAnsi" w:cstheme="majorBidi"/>
+          <w:bCs/>
+        </w:rPr>
+        <w:t>minimal details</w:t>
+      </w:r>
+    </w:p>
+    <w:p>
+      <w:pPr>
+        <w:pStyle w:val="ListParagraph"/>
+        <w:numPr>
+          <w:ilvl w:val="0"/>
+          <w:numId w:val="14"/>
+        </w:numPr>
+        <w:rPr>
+          <w:rFonts w:asciiTheme="majorHAnsi" w:eastAsiaTheme="majorEastAsia" w:hAnsiTheme="majorHAnsi" w:cstheme="majorBidi"/>
+          <w:bCs/>
+        </w:rPr>
+      </w:pPr>
+      <w:r>
+        <w:rPr>
+          <w:rFonts w:asciiTheme="majorHAnsi" w:eastAsiaTheme="majorEastAsia" w:hAnsiTheme="majorHAnsi" w:cstheme="majorBidi"/>
+          <w:bCs/>
+        </w:rPr>
+        <w:t>Option for user to view his own listing</w:t>
+      </w:r>
+      <w:r>
+        <w:rPr>
+          <w:rFonts w:asciiTheme="majorHAnsi" w:eastAsiaTheme="majorEastAsia" w:hAnsiTheme="majorHAnsi" w:cstheme="majorBidi"/>
+          <w:bCs/>
+        </w:rPr>
+        <w:t>(must tied with his account)</w:t>
+      </w:r>
+      <w:r>
+        <w:rPr>
+          <w:rFonts w:asciiTheme="majorHAnsi" w:eastAsiaTheme="majorEastAsia" w:hAnsiTheme="majorHAnsi" w:cstheme="majorBidi"/>
+          <w:bCs/>
+        </w:rPr>
+        <w:t xml:space="preserve"> </w:t>
+      </w:r>
+    </w:p>
+    <w:p>
+      <w:pPr>
+        <w:pStyle w:val="ListParagraph"/>
+        <w:numPr>
+          <w:ilvl w:val="0"/>
+          <w:numId w:val="2"/>
+        </w:numPr>
+        <w:rPr>
+          <w:rFonts w:asciiTheme="majorHAnsi" w:eastAsiaTheme="majorEastAsia" w:hAnsiTheme="majorHAnsi" w:cstheme="majorBidi"/>
+          <w:b/>
+          <w:bCs/>
+          <w:color w:val="4F81BD" w:themeColor="accent1"/>
+          <w:sz w:val="26"/>
+          <w:szCs w:val="26"/>
+        </w:rPr>
+      </w:pPr>
+      <w:r>
+        <w:rPr>
+          <w:rFonts w:asciiTheme="majorHAnsi" w:eastAsiaTheme="majorEastAsia" w:hAnsiTheme="majorHAnsi" w:cstheme="majorBidi"/>
+          <w:bCs/>
+          <w:sz w:val="24"/>
+          <w:szCs w:val="24"/>
+        </w:rPr>
+        <w:t>As a user I would like to look for a room located in this city and place</w:t>
+      </w:r>
+    </w:p>
+    <w:p>
+      <w:pPr>
+        <w:pStyle w:val="ListParagraph"/>
+        <w:numPr>
+          <w:ilvl w:val="0"/>
+          <w:numId w:val="6"/>
+        </w:numPr>
+        <w:rPr>
+          <w:rFonts w:asciiTheme="majorHAnsi" w:eastAsiaTheme="majorEastAsia" w:hAnsiTheme="majorHAnsi" w:cstheme="majorBidi"/>
+          <w:bCs/>
+        </w:rPr>
+      </w:pPr>
+      <w:r>
+        <w:rPr>
+          <w:rFonts w:asciiTheme="majorHAnsi" w:eastAsiaTheme="majorEastAsia" w:hAnsiTheme="majorHAnsi" w:cstheme="majorBidi"/>
+          <w:bCs/>
+        </w:rPr>
+        <w:t>Lists down all the options based on the search criteria</w:t>
+      </w:r>
+    </w:p>
+    <w:p>
+      <w:pPr>
+        <w:pStyle w:val="ListParagraph"/>
+        <w:numPr>
+          <w:ilvl w:val="0"/>
+          <w:numId w:val="6"/>
+        </w:numPr>
+        <w:rPr>
+          <w:rFonts w:asciiTheme="majorHAnsi" w:eastAsiaTheme="majorEastAsia" w:hAnsiTheme="majorHAnsi" w:cstheme="majorBidi"/>
+          <w:bCs/>
+        </w:rPr>
+      </w:pPr>
+      <w:r>
+        <w:rPr>
+          <w:rFonts w:asciiTheme="majorHAnsi" w:eastAsiaTheme="majorEastAsia" w:hAnsiTheme="majorHAnsi" w:cstheme="majorBidi"/>
+          <w:bCs/>
+        </w:rPr>
+        <w:t>View the advertised details of the selected apartment</w:t>
+      </w:r>
+    </w:p>
+    <w:p>
+      <w:pPr>
+        <w:rPr>
+          <w:rFonts w:asciiTheme="majorHAnsi" w:eastAsiaTheme="majorEastAsia" w:hAnsiTheme="majorHAnsi" w:cstheme="majorBidi"/>
+          <w:b/>
+          <w:bCs/>
+          <w:color w:val="4F81BD" w:themeColor="accent1"/>
+          <w:sz w:val="26"/>
+          <w:szCs w:val="26"/>
+        </w:rPr>
+      </w:pPr>
+      <w:r>
+        <w:rPr>
+          <w:rFonts w:asciiTheme="majorHAnsi" w:eastAsiaTheme="majorEastAsia" w:hAnsiTheme="majorHAnsi" w:cstheme="majorBidi"/>
+          <w:b/>
+          <w:bCs/>
+          <w:color w:val="4F81BD" w:themeColor="accent1"/>
+          <w:sz w:val="26"/>
+          <w:szCs w:val="26"/>
+        </w:rPr>
+        <w:t xml:space="preserve">     2) Restaurants</w:t>
+      </w:r>
+    </w:p>
+    <w:p>
+      <w:pPr>
+        <w:pStyle w:val="ListParagraph"/>
+        <w:numPr>
+          <w:ilvl w:val="0"/>
+          <w:numId w:val="2"/>
+        </w:numPr>
+        <w:rPr>
+          <w:rFonts w:asciiTheme="majorHAnsi" w:eastAsiaTheme="majorEastAsia" w:hAnsiTheme="majorHAnsi" w:cstheme="majorBidi"/>
+          <w:bCs/>
+          <w:sz w:val="24"/>
+          <w:szCs w:val="24"/>
+        </w:rPr>
+      </w:pPr>
+      <w:r>
+        <w:rPr>
+          <w:rFonts w:asciiTheme="majorHAnsi" w:eastAsiaTheme="majorEastAsia" w:hAnsiTheme="majorHAnsi" w:cstheme="majorBidi"/>
+          <w:bCs/>
+          <w:sz w:val="24"/>
+          <w:szCs w:val="24"/>
+        </w:rPr>
+        <w:t xml:space="preserve">Just show up nearby Indian restaurants based on GPS integrated with Maps          </w:t>
+      </w:r>
+    </w:p>
+    <w:p>
+      <w:pPr>
+        <w:pStyle w:val="ListParagraph"/>
+        <w:numPr>
+          <w:ilvl w:val="0"/>
+          <w:numId w:val="2"/>
+        </w:numPr>
+        <w:rPr>
+          <w:rFonts w:asciiTheme="majorHAnsi" w:eastAsiaTheme="majorEastAsia" w:hAnsiTheme="majorHAnsi" w:cstheme="majorBidi"/>
+          <w:bCs/>
+          <w:sz w:val="24"/>
+          <w:szCs w:val="24"/>
+        </w:rPr>
+      </w:pPr>
+      <w:r>
+        <w:rPr>
+          <w:rFonts w:asciiTheme="majorHAnsi" w:eastAsiaTheme="majorEastAsia" w:hAnsiTheme="majorHAnsi" w:cstheme="majorBidi"/>
+          <w:bCs/>
+          <w:sz w:val="24"/>
+          <w:szCs w:val="24"/>
+        </w:rPr>
+        <w:t xml:space="preserve">Investigations of handling Maps API and data gathering needed </w:t>
+      </w:r>
+    </w:p>
+    <w:p>
+      <w:pPr>
+        <w:rPr>
+          <w:rFonts w:asciiTheme="majorHAnsi" w:eastAsiaTheme="majorEastAsia" w:hAnsiTheme="majorHAnsi" w:cstheme="majorBidi"/>
+          <w:b/>
+          <w:bCs/>
+          <w:color w:val="4F81BD" w:themeColor="accent1"/>
+          <w:sz w:val="26"/>
+          <w:szCs w:val="26"/>
+        </w:rPr>
+      </w:pPr>
+      <w:r>
+        <w:rPr>
+          <w:rFonts w:asciiTheme="majorHAnsi" w:eastAsiaTheme="majorEastAsia" w:hAnsiTheme="majorHAnsi" w:cstheme="majorBidi"/>
+          <w:b/>
+          <w:bCs/>
+          <w:color w:val="4F81BD" w:themeColor="accent1"/>
+          <w:sz w:val="26"/>
+          <w:szCs w:val="26"/>
+        </w:rPr>
+        <w:t xml:space="preserve"> </w:t>
+      </w:r>
+    </w:p>
+    <w:p>
+      <w:pPr>
+        <w:rPr>
+          <w:rFonts w:asciiTheme="majorHAnsi" w:eastAsiaTheme="majorEastAsia" w:hAnsiTheme="majorHAnsi" w:cstheme="majorBidi"/>
+          <w:b/>
+          <w:bCs/>
+          <w:color w:val="4F81BD" w:themeColor="accent1"/>
+          <w:sz w:val="26"/>
+          <w:szCs w:val="26"/>
+        </w:rPr>
+      </w:pPr>
+    </w:p>
+    <w:p>
+      <w:pPr>
+        <w:rPr>
+          <w:rFonts w:asciiTheme="majorHAnsi" w:eastAsiaTheme="majorEastAsia" w:hAnsiTheme="majorHAnsi" w:cstheme="majorBidi"/>
+          <w:b/>
+          <w:bCs/>
+          <w:color w:val="4F81BD" w:themeColor="accent1"/>
+          <w:sz w:val="26"/>
+          <w:szCs w:val="26"/>
+        </w:rPr>
+      </w:pPr>
+      <w:r>
+        <w:rPr>
+          <w:rFonts w:asciiTheme="majorHAnsi" w:eastAsiaTheme="majorEastAsia" w:hAnsiTheme="majorHAnsi" w:cstheme="majorBidi"/>
+          <w:b/>
+          <w:bCs/>
+          <w:color w:val="4F81BD" w:themeColor="accent1"/>
+          <w:sz w:val="26"/>
+          <w:szCs w:val="26"/>
+        </w:rPr>
+        <w:t>For FIBI_MAIN:</w:t>
+      </w:r>
+    </w:p>
+    <w:p>
+      <w:pPr>
+        <w:rPr>
+          <w:rFonts w:asciiTheme="majorHAnsi" w:eastAsiaTheme="majorEastAsia" w:hAnsiTheme="majorHAnsi" w:cstheme="majorBidi"/>
+          <w:b/>
+          <w:bCs/>
+          <w:color w:val="4F81BD" w:themeColor="accent1"/>
+          <w:sz w:val="26"/>
+          <w:szCs w:val="26"/>
+        </w:rPr>
+      </w:pPr>
+      <w:r>
+        <w:rPr>
+          <w:rFonts w:asciiTheme="majorHAnsi" w:eastAsiaTheme="majorEastAsia" w:hAnsiTheme="majorHAnsi" w:cstheme="majorBidi"/>
+          <w:b/>
+          <w:bCs/>
+          <w:color w:val="4F81BD" w:themeColor="accent1"/>
+          <w:sz w:val="26"/>
+          <w:szCs w:val="26"/>
+        </w:rPr>
+        <w:t xml:space="preserve">     1) Apartments</w:t>
+      </w:r>
+    </w:p>
+    <w:p>
+      <w:pPr>
+        <w:pStyle w:val="ListParagraph"/>
+        <w:numPr>
+          <w:ilvl w:val="0"/>
+          <w:numId w:val="2"/>
+        </w:numPr>
+        <w:rPr>
+          <w:rFonts w:asciiTheme="majorHAnsi" w:eastAsiaTheme="majorEastAsia" w:hAnsiTheme="majorHAnsi" w:cstheme="majorBidi"/>
+          <w:bCs/>
+          <w:sz w:val="24"/>
+          <w:szCs w:val="24"/>
+        </w:rPr>
+      </w:pPr>
+      <w:r>
+        <w:rPr>
+          <w:rFonts w:asciiTheme="majorHAnsi" w:eastAsiaTheme="majorEastAsia" w:hAnsiTheme="majorHAnsi" w:cstheme="majorBidi"/>
+          <w:bCs/>
+          <w:sz w:val="24"/>
+          <w:szCs w:val="24"/>
+        </w:rPr>
+        <w:t>Option to view all the available apartments around the place in a map view(as soon as user submitted his search request)</w:t>
+      </w:r>
+    </w:p>
+    <w:p>
+      <w:pPr>
+        <w:pStyle w:val="ListParagraph"/>
+        <w:numPr>
+          <w:ilvl w:val="0"/>
+          <w:numId w:val="2"/>
+        </w:numPr>
+        <w:rPr>
+          <w:rFonts w:asciiTheme="majorHAnsi" w:eastAsiaTheme="majorEastAsia" w:hAnsiTheme="majorHAnsi" w:cstheme="majorBidi"/>
+          <w:bCs/>
+          <w:sz w:val="24"/>
+          <w:szCs w:val="24"/>
+        </w:rPr>
+      </w:pPr>
+      <w:r>
+        <w:rPr>
+          <w:rFonts w:asciiTheme="majorHAnsi" w:eastAsiaTheme="majorEastAsia" w:hAnsiTheme="majorHAnsi" w:cstheme="majorBidi"/>
+          <w:bCs/>
+          <w:sz w:val="24"/>
+          <w:szCs w:val="24"/>
+        </w:rPr>
+        <w:t>Show the distance(in map view) between each apartment to the place where the user currently operates the app</w:t>
+      </w:r>
+    </w:p>
+    <w:p>
+      <w:pPr>
+        <w:pStyle w:val="ListParagraph"/>
+        <w:numPr>
+          <w:ilvl w:val="0"/>
+          <w:numId w:val="2"/>
+        </w:numPr>
+        <w:rPr>
+          <w:rFonts w:asciiTheme="majorHAnsi" w:eastAsiaTheme="majorEastAsia" w:hAnsiTheme="majorHAnsi" w:cstheme="majorBidi"/>
+          <w:bCs/>
+          <w:sz w:val="24"/>
+          <w:szCs w:val="24"/>
+        </w:rPr>
+      </w:pPr>
+      <w:r>
+        <w:rPr>
+          <w:rFonts w:asciiTheme="majorHAnsi" w:eastAsiaTheme="majorEastAsia" w:hAnsiTheme="majorHAnsi" w:cstheme="majorBidi"/>
+          <w:bCs/>
+          <w:sz w:val="24"/>
+          <w:szCs w:val="24"/>
+        </w:rPr>
+        <w:t>Once user selects the particular apartment, he should see the details of the advertisement and contact details of advertised user</w:t>
+      </w:r>
+    </w:p>
+    <w:p>
+      <w:pPr>
+        <w:pStyle w:val="ListParagraph"/>
+        <w:numPr>
+          <w:ilvl w:val="0"/>
+          <w:numId w:val="2"/>
+        </w:numPr>
+        <w:rPr>
+          <w:rFonts w:asciiTheme="majorHAnsi" w:eastAsiaTheme="majorEastAsia" w:hAnsiTheme="majorHAnsi" w:cstheme="majorBidi"/>
+          <w:bCs/>
+          <w:sz w:val="24"/>
+          <w:szCs w:val="24"/>
+        </w:rPr>
+      </w:pPr>
+      <w:r>
+        <w:rPr>
+          <w:rFonts w:asciiTheme="majorHAnsi" w:eastAsiaTheme="majorEastAsia" w:hAnsiTheme="majorHAnsi" w:cstheme="majorBidi"/>
+          <w:bCs/>
+          <w:sz w:val="24"/>
+          <w:szCs w:val="24"/>
+        </w:rPr>
+        <w:t>Option to send email to the advertised user</w:t>
+      </w:r>
+    </w:p>
+    <w:p>
+      <w:pPr>
+        <w:pStyle w:val="ListParagraph"/>
+        <w:numPr>
+          <w:ilvl w:val="0"/>
+          <w:numId w:val="2"/>
+        </w:numPr>
+        <w:rPr>
+          <w:rFonts w:asciiTheme="majorHAnsi" w:eastAsiaTheme="majorEastAsia" w:hAnsiTheme="majorHAnsi" w:cstheme="majorBidi"/>
+          <w:bCs/>
+          <w:sz w:val="24"/>
+          <w:szCs w:val="24"/>
+        </w:rPr>
+      </w:pPr>
+      <w:r>
+        <w:rPr>
+          <w:rFonts w:asciiTheme="majorHAnsi" w:eastAsiaTheme="majorEastAsia" w:hAnsiTheme="majorHAnsi" w:cstheme="majorBidi"/>
+          <w:bCs/>
+          <w:sz w:val="24"/>
+          <w:szCs w:val="24"/>
+        </w:rPr>
+        <w:t xml:space="preserve">Chat </w:t>
+      </w:r>
+      <w:proofErr w:type="gramStart"/>
+      <w:r>
+        <w:rPr>
+          <w:rFonts w:asciiTheme="majorHAnsi" w:eastAsiaTheme="majorEastAsia" w:hAnsiTheme="majorHAnsi" w:cstheme="majorBidi"/>
+          <w:bCs/>
+          <w:sz w:val="24"/>
+          <w:szCs w:val="24"/>
+        </w:rPr>
+        <w:t>facility ?</w:t>
+      </w:r>
+      <w:proofErr w:type="gramEnd"/>
+    </w:p>
+    <w:p>
+      <w:pPr>
+        <w:pStyle w:val="ListParagraph"/>
+        <w:numPr>
+          <w:ilvl w:val="0"/>
+          <w:numId w:val="2"/>
+        </w:numPr>
+        <w:rPr>
+          <w:rFonts w:asciiTheme="majorHAnsi" w:eastAsiaTheme="majorEastAsia" w:hAnsiTheme="majorHAnsi" w:cstheme="majorBidi"/>
+          <w:bCs/>
+          <w:sz w:val="24"/>
+          <w:szCs w:val="24"/>
+        </w:rPr>
+      </w:pPr>
+      <w:r>
+        <w:rPr>
+          <w:rFonts w:asciiTheme="majorHAnsi" w:eastAsiaTheme="majorEastAsia" w:hAnsiTheme="majorHAnsi" w:cstheme="majorBidi"/>
+          <w:bCs/>
+          <w:sz w:val="24"/>
+          <w:szCs w:val="24"/>
+        </w:rPr>
+        <w:t>Sending alert to room seeker via email when new vacancies are posted in his desired  (have to keep track of searched information or get the desired location from user already )</w:t>
+      </w:r>
+    </w:p>
+    <w:p>
+      <w:pPr>
+        <w:rPr>
+          <w:rFonts w:asciiTheme="majorHAnsi" w:eastAsiaTheme="majorEastAsia" w:hAnsiTheme="majorHAnsi" w:cstheme="majorBidi"/>
+          <w:b/>
+          <w:bCs/>
+          <w:color w:val="4F81BD" w:themeColor="accent1"/>
+          <w:sz w:val="26"/>
+          <w:szCs w:val="26"/>
+        </w:rPr>
+      </w:pPr>
+      <w:r>
+        <w:rPr>
+          <w:rFonts w:asciiTheme="majorHAnsi" w:eastAsiaTheme="majorEastAsia" w:hAnsiTheme="majorHAnsi" w:cstheme="majorBidi"/>
+          <w:b/>
+          <w:bCs/>
+          <w:color w:val="4F81BD" w:themeColor="accent1"/>
+          <w:sz w:val="26"/>
+          <w:szCs w:val="26"/>
+        </w:rPr>
+        <w:t xml:space="preserve">     2) Restaurants</w:t>
+      </w:r>
+    </w:p>
+    <w:p>
+      <w:pPr>
+        <w:pStyle w:val="ListParagraph"/>
+        <w:numPr>
+          <w:ilvl w:val="0"/>
+          <w:numId w:val="2"/>
+        </w:numPr>
+        <w:rPr>
+          <w:rFonts w:asciiTheme="majorHAnsi" w:eastAsiaTheme="majorEastAsia" w:hAnsiTheme="majorHAnsi" w:cstheme="majorBidi"/>
+          <w:bCs/>
+          <w:sz w:val="24"/>
+          <w:szCs w:val="24"/>
+        </w:rPr>
+      </w:pPr>
+      <w:r>
+        <w:rPr>
+          <w:rFonts w:asciiTheme="majorHAnsi" w:eastAsiaTheme="majorEastAsia" w:hAnsiTheme="majorHAnsi" w:cstheme="majorBidi"/>
+          <w:bCs/>
+          <w:sz w:val="24"/>
+          <w:szCs w:val="24"/>
+        </w:rPr>
+        <w:t>Navigation</w:t>
+      </w:r>
+    </w:p>
+    <w:p>
+      <w:pPr>
+        <w:pStyle w:val="ListParagraph"/>
+        <w:numPr>
+          <w:ilvl w:val="0"/>
+          <w:numId w:val="2"/>
+        </w:numPr>
+        <w:rPr>
+          <w:rFonts w:asciiTheme="majorHAnsi" w:eastAsiaTheme="majorEastAsia" w:hAnsiTheme="majorHAnsi" w:cstheme="majorBidi"/>
+          <w:bCs/>
+          <w:sz w:val="24"/>
+          <w:szCs w:val="24"/>
+        </w:rPr>
+      </w:pPr>
+      <w:r>
+        <w:rPr>
+          <w:rFonts w:asciiTheme="majorHAnsi" w:eastAsiaTheme="majorEastAsia" w:hAnsiTheme="majorHAnsi" w:cstheme="majorBidi"/>
+          <w:bCs/>
+          <w:sz w:val="24"/>
+          <w:szCs w:val="24"/>
+        </w:rPr>
+        <w:t>Rate the restaurant</w:t>
+      </w:r>
+    </w:p>
+    <w:p>
+      <w:pPr>
+        <w:pStyle w:val="ListParagraph"/>
+        <w:numPr>
+          <w:ilvl w:val="0"/>
+          <w:numId w:val="2"/>
+        </w:numPr>
+        <w:rPr>
+          <w:rFonts w:asciiTheme="majorHAnsi" w:eastAsiaTheme="majorEastAsia" w:hAnsiTheme="majorHAnsi" w:cstheme="majorBidi"/>
+          <w:bCs/>
+          <w:sz w:val="24"/>
+          <w:szCs w:val="24"/>
+        </w:rPr>
+      </w:pPr>
+      <w:r>
+        <w:rPr>
+          <w:rFonts w:asciiTheme="majorHAnsi" w:eastAsiaTheme="majorEastAsia" w:hAnsiTheme="majorHAnsi" w:cstheme="majorBidi"/>
+          <w:bCs/>
+          <w:sz w:val="24"/>
+          <w:szCs w:val="24"/>
+        </w:rPr>
+        <w:t xml:space="preserve">Option to check menu with cost of food </w:t>
+      </w:r>
+      <w:proofErr w:type="gramStart"/>
+      <w:r>
+        <w:rPr>
+          <w:rFonts w:asciiTheme="majorHAnsi" w:eastAsiaTheme="majorEastAsia" w:hAnsiTheme="majorHAnsi" w:cstheme="majorBidi"/>
+          <w:bCs/>
+          <w:sz w:val="24"/>
+          <w:szCs w:val="24"/>
+        </w:rPr>
+        <w:t>items  -</w:t>
+      </w:r>
+      <w:proofErr w:type="gramEnd"/>
+      <w:r>
+        <w:rPr>
+          <w:rFonts w:asciiTheme="majorHAnsi" w:eastAsiaTheme="majorEastAsia" w:hAnsiTheme="majorHAnsi" w:cstheme="majorBidi"/>
+          <w:bCs/>
+          <w:sz w:val="24"/>
+          <w:szCs w:val="24"/>
+        </w:rPr>
+        <w:t xml:space="preserve"> how feasible is that? </w:t>
+      </w:r>
+      <w:proofErr w:type="gramStart"/>
+      <w:r>
+        <w:rPr>
+          <w:rFonts w:asciiTheme="majorHAnsi" w:eastAsiaTheme="majorEastAsia" w:hAnsiTheme="majorHAnsi" w:cstheme="majorBidi"/>
+          <w:bCs/>
+          <w:sz w:val="24"/>
+          <w:szCs w:val="24"/>
+        </w:rPr>
+        <w:t>how</w:t>
+      </w:r>
+      <w:proofErr w:type="gramEnd"/>
+      <w:r>
+        <w:rPr>
+          <w:rFonts w:asciiTheme="majorHAnsi" w:eastAsiaTheme="majorEastAsia" w:hAnsiTheme="majorHAnsi" w:cstheme="majorBidi"/>
+          <w:bCs/>
+          <w:sz w:val="24"/>
+          <w:szCs w:val="24"/>
+        </w:rPr>
+        <w:t xml:space="preserve"> to get the information?          </w:t>
+      </w:r>
+    </w:p>
+    <w:p>
+      <w:pPr>
+        <w:rPr>
+          <w:rFonts w:asciiTheme="majorHAnsi" w:eastAsiaTheme="majorEastAsia" w:hAnsiTheme="majorHAnsi" w:cstheme="majorBidi"/>
+          <w:b/>
+          <w:bCs/>
+          <w:color w:val="4F81BD" w:themeColor="accent1"/>
+          <w:sz w:val="26"/>
+          <w:szCs w:val="26"/>
+        </w:rPr>
+      </w:pPr>
+      <w:r>
+        <w:rPr>
+          <w:rFonts w:asciiTheme="majorHAnsi" w:eastAsiaTheme="majorEastAsia" w:hAnsiTheme="majorHAnsi" w:cstheme="majorBidi"/>
+          <w:b/>
+          <w:bCs/>
+          <w:color w:val="4F81BD" w:themeColor="accent1"/>
+          <w:sz w:val="26"/>
+          <w:szCs w:val="26"/>
+        </w:rPr>
+        <w:t xml:space="preserve">     3) Sell used items</w:t>
+      </w:r>
+    </w:p>
+    <w:p>
+      <w:pPr>
+        <w:rPr>
+          <w:rFonts w:asciiTheme="majorHAnsi" w:eastAsiaTheme="majorEastAsia" w:hAnsiTheme="majorHAnsi" w:cstheme="majorBidi"/>
+          <w:bCs/>
+          <w:sz w:val="24"/>
+          <w:szCs w:val="24"/>
+        </w:rPr>
+      </w:pPr>
+      <w:r>
+        <w:rPr>
+          <w:rFonts w:asciiTheme="majorHAnsi" w:eastAsiaTheme="majorEastAsia" w:hAnsiTheme="majorHAnsi" w:cstheme="majorBidi"/>
+          <w:bCs/>
+          <w:sz w:val="24"/>
+          <w:szCs w:val="24"/>
+        </w:rPr>
+        <w:t xml:space="preserve">          - TBD</w:t>
+      </w:r>
+    </w:p>
+    <w:p>
+      <w:pPr>
+        <w:rPr>
+          <w:rFonts w:asciiTheme="majorHAnsi" w:eastAsiaTheme="majorEastAsia" w:hAnsiTheme="majorHAnsi" w:cstheme="majorBidi"/>
+          <w:b/>
+          <w:bCs/>
+          <w:color w:val="4F81BD" w:themeColor="accent1"/>
+          <w:sz w:val="26"/>
+          <w:szCs w:val="26"/>
+        </w:rPr>
+      </w:pPr>
+      <w:r>
+        <w:rPr>
+          <w:rFonts w:asciiTheme="majorHAnsi" w:eastAsiaTheme="majorEastAsia" w:hAnsiTheme="majorHAnsi" w:cstheme="majorBidi"/>
+          <w:b/>
+          <w:bCs/>
+          <w:color w:val="4F81BD" w:themeColor="accent1"/>
+          <w:sz w:val="26"/>
+          <w:szCs w:val="26"/>
+        </w:rPr>
+        <w:t xml:space="preserve">     4) Group chat (Broadcasting - based on </w:t>
+      </w:r>
+      <w:proofErr w:type="gramStart"/>
+      <w:r>
+        <w:rPr>
+          <w:rFonts w:asciiTheme="majorHAnsi" w:eastAsiaTheme="majorEastAsia" w:hAnsiTheme="majorHAnsi" w:cstheme="majorBidi"/>
+          <w:b/>
+          <w:bCs/>
+          <w:color w:val="4F81BD" w:themeColor="accent1"/>
+          <w:sz w:val="26"/>
+          <w:szCs w:val="26"/>
+        </w:rPr>
+        <w:t>locality ?????</w:t>
+      </w:r>
+      <w:proofErr w:type="gramEnd"/>
+      <w:r>
+        <w:rPr>
+          <w:rFonts w:asciiTheme="majorHAnsi" w:eastAsiaTheme="majorEastAsia" w:hAnsiTheme="majorHAnsi" w:cstheme="majorBidi"/>
+          <w:b/>
+          <w:bCs/>
+          <w:color w:val="4F81BD" w:themeColor="accent1"/>
+          <w:sz w:val="26"/>
+          <w:szCs w:val="26"/>
+        </w:rPr>
+        <w:t xml:space="preserve"> ) </w:t>
+      </w:r>
+    </w:p>
+    <w:p>
+      <w:pPr>
+        <w:rPr>
+          <w:rFonts w:asciiTheme="majorHAnsi" w:eastAsiaTheme="majorEastAsia" w:hAnsiTheme="majorHAnsi" w:cstheme="majorBidi"/>
+          <w:bCs/>
+          <w:sz w:val="24"/>
+          <w:szCs w:val="24"/>
+        </w:rPr>
+      </w:pPr>
+      <w:r>
+        <w:rPr>
+          <w:rFonts w:asciiTheme="majorHAnsi" w:eastAsiaTheme="majorEastAsia" w:hAnsiTheme="majorHAnsi" w:cstheme="majorBidi"/>
+          <w:bCs/>
+          <w:sz w:val="24"/>
+          <w:szCs w:val="24"/>
+        </w:rPr>
+        <w:t xml:space="preserve">          - TBD</w:t>
+      </w:r>
+    </w:p>
+    <w:p>
+      <w:pPr>
+        <w:rPr>
+          <w:rFonts w:asciiTheme="majorHAnsi" w:eastAsiaTheme="majorEastAsia" w:hAnsiTheme="majorHAnsi" w:cstheme="majorBidi"/>
+          <w:b/>
+          <w:bCs/>
+          <w:color w:val="4F81BD" w:themeColor="accent1"/>
+          <w:sz w:val="26"/>
+          <w:szCs w:val="26"/>
+        </w:rPr>
+      </w:pPr>
+    </w:p>
+    <w:p/>
     <w:sectPr>
+      <w:headerReference w:type="default" r:id="rId9"/>
       <w:pgSz w:w="11906" w:h="16838"/>
       <w:pgMar w:top="1440" w:right="1440" w:bottom="1440" w:left="1440" w:header="708" w:footer="708" w:gutter="0"/>
       <w:cols w:space="708"/>
+      <w:titlePg/>
       <w:docGrid w:linePitch="360"/>
     </w:sectPr>
   </w:body>
 </w:document>
+</file>
+
+<file path=word/endnotes.xml><?xml version="1.0" encoding="utf-8"?>
+<w:endnotes xmlns:ve="http://schemas.openxmlformats.org/markup-compatibility/2006" xmlns:o="urn:schemas-microsoft-com:office:office" xmlns:r="http://schemas.openxmlformats.org/officeDocument/2006/relationships" xmlns:m="http://schemas.openxmlformats.org/officeDocument/2006/math" xmlns:v="urn:schemas-microsoft-com:vml" xmlns:wp="http://schemas.openxmlformats.org/drawingml/2006/wordprocessingDrawing" xmlns:w10="urn:schemas-microsoft-com:office:word" xmlns:w="http://schemas.openxmlformats.org/wordprocessingml/2006/main" xmlns:wne="http://schemas.microsoft.com/office/word/2006/wordml">
+  <w:endnote w:type="separator" w:id="-1">
+    <w:p>
+      <w:pPr>
+        <w:spacing w:after="0" w:line="240" w:lineRule="auto"/>
+      </w:pPr>
+      <w:r>
+        <w:separator/>
+      </w:r>
+    </w:p>
+  </w:endnote>
+  <w:endnote w:type="continuationSeparator" w:id="0">
+    <w:p>
+      <w:pPr>
+        <w:spacing w:after="0" w:line="240" w:lineRule="auto"/>
+      </w:pPr>
+      <w:r>
+        <w:continuationSeparator/>
+      </w:r>
+    </w:p>
+  </w:endnote>
+</w:endnotes>
+</file>
+
+<file path=word/footnotes.xml><?xml version="1.0" encoding="utf-8"?>
+<w:footnotes xmlns:ve="http://schemas.openxmlformats.org/markup-compatibility/2006" xmlns:o="urn:schemas-microsoft-com:office:office" xmlns:r="http://schemas.openxmlformats.org/officeDocument/2006/relationships" xmlns:m="http://schemas.openxmlformats.org/officeDocument/2006/math" xmlns:v="urn:schemas-microsoft-com:vml" xmlns:wp="http://schemas.openxmlformats.org/drawingml/2006/wordprocessingDrawing" xmlns:w10="urn:schemas-microsoft-com:office:word" xmlns:w="http://schemas.openxmlformats.org/wordprocessingml/2006/main" xmlns:wne="http://schemas.microsoft.com/office/word/2006/wordml">
+  <w:footnote w:type="separator" w:id="-1">
+    <w:p>
+      <w:pPr>
+        <w:spacing w:after="0" w:line="240" w:lineRule="auto"/>
+      </w:pPr>
+      <w:r>
+        <w:separator/>
+      </w:r>
+    </w:p>
+  </w:footnote>
+  <w:footnote w:type="continuationSeparator" w:id="0">
+    <w:p>
+      <w:pPr>
+        <w:spacing w:after="0" w:line="240" w:lineRule="auto"/>
+      </w:pPr>
+      <w:r>
+        <w:continuationSeparator/>
+      </w:r>
+    </w:p>
+  </w:footnote>
+</w:footnotes>
+</file>
+
+<file path=word/header1.xml><?xml version="1.0" encoding="utf-8"?>
+<w:hdr xmlns:ve="http://schemas.openxmlformats.org/markup-compatibility/2006" xmlns:o="urn:schemas-microsoft-com:office:office" xmlns:r="http://schemas.openxmlformats.org/officeDocument/2006/relationships" xmlns:m="http://schemas.openxmlformats.org/officeDocument/2006/math" xmlns:v="urn:schemas-microsoft-com:vml" xmlns:wp="http://schemas.openxmlformats.org/drawingml/2006/wordprocessingDrawing" xmlns:w10="urn:schemas-microsoft-com:office:word" xmlns:w="http://schemas.openxmlformats.org/wordprocessingml/2006/main" xmlns:wne="http://schemas.microsoft.com/office/word/2006/wordml">
+  <w:p>
+    <w:pPr>
+      <w:pStyle w:val="Heading2"/>
+      <w:rPr>
+        <w:sz w:val="40"/>
+        <w:szCs w:val="40"/>
+      </w:rPr>
+    </w:pPr>
+    <w:r>
+      <w:t xml:space="preserve"> </w:t>
+    </w:r>
+    <w:r>
+      <w:rPr>
+        <w:sz w:val="40"/>
+        <w:szCs w:val="40"/>
+      </w:rPr>
+      <w:t>Initial FIBI Workflow – Rough Draft</w:t>
+    </w:r>
+  </w:p>
+</w:hdr>
+</file>
+
+<file path=word/numbering.xml><?xml version="1.0" encoding="utf-8"?>
+<w:numbering xmlns:ve="http://schemas.openxmlformats.org/markup-compatibility/2006" xmlns:o="urn:schemas-microsoft-com:office:office" xmlns:r="http://schemas.openxmlformats.org/officeDocument/2006/relationships" xmlns:m="http://schemas.openxmlformats.org/officeDocument/2006/math" xmlns:v="urn:schemas-microsoft-com:vml" xmlns:wp="http://schemas.openxmlformats.org/drawingml/2006/wordprocessingDrawing" xmlns:w10="urn:schemas-microsoft-com:office:word" xmlns:w="http://schemas.openxmlformats.org/wordprocessingml/2006/main" xmlns:wne="http://schemas.microsoft.com/office/word/2006/wordml">
+  <w:abstractNum w:abstractNumId="0">
+    <w:nsid w:val="06550CAA"/>
+    <w:multiLevelType w:val="hybridMultilevel"/>
+    <w:tmpl w:val="328A4222"/>
+    <w:lvl w:ilvl="0" w:tplc="0809000F">
+      <w:start w:val="1"/>
+      <w:numFmt w:val="decimal"/>
+      <w:lvlText w:val="%1."/>
+      <w:lvlJc w:val="left"/>
+      <w:pPr>
+        <w:ind w:left="720" w:hanging="360"/>
+      </w:pPr>
+    </w:lvl>
+    <w:lvl w:ilvl="1" w:tplc="08090019" w:tentative="1">
+      <w:start w:val="1"/>
+      <w:numFmt w:val="lowerLetter"/>
+      <w:lvlText w:val="%2."/>
+      <w:lvlJc w:val="left"/>
+      <w:pPr>
+        <w:ind w:left="1440" w:hanging="360"/>
+      </w:pPr>
+    </w:lvl>
+    <w:lvl w:ilvl="2" w:tplc="0809001B">
+      <w:start w:val="1"/>
+      <w:numFmt w:val="lowerRoman"/>
+      <w:lvlText w:val="%3."/>
+      <w:lvlJc w:val="right"/>
+      <w:pPr>
+        <w:ind w:left="2160" w:hanging="180"/>
+      </w:pPr>
+    </w:lvl>
+    <w:lvl w:ilvl="3" w:tplc="0809000F" w:tentative="1">
+      <w:start w:val="1"/>
+      <w:numFmt w:val="decimal"/>
+      <w:lvlText w:val="%4."/>
+      <w:lvlJc w:val="left"/>
+      <w:pPr>
+        <w:ind w:left="2880" w:hanging="360"/>
+      </w:pPr>
+    </w:lvl>
+    <w:lvl w:ilvl="4" w:tplc="08090019" w:tentative="1">
+      <w:start w:val="1"/>
+      <w:numFmt w:val="lowerLetter"/>
+      <w:lvlText w:val="%5."/>
+      <w:lvlJc w:val="left"/>
+      <w:pPr>
+        <w:ind w:left="3600" w:hanging="360"/>
+      </w:pPr>
+    </w:lvl>
+    <w:lvl w:ilvl="5" w:tplc="0809001B" w:tentative="1">
+      <w:start w:val="1"/>
+      <w:numFmt w:val="lowerRoman"/>
+      <w:lvlText w:val="%6."/>
+      <w:lvlJc w:val="right"/>
+      <w:pPr>
+        <w:ind w:left="4320" w:hanging="180"/>
+      </w:pPr>
+    </w:lvl>
+    <w:lvl w:ilvl="6" w:tplc="0809000F" w:tentative="1">
+      <w:start w:val="1"/>
+      <w:numFmt w:val="decimal"/>
+      <w:lvlText w:val="%7."/>
+      <w:lvlJc w:val="left"/>
+      <w:pPr>
+        <w:ind w:left="5040" w:hanging="360"/>
+      </w:pPr>
+    </w:lvl>
+    <w:lvl w:ilvl="7" w:tplc="08090019" w:tentative="1">
+      <w:start w:val="1"/>
+      <w:numFmt w:val="lowerLetter"/>
+      <w:lvlText w:val="%8."/>
+      <w:lvlJc w:val="left"/>
+      <w:pPr>
+        <w:ind w:left="5760" w:hanging="360"/>
+      </w:pPr>
+    </w:lvl>
+    <w:lvl w:ilvl="8" w:tplc="0809001B" w:tentative="1">
+      <w:start w:val="1"/>
+      <w:numFmt w:val="lowerRoman"/>
+      <w:lvlText w:val="%9."/>
+      <w:lvlJc w:val="right"/>
+      <w:pPr>
+        <w:ind w:left="6480" w:hanging="180"/>
+      </w:pPr>
+    </w:lvl>
+  </w:abstractNum>
+  <w:abstractNum w:abstractNumId="1">
+    <w:nsid w:val="14A77827"/>
+    <w:multiLevelType w:val="multilevel"/>
+    <w:tmpl w:val="DE1C8F8A"/>
+    <w:lvl w:ilvl="0">
+      <w:numFmt w:val="bullet"/>
+      <w:lvlText w:val="-"/>
+      <w:lvlJc w:val="left"/>
+      <w:pPr>
+        <w:ind w:left="830" w:hanging="360"/>
+      </w:pPr>
+      <w:rPr>
+        <w:rFonts w:ascii="Cambria" w:eastAsiaTheme="majorEastAsia" w:hAnsi="Cambria" w:cstheme="majorBidi" w:hint="default"/>
+      </w:rPr>
+    </w:lvl>
+    <w:lvl w:ilvl="1" w:tentative="1">
+      <w:start w:val="1"/>
+      <w:numFmt w:val="bullet"/>
+      <w:lvlText w:val="o"/>
+      <w:lvlJc w:val="left"/>
+      <w:pPr>
+        <w:ind w:left="1550" w:hanging="360"/>
+      </w:pPr>
+      <w:rPr>
+        <w:rFonts w:ascii="Courier New" w:hAnsi="Courier New" w:cs="Courier New" w:hint="default"/>
+      </w:rPr>
+    </w:lvl>
+    <w:lvl w:ilvl="2" w:tentative="1">
+      <w:start w:val="1"/>
+      <w:numFmt w:val="bullet"/>
+      <w:lvlText w:val=""/>
+      <w:lvlJc w:val="left"/>
+      <w:pPr>
+        <w:ind w:left="2270" w:hanging="360"/>
+      </w:pPr>
+      <w:rPr>
+        <w:rFonts w:ascii="Wingdings" w:hAnsi="Wingdings" w:hint="default"/>
+      </w:rPr>
+    </w:lvl>
+    <w:lvl w:ilvl="3" w:tentative="1">
+      <w:start w:val="1"/>
+      <w:numFmt w:val="bullet"/>
+      <w:lvlText w:val=""/>
+      <w:lvlJc w:val="left"/>
+      <w:pPr>
+        <w:ind w:left="2990" w:hanging="360"/>
+      </w:pPr>
+      <w:rPr>
+        <w:rFonts w:ascii="Symbol" w:hAnsi="Symbol" w:hint="default"/>
+      </w:rPr>
+    </w:lvl>
+    <w:lvl w:ilvl="4" w:tentative="1">
+      <w:start w:val="1"/>
+      <w:numFmt w:val="bullet"/>
+      <w:lvlText w:val="o"/>
+      <w:lvlJc w:val="left"/>
+      <w:pPr>
+        <w:ind w:left="3710" w:hanging="360"/>
+      </w:pPr>
+      <w:rPr>
+        <w:rFonts w:ascii="Courier New" w:hAnsi="Courier New" w:cs="Courier New" w:hint="default"/>
+      </w:rPr>
+    </w:lvl>
+    <w:lvl w:ilvl="5" w:tentative="1">
+      <w:start w:val="1"/>
+      <w:numFmt w:val="bullet"/>
+      <w:lvlText w:val=""/>
+      <w:lvlJc w:val="left"/>
+      <w:pPr>
+        <w:ind w:left="4430" w:hanging="360"/>
+      </w:pPr>
+      <w:rPr>
+        <w:rFonts w:ascii="Wingdings" w:hAnsi="Wingdings" w:hint="default"/>
+      </w:rPr>
+    </w:lvl>
+    <w:lvl w:ilvl="6" w:tentative="1">
+      <w:start w:val="1"/>
+      <w:numFmt w:val="bullet"/>
+      <w:lvlText w:val=""/>
+      <w:lvlJc w:val="left"/>
+      <w:pPr>
+        <w:ind w:left="5150" w:hanging="360"/>
+      </w:pPr>
+      <w:rPr>
+        <w:rFonts w:ascii="Symbol" w:hAnsi="Symbol" w:hint="default"/>
+      </w:rPr>
+    </w:lvl>
+    <w:lvl w:ilvl="7" w:tentative="1">
+      <w:start w:val="1"/>
+      <w:numFmt w:val="bullet"/>
+      <w:lvlText w:val="o"/>
+      <w:lvlJc w:val="left"/>
+      <w:pPr>
+        <w:ind w:left="5870" w:hanging="360"/>
+      </w:pPr>
+      <w:rPr>
+        <w:rFonts w:ascii="Courier New" w:hAnsi="Courier New" w:cs="Courier New" w:hint="default"/>
+      </w:rPr>
+    </w:lvl>
+    <w:lvl w:ilvl="8" w:tentative="1">
+      <w:start w:val="1"/>
+      <w:numFmt w:val="bullet"/>
+      <w:lvlText w:val=""/>
+      <w:lvlJc w:val="left"/>
+      <w:pPr>
+        <w:ind w:left="6590" w:hanging="360"/>
+      </w:pPr>
+      <w:rPr>
+        <w:rFonts w:ascii="Wingdings" w:hAnsi="Wingdings" w:hint="default"/>
+      </w:rPr>
+    </w:lvl>
+  </w:abstractNum>
+  <w:abstractNum w:abstractNumId="2">
+    <w:nsid w:val="1A334665"/>
+    <w:multiLevelType w:val="hybridMultilevel"/>
+    <w:tmpl w:val="994802DC"/>
+    <w:lvl w:ilvl="0" w:tplc="08090001">
+      <w:start w:val="1"/>
+      <w:numFmt w:val="bullet"/>
+      <w:lvlText w:val=""/>
+      <w:lvlJc w:val="left"/>
+      <w:pPr>
+        <w:ind w:left="1230" w:hanging="360"/>
+      </w:pPr>
+      <w:rPr>
+        <w:rFonts w:ascii="Symbol" w:hAnsi="Symbol" w:hint="default"/>
+      </w:rPr>
+    </w:lvl>
+    <w:lvl w:ilvl="1" w:tplc="08090003" w:tentative="1">
+      <w:start w:val="1"/>
+      <w:numFmt w:val="bullet"/>
+      <w:lvlText w:val="o"/>
+      <w:lvlJc w:val="left"/>
+      <w:pPr>
+        <w:ind w:left="1950" w:hanging="360"/>
+      </w:pPr>
+      <w:rPr>
+        <w:rFonts w:ascii="Courier New" w:hAnsi="Courier New" w:cs="Courier New" w:hint="default"/>
+      </w:rPr>
+    </w:lvl>
+    <w:lvl w:ilvl="2" w:tplc="08090005" w:tentative="1">
+      <w:start w:val="1"/>
+      <w:numFmt w:val="bullet"/>
+      <w:lvlText w:val=""/>
+      <w:lvlJc w:val="left"/>
+      <w:pPr>
+        <w:ind w:left="2670" w:hanging="360"/>
+      </w:pPr>
+      <w:rPr>
+        <w:rFonts w:ascii="Wingdings" w:hAnsi="Wingdings" w:hint="default"/>
+      </w:rPr>
+    </w:lvl>
+    <w:lvl w:ilvl="3" w:tplc="08090001" w:tentative="1">
+      <w:start w:val="1"/>
+      <w:numFmt w:val="bullet"/>
+      <w:lvlText w:val=""/>
+      <w:lvlJc w:val="left"/>
+      <w:pPr>
+        <w:ind w:left="3390" w:hanging="360"/>
+      </w:pPr>
+      <w:rPr>
+        <w:rFonts w:ascii="Symbol" w:hAnsi="Symbol" w:hint="default"/>
+      </w:rPr>
+    </w:lvl>
+    <w:lvl w:ilvl="4" w:tplc="08090003" w:tentative="1">
+      <w:start w:val="1"/>
+      <w:numFmt w:val="bullet"/>
+      <w:lvlText w:val="o"/>
+      <w:lvlJc w:val="left"/>
+      <w:pPr>
+        <w:ind w:left="4110" w:hanging="360"/>
+      </w:pPr>
+      <w:rPr>
+        <w:rFonts w:ascii="Courier New" w:hAnsi="Courier New" w:cs="Courier New" w:hint="default"/>
+      </w:rPr>
+    </w:lvl>
+    <w:lvl w:ilvl="5" w:tplc="08090005" w:tentative="1">
+      <w:start w:val="1"/>
+      <w:numFmt w:val="bullet"/>
+      <w:lvlText w:val=""/>
+      <w:lvlJc w:val="left"/>
+      <w:pPr>
+        <w:ind w:left="4830" w:hanging="360"/>
+      </w:pPr>
+      <w:rPr>
+        <w:rFonts w:ascii="Wingdings" w:hAnsi="Wingdings" w:hint="default"/>
+      </w:rPr>
+    </w:lvl>
+    <w:lvl w:ilvl="6" w:tplc="08090001" w:tentative="1">
+      <w:start w:val="1"/>
+      <w:numFmt w:val="bullet"/>
+      <w:lvlText w:val=""/>
+      <w:lvlJc w:val="left"/>
+      <w:pPr>
+        <w:ind w:left="5550" w:hanging="360"/>
+      </w:pPr>
+      <w:rPr>
+        <w:rFonts w:ascii="Symbol" w:hAnsi="Symbol" w:hint="default"/>
+      </w:rPr>
+    </w:lvl>
+    <w:lvl w:ilvl="7" w:tplc="08090003" w:tentative="1">
+      <w:start w:val="1"/>
+      <w:numFmt w:val="bullet"/>
+      <w:lvlText w:val="o"/>
+      <w:lvlJc w:val="left"/>
+      <w:pPr>
+        <w:ind w:left="6270" w:hanging="360"/>
+      </w:pPr>
+      <w:rPr>
+        <w:rFonts w:ascii="Courier New" w:hAnsi="Courier New" w:cs="Courier New" w:hint="default"/>
+      </w:rPr>
+    </w:lvl>
+    <w:lvl w:ilvl="8" w:tplc="08090005" w:tentative="1">
+      <w:start w:val="1"/>
+      <w:numFmt w:val="bullet"/>
+      <w:lvlText w:val=""/>
+      <w:lvlJc w:val="left"/>
+      <w:pPr>
+        <w:ind w:left="6990" w:hanging="360"/>
+      </w:pPr>
+      <w:rPr>
+        <w:rFonts w:ascii="Wingdings" w:hAnsi="Wingdings" w:hint="default"/>
+      </w:rPr>
+    </w:lvl>
+  </w:abstractNum>
+  <w:abstractNum w:abstractNumId="3">
+    <w:nsid w:val="1BA7177D"/>
+    <w:multiLevelType w:val="hybridMultilevel"/>
+    <w:tmpl w:val="9F9459DC"/>
+    <w:lvl w:ilvl="0" w:tplc="82D8112E">
+      <w:numFmt w:val="bullet"/>
+      <w:lvlText w:val="-"/>
+      <w:lvlJc w:val="left"/>
+      <w:pPr>
+        <w:ind w:left="870" w:hanging="360"/>
+      </w:pPr>
+      <w:rPr>
+        <w:rFonts w:ascii="Cambria" w:eastAsiaTheme="majorEastAsia" w:hAnsi="Cambria" w:cstheme="majorBidi" w:hint="default"/>
+      </w:rPr>
+    </w:lvl>
+    <w:lvl w:ilvl="1" w:tplc="08090003" w:tentative="1">
+      <w:start w:val="1"/>
+      <w:numFmt w:val="bullet"/>
+      <w:lvlText w:val="o"/>
+      <w:lvlJc w:val="left"/>
+      <w:pPr>
+        <w:ind w:left="1440" w:hanging="360"/>
+      </w:pPr>
+      <w:rPr>
+        <w:rFonts w:ascii="Courier New" w:hAnsi="Courier New" w:cs="Courier New" w:hint="default"/>
+      </w:rPr>
+    </w:lvl>
+    <w:lvl w:ilvl="2" w:tplc="08090005" w:tentative="1">
+      <w:start w:val="1"/>
+      <w:numFmt w:val="bullet"/>
+      <w:lvlText w:val=""/>
+      <w:lvlJc w:val="left"/>
+      <w:pPr>
+        <w:ind w:left="2160" w:hanging="360"/>
+      </w:pPr>
+      <w:rPr>
+        <w:rFonts w:ascii="Wingdings" w:hAnsi="Wingdings" w:hint="default"/>
+      </w:rPr>
+    </w:lvl>
+    <w:lvl w:ilvl="3" w:tplc="08090001" w:tentative="1">
+      <w:start w:val="1"/>
+      <w:numFmt w:val="bullet"/>
+      <w:lvlText w:val=""/>
+      <w:lvlJc w:val="left"/>
+      <w:pPr>
+        <w:ind w:left="2880" w:hanging="360"/>
+      </w:pPr>
+      <w:rPr>
+        <w:rFonts w:ascii="Symbol" w:hAnsi="Symbol" w:hint="default"/>
+      </w:rPr>
+    </w:lvl>
+    <w:lvl w:ilvl="4" w:tplc="08090003" w:tentative="1">
+      <w:start w:val="1"/>
+      <w:numFmt w:val="bullet"/>
+      <w:lvlText w:val="o"/>
+      <w:lvlJc w:val="left"/>
+      <w:pPr>
+        <w:ind w:left="3600" w:hanging="360"/>
+      </w:pPr>
+      <w:rPr>
+        <w:rFonts w:ascii="Courier New" w:hAnsi="Courier New" w:cs="Courier New" w:hint="default"/>
+      </w:rPr>
+    </w:lvl>
+    <w:lvl w:ilvl="5" w:tplc="08090005" w:tentative="1">
+      <w:start w:val="1"/>
+      <w:numFmt w:val="bullet"/>
+      <w:lvlText w:val=""/>
+      <w:lvlJc w:val="left"/>
+      <w:pPr>
+        <w:ind w:left="4320" w:hanging="360"/>
+      </w:pPr>
+      <w:rPr>
+        <w:rFonts w:ascii="Wingdings" w:hAnsi="Wingdings" w:hint="default"/>
+      </w:rPr>
+    </w:lvl>
+    <w:lvl w:ilvl="6" w:tplc="08090001" w:tentative="1">
+      <w:start w:val="1"/>
+      <w:numFmt w:val="bullet"/>
+      <w:lvlText w:val=""/>
+      <w:lvlJc w:val="left"/>
+      <w:pPr>
+        <w:ind w:left="5040" w:hanging="360"/>
+      </w:pPr>
+      <w:rPr>
+        <w:rFonts w:ascii="Symbol" w:hAnsi="Symbol" w:hint="default"/>
+      </w:rPr>
+    </w:lvl>
+    <w:lvl w:ilvl="7" w:tplc="08090003" w:tentative="1">
+      <w:start w:val="1"/>
+      <w:numFmt w:val="bullet"/>
+      <w:lvlText w:val="o"/>
+      <w:lvlJc w:val="left"/>
+      <w:pPr>
+        <w:ind w:left="5760" w:hanging="360"/>
+      </w:pPr>
+      <w:rPr>
+        <w:rFonts w:ascii="Courier New" w:hAnsi="Courier New" w:cs="Courier New" w:hint="default"/>
+      </w:rPr>
+    </w:lvl>
+    <w:lvl w:ilvl="8" w:tplc="08090005" w:tentative="1">
+      <w:start w:val="1"/>
+      <w:numFmt w:val="bullet"/>
+      <w:lvlText w:val=""/>
+      <w:lvlJc w:val="left"/>
+      <w:pPr>
+        <w:ind w:left="6480" w:hanging="360"/>
+      </w:pPr>
+      <w:rPr>
+        <w:rFonts w:ascii="Wingdings" w:hAnsi="Wingdings" w:hint="default"/>
+      </w:rPr>
+    </w:lvl>
+  </w:abstractNum>
+  <w:abstractNum w:abstractNumId="4">
+    <w:nsid w:val="233014B2"/>
+    <w:multiLevelType w:val="hybridMultilevel"/>
+    <w:tmpl w:val="4B764EC6"/>
+    <w:lvl w:ilvl="0" w:tplc="08090001">
+      <w:start w:val="1"/>
+      <w:numFmt w:val="bullet"/>
+      <w:lvlText w:val=""/>
+      <w:lvlJc w:val="left"/>
+      <w:pPr>
+        <w:ind w:left="720" w:hanging="360"/>
+      </w:pPr>
+      <w:rPr>
+        <w:rFonts w:ascii="Symbol" w:hAnsi="Symbol" w:hint="default"/>
+      </w:rPr>
+    </w:lvl>
+    <w:lvl w:ilvl="1" w:tplc="08090003" w:tentative="1">
+      <w:start w:val="1"/>
+      <w:numFmt w:val="bullet"/>
+      <w:lvlText w:val="o"/>
+      <w:lvlJc w:val="left"/>
+      <w:pPr>
+        <w:ind w:left="1440" w:hanging="360"/>
+      </w:pPr>
+      <w:rPr>
+        <w:rFonts w:ascii="Courier New" w:hAnsi="Courier New" w:cs="Courier New" w:hint="default"/>
+      </w:rPr>
+    </w:lvl>
+    <w:lvl w:ilvl="2" w:tplc="08090005" w:tentative="1">
+      <w:start w:val="1"/>
+      <w:numFmt w:val="bullet"/>
+      <w:lvlText w:val=""/>
+      <w:lvlJc w:val="left"/>
+      <w:pPr>
+        <w:ind w:left="2160" w:hanging="360"/>
+      </w:pPr>
+      <w:rPr>
+        <w:rFonts w:ascii="Wingdings" w:hAnsi="Wingdings" w:hint="default"/>
+      </w:rPr>
+    </w:lvl>
+    <w:lvl w:ilvl="3" w:tplc="08090001" w:tentative="1">
+      <w:start w:val="1"/>
+      <w:numFmt w:val="bullet"/>
+      <w:lvlText w:val=""/>
+      <w:lvlJc w:val="left"/>
+      <w:pPr>
+        <w:ind w:left="2880" w:hanging="360"/>
+      </w:pPr>
+      <w:rPr>
+        <w:rFonts w:ascii="Symbol" w:hAnsi="Symbol" w:hint="default"/>
+      </w:rPr>
+    </w:lvl>
+    <w:lvl w:ilvl="4" w:tplc="08090003" w:tentative="1">
+      <w:start w:val="1"/>
+      <w:numFmt w:val="bullet"/>
+      <w:lvlText w:val="o"/>
+      <w:lvlJc w:val="left"/>
+      <w:pPr>
+        <w:ind w:left="3600" w:hanging="360"/>
+      </w:pPr>
+      <w:rPr>
+        <w:rFonts w:ascii="Courier New" w:hAnsi="Courier New" w:cs="Courier New" w:hint="default"/>
+      </w:rPr>
+    </w:lvl>
+    <w:lvl w:ilvl="5" w:tplc="08090005" w:tentative="1">
+      <w:start w:val="1"/>
+      <w:numFmt w:val="bullet"/>
+      <w:lvlText w:val=""/>
+      <w:lvlJc w:val="left"/>
+      <w:pPr>
+        <w:ind w:left="4320" w:hanging="360"/>
+      </w:pPr>
+      <w:rPr>
+        <w:rFonts w:ascii="Wingdings" w:hAnsi="Wingdings" w:hint="default"/>
+      </w:rPr>
+    </w:lvl>
+    <w:lvl w:ilvl="6" w:tplc="08090001" w:tentative="1">
+      <w:start w:val="1"/>
+      <w:numFmt w:val="bullet"/>
+      <w:lvlText w:val=""/>
+      <w:lvlJc w:val="left"/>
+      <w:pPr>
+        <w:ind w:left="5040" w:hanging="360"/>
+      </w:pPr>
+      <w:rPr>
+        <w:rFonts w:ascii="Symbol" w:hAnsi="Symbol" w:hint="default"/>
+      </w:rPr>
+    </w:lvl>
+    <w:lvl w:ilvl="7" w:tplc="08090003" w:tentative="1">
+      <w:start w:val="1"/>
+      <w:numFmt w:val="bullet"/>
+      <w:lvlText w:val="o"/>
+      <w:lvlJc w:val="left"/>
+      <w:pPr>
+        <w:ind w:left="5760" w:hanging="360"/>
+      </w:pPr>
+      <w:rPr>
+        <w:rFonts w:ascii="Courier New" w:hAnsi="Courier New" w:cs="Courier New" w:hint="default"/>
+      </w:rPr>
+    </w:lvl>
+    <w:lvl w:ilvl="8" w:tplc="08090005" w:tentative="1">
+      <w:start w:val="1"/>
+      <w:numFmt w:val="bullet"/>
+      <w:lvlText w:val=""/>
+      <w:lvlJc w:val="left"/>
+      <w:pPr>
+        <w:ind w:left="6480" w:hanging="360"/>
+      </w:pPr>
+      <w:rPr>
+        <w:rFonts w:ascii="Wingdings" w:hAnsi="Wingdings" w:hint="default"/>
+      </w:rPr>
+    </w:lvl>
+  </w:abstractNum>
+  <w:abstractNum w:abstractNumId="5">
+    <w:nsid w:val="355B153B"/>
+    <w:multiLevelType w:val="hybridMultilevel"/>
+    <w:tmpl w:val="3E62A720"/>
+    <w:lvl w:ilvl="0" w:tplc="0809000F">
+      <w:start w:val="1"/>
+      <w:numFmt w:val="decimal"/>
+      <w:lvlText w:val="%1."/>
+      <w:lvlJc w:val="left"/>
+      <w:pPr>
+        <w:ind w:left="2340" w:hanging="360"/>
+      </w:pPr>
+    </w:lvl>
+    <w:lvl w:ilvl="1" w:tplc="08090019" w:tentative="1">
+      <w:start w:val="1"/>
+      <w:numFmt w:val="lowerLetter"/>
+      <w:lvlText w:val="%2."/>
+      <w:lvlJc w:val="left"/>
+      <w:pPr>
+        <w:ind w:left="3060" w:hanging="360"/>
+      </w:pPr>
+    </w:lvl>
+    <w:lvl w:ilvl="2" w:tplc="0809001B" w:tentative="1">
+      <w:start w:val="1"/>
+      <w:numFmt w:val="lowerRoman"/>
+      <w:lvlText w:val="%3."/>
+      <w:lvlJc w:val="right"/>
+      <w:pPr>
+        <w:ind w:left="3780" w:hanging="180"/>
+      </w:pPr>
+    </w:lvl>
+    <w:lvl w:ilvl="3" w:tplc="0809000F" w:tentative="1">
+      <w:start w:val="1"/>
+      <w:numFmt w:val="decimal"/>
+      <w:lvlText w:val="%4."/>
+      <w:lvlJc w:val="left"/>
+      <w:pPr>
+        <w:ind w:left="4500" w:hanging="360"/>
+      </w:pPr>
+    </w:lvl>
+    <w:lvl w:ilvl="4" w:tplc="08090019" w:tentative="1">
+      <w:start w:val="1"/>
+      <w:numFmt w:val="lowerLetter"/>
+      <w:lvlText w:val="%5."/>
+      <w:lvlJc w:val="left"/>
+      <w:pPr>
+        <w:ind w:left="5220" w:hanging="360"/>
+      </w:pPr>
+    </w:lvl>
+    <w:lvl w:ilvl="5" w:tplc="0809001B" w:tentative="1">
+      <w:start w:val="1"/>
+      <w:numFmt w:val="lowerRoman"/>
+      <w:lvlText w:val="%6."/>
+      <w:lvlJc w:val="right"/>
+      <w:pPr>
+        <w:ind w:left="5940" w:hanging="180"/>
+      </w:pPr>
+    </w:lvl>
+    <w:lvl w:ilvl="6" w:tplc="0809000F" w:tentative="1">
+      <w:start w:val="1"/>
+      <w:numFmt w:val="decimal"/>
+      <w:lvlText w:val="%7."/>
+      <w:lvlJc w:val="left"/>
+      <w:pPr>
+        <w:ind w:left="6660" w:hanging="360"/>
+      </w:pPr>
+    </w:lvl>
+    <w:lvl w:ilvl="7" w:tplc="08090019" w:tentative="1">
+      <w:start w:val="1"/>
+      <w:numFmt w:val="lowerLetter"/>
+      <w:lvlText w:val="%8."/>
+      <w:lvlJc w:val="left"/>
+      <w:pPr>
+        <w:ind w:left="7380" w:hanging="360"/>
+      </w:pPr>
+    </w:lvl>
+    <w:lvl w:ilvl="8" w:tplc="0809001B" w:tentative="1">
+      <w:start w:val="1"/>
+      <w:numFmt w:val="lowerRoman"/>
+      <w:lvlText w:val="%9."/>
+      <w:lvlJc w:val="right"/>
+      <w:pPr>
+        <w:ind w:left="8100" w:hanging="180"/>
+      </w:pPr>
+    </w:lvl>
+  </w:abstractNum>
+  <w:abstractNum w:abstractNumId="6">
+    <w:nsid w:val="365B0BAA"/>
+    <w:multiLevelType w:val="hybridMultilevel"/>
+    <w:tmpl w:val="830A8B66"/>
+    <w:lvl w:ilvl="0" w:tplc="4A20FD9A">
+      <w:start w:val="1"/>
+      <w:numFmt w:val="lowerLetter"/>
+      <w:lvlText w:val="%1."/>
+      <w:lvlJc w:val="left"/>
+      <w:pPr>
+        <w:ind w:left="2700" w:hanging="360"/>
+      </w:pPr>
+      <w:rPr>
+        <w:rFonts w:hint="default"/>
+      </w:rPr>
+    </w:lvl>
+    <w:lvl w:ilvl="1" w:tplc="08090019" w:tentative="1">
+      <w:start w:val="1"/>
+      <w:numFmt w:val="lowerLetter"/>
+      <w:lvlText w:val="%2."/>
+      <w:lvlJc w:val="left"/>
+      <w:pPr>
+        <w:ind w:left="3420" w:hanging="360"/>
+      </w:pPr>
+    </w:lvl>
+    <w:lvl w:ilvl="2" w:tplc="0809001B" w:tentative="1">
+      <w:start w:val="1"/>
+      <w:numFmt w:val="lowerRoman"/>
+      <w:lvlText w:val="%3."/>
+      <w:lvlJc w:val="right"/>
+      <w:pPr>
+        <w:ind w:left="4140" w:hanging="180"/>
+      </w:pPr>
+    </w:lvl>
+    <w:lvl w:ilvl="3" w:tplc="0809000F" w:tentative="1">
+      <w:start w:val="1"/>
+      <w:numFmt w:val="decimal"/>
+      <w:lvlText w:val="%4."/>
+      <w:lvlJc w:val="left"/>
+      <w:pPr>
+        <w:ind w:left="4860" w:hanging="360"/>
+      </w:pPr>
+    </w:lvl>
+    <w:lvl w:ilvl="4" w:tplc="08090019" w:tentative="1">
+      <w:start w:val="1"/>
+      <w:numFmt w:val="lowerLetter"/>
+      <w:lvlText w:val="%5."/>
+      <w:lvlJc w:val="left"/>
+      <w:pPr>
+        <w:ind w:left="5580" w:hanging="360"/>
+      </w:pPr>
+    </w:lvl>
+    <w:lvl w:ilvl="5" w:tplc="0809001B" w:tentative="1">
+      <w:start w:val="1"/>
+      <w:numFmt w:val="lowerRoman"/>
+      <w:lvlText w:val="%6."/>
+      <w:lvlJc w:val="right"/>
+      <w:pPr>
+        <w:ind w:left="6300" w:hanging="180"/>
+      </w:pPr>
+    </w:lvl>
+    <w:lvl w:ilvl="6" w:tplc="0809000F" w:tentative="1">
+      <w:start w:val="1"/>
+      <w:numFmt w:val="decimal"/>
+      <w:lvlText w:val="%7."/>
+      <w:lvlJc w:val="left"/>
+      <w:pPr>
+        <w:ind w:left="7020" w:hanging="360"/>
+      </w:pPr>
+    </w:lvl>
+    <w:lvl w:ilvl="7" w:tplc="08090019" w:tentative="1">
+      <w:start w:val="1"/>
+      <w:numFmt w:val="lowerLetter"/>
+      <w:lvlText w:val="%8."/>
+      <w:lvlJc w:val="left"/>
+      <w:pPr>
+        <w:ind w:left="7740" w:hanging="360"/>
+      </w:pPr>
+    </w:lvl>
+    <w:lvl w:ilvl="8" w:tplc="0809001B" w:tentative="1">
+      <w:start w:val="1"/>
+      <w:numFmt w:val="lowerRoman"/>
+      <w:lvlText w:val="%9."/>
+      <w:lvlJc w:val="right"/>
+      <w:pPr>
+        <w:ind w:left="8460" w:hanging="180"/>
+      </w:pPr>
+    </w:lvl>
+  </w:abstractNum>
+  <w:abstractNum w:abstractNumId="7">
+    <w:nsid w:val="399727B7"/>
+    <w:multiLevelType w:val="hybridMultilevel"/>
+    <w:tmpl w:val="1B9ED102"/>
+    <w:lvl w:ilvl="0" w:tplc="82D8112E">
+      <w:numFmt w:val="bullet"/>
+      <w:lvlText w:val="-"/>
+      <w:lvlJc w:val="left"/>
+      <w:pPr>
+        <w:ind w:left="870" w:hanging="360"/>
+      </w:pPr>
+      <w:rPr>
+        <w:rFonts w:ascii="Cambria" w:eastAsiaTheme="majorEastAsia" w:hAnsi="Cambria" w:cstheme="majorBidi" w:hint="default"/>
+      </w:rPr>
+    </w:lvl>
+    <w:lvl w:ilvl="1" w:tplc="08090003" w:tentative="1">
+      <w:start w:val="1"/>
+      <w:numFmt w:val="bullet"/>
+      <w:lvlText w:val="o"/>
+      <w:lvlJc w:val="left"/>
+      <w:pPr>
+        <w:ind w:left="1590" w:hanging="360"/>
+      </w:pPr>
+      <w:rPr>
+        <w:rFonts w:ascii="Courier New" w:hAnsi="Courier New" w:cs="Courier New" w:hint="default"/>
+      </w:rPr>
+    </w:lvl>
+    <w:lvl w:ilvl="2" w:tplc="08090005" w:tentative="1">
+      <w:start w:val="1"/>
+      <w:numFmt w:val="bullet"/>
+      <w:lvlText w:val=""/>
+      <w:lvlJc w:val="left"/>
+      <w:pPr>
+        <w:ind w:left="2310" w:hanging="360"/>
+      </w:pPr>
+      <w:rPr>
+        <w:rFonts w:ascii="Wingdings" w:hAnsi="Wingdings" w:hint="default"/>
+      </w:rPr>
+    </w:lvl>
+    <w:lvl w:ilvl="3" w:tplc="08090001" w:tentative="1">
+      <w:start w:val="1"/>
+      <w:numFmt w:val="bullet"/>
+      <w:lvlText w:val=""/>
+      <w:lvlJc w:val="left"/>
+      <w:pPr>
+        <w:ind w:left="3030" w:hanging="360"/>
+      </w:pPr>
+      <w:rPr>
+        <w:rFonts w:ascii="Symbol" w:hAnsi="Symbol" w:hint="default"/>
+      </w:rPr>
+    </w:lvl>
+    <w:lvl w:ilvl="4" w:tplc="08090003" w:tentative="1">
+      <w:start w:val="1"/>
+      <w:numFmt w:val="bullet"/>
+      <w:lvlText w:val="o"/>
+      <w:lvlJc w:val="left"/>
+      <w:pPr>
+        <w:ind w:left="3750" w:hanging="360"/>
+      </w:pPr>
+      <w:rPr>
+        <w:rFonts w:ascii="Courier New" w:hAnsi="Courier New" w:cs="Courier New" w:hint="default"/>
+      </w:rPr>
+    </w:lvl>
+    <w:lvl w:ilvl="5" w:tplc="08090005" w:tentative="1">
+      <w:start w:val="1"/>
+      <w:numFmt w:val="bullet"/>
+      <w:lvlText w:val=""/>
+      <w:lvlJc w:val="left"/>
+      <w:pPr>
+        <w:ind w:left="4470" w:hanging="360"/>
+      </w:pPr>
+      <w:rPr>
+        <w:rFonts w:ascii="Wingdings" w:hAnsi="Wingdings" w:hint="default"/>
+      </w:rPr>
+    </w:lvl>
+    <w:lvl w:ilvl="6" w:tplc="08090001" w:tentative="1">
+      <w:start w:val="1"/>
+      <w:numFmt w:val="bullet"/>
+      <w:lvlText w:val=""/>
+      <w:lvlJc w:val="left"/>
+      <w:pPr>
+        <w:ind w:left="5190" w:hanging="360"/>
+      </w:pPr>
+      <w:rPr>
+        <w:rFonts w:ascii="Symbol" w:hAnsi="Symbol" w:hint="default"/>
+      </w:rPr>
+    </w:lvl>
+    <w:lvl w:ilvl="7" w:tplc="08090003" w:tentative="1">
+      <w:start w:val="1"/>
+      <w:numFmt w:val="bullet"/>
+      <w:lvlText w:val="o"/>
+      <w:lvlJc w:val="left"/>
+      <w:pPr>
+        <w:ind w:left="5910" w:hanging="360"/>
+      </w:pPr>
+      <w:rPr>
+        <w:rFonts w:ascii="Courier New" w:hAnsi="Courier New" w:cs="Courier New" w:hint="default"/>
+      </w:rPr>
+    </w:lvl>
+    <w:lvl w:ilvl="8" w:tplc="08090005" w:tentative="1">
+      <w:start w:val="1"/>
+      <w:numFmt w:val="bullet"/>
+      <w:lvlText w:val=""/>
+      <w:lvlJc w:val="left"/>
+      <w:pPr>
+        <w:ind w:left="6630" w:hanging="360"/>
+      </w:pPr>
+      <w:rPr>
+        <w:rFonts w:ascii="Wingdings" w:hAnsi="Wingdings" w:hint="default"/>
+      </w:rPr>
+    </w:lvl>
+  </w:abstractNum>
+  <w:abstractNum w:abstractNumId="8">
+    <w:nsid w:val="45022503"/>
+    <w:multiLevelType w:val="hybridMultilevel"/>
+    <w:tmpl w:val="2D1CD57A"/>
+    <w:lvl w:ilvl="0" w:tplc="0809000F">
+      <w:start w:val="1"/>
+      <w:numFmt w:val="decimal"/>
+      <w:lvlText w:val="%1."/>
+      <w:lvlJc w:val="left"/>
+      <w:pPr>
+        <w:ind w:left="2340" w:hanging="360"/>
+      </w:pPr>
+    </w:lvl>
+    <w:lvl w:ilvl="1" w:tplc="08090019" w:tentative="1">
+      <w:start w:val="1"/>
+      <w:numFmt w:val="lowerLetter"/>
+      <w:lvlText w:val="%2."/>
+      <w:lvlJc w:val="left"/>
+      <w:pPr>
+        <w:ind w:left="3060" w:hanging="360"/>
+      </w:pPr>
+    </w:lvl>
+    <w:lvl w:ilvl="2" w:tplc="0809001B" w:tentative="1">
+      <w:start w:val="1"/>
+      <w:numFmt w:val="lowerRoman"/>
+      <w:lvlText w:val="%3."/>
+      <w:lvlJc w:val="right"/>
+      <w:pPr>
+        <w:ind w:left="3780" w:hanging="180"/>
+      </w:pPr>
+    </w:lvl>
+    <w:lvl w:ilvl="3" w:tplc="0809000F" w:tentative="1">
+      <w:start w:val="1"/>
+      <w:numFmt w:val="decimal"/>
+      <w:lvlText w:val="%4."/>
+      <w:lvlJc w:val="left"/>
+      <w:pPr>
+        <w:ind w:left="4500" w:hanging="360"/>
+      </w:pPr>
+    </w:lvl>
+    <w:lvl w:ilvl="4" w:tplc="08090019" w:tentative="1">
+      <w:start w:val="1"/>
+      <w:numFmt w:val="lowerLetter"/>
+      <w:lvlText w:val="%5."/>
+      <w:lvlJc w:val="left"/>
+      <w:pPr>
+        <w:ind w:left="5220" w:hanging="360"/>
+      </w:pPr>
+    </w:lvl>
+    <w:lvl w:ilvl="5" w:tplc="0809001B" w:tentative="1">
+      <w:start w:val="1"/>
+      <w:numFmt w:val="lowerRoman"/>
+      <w:lvlText w:val="%6."/>
+      <w:lvlJc w:val="right"/>
+      <w:pPr>
+        <w:ind w:left="5940" w:hanging="180"/>
+      </w:pPr>
+    </w:lvl>
+    <w:lvl w:ilvl="6" w:tplc="0809000F" w:tentative="1">
+      <w:start w:val="1"/>
+      <w:numFmt w:val="decimal"/>
+      <w:lvlText w:val="%7."/>
+      <w:lvlJc w:val="left"/>
+      <w:pPr>
+        <w:ind w:left="6660" w:hanging="360"/>
+      </w:pPr>
+    </w:lvl>
+    <w:lvl w:ilvl="7" w:tplc="08090019" w:tentative="1">
+      <w:start w:val="1"/>
+      <w:numFmt w:val="lowerLetter"/>
+      <w:lvlText w:val="%8."/>
+      <w:lvlJc w:val="left"/>
+      <w:pPr>
+        <w:ind w:left="7380" w:hanging="360"/>
+      </w:pPr>
+    </w:lvl>
+    <w:lvl w:ilvl="8" w:tplc="0809001B" w:tentative="1">
+      <w:start w:val="1"/>
+      <w:numFmt w:val="lowerRoman"/>
+      <w:lvlText w:val="%9."/>
+      <w:lvlJc w:val="right"/>
+      <w:pPr>
+        <w:ind w:left="8100" w:hanging="180"/>
+      </w:pPr>
+    </w:lvl>
+  </w:abstractNum>
+  <w:abstractNum w:abstractNumId="9">
+    <w:nsid w:val="484B23CD"/>
+    <w:multiLevelType w:val="multilevel"/>
+    <w:tmpl w:val="DE1C8F8A"/>
+    <w:lvl w:ilvl="0">
+      <w:numFmt w:val="bullet"/>
+      <w:lvlText w:val="-"/>
+      <w:lvlJc w:val="left"/>
+      <w:pPr>
+        <w:ind w:left="830" w:hanging="360"/>
+      </w:pPr>
+      <w:rPr>
+        <w:rFonts w:ascii="Cambria" w:eastAsiaTheme="majorEastAsia" w:hAnsi="Cambria" w:cstheme="majorBidi" w:hint="default"/>
+      </w:rPr>
+    </w:lvl>
+    <w:lvl w:ilvl="1" w:tentative="1">
+      <w:start w:val="1"/>
+      <w:numFmt w:val="bullet"/>
+      <w:lvlText w:val="o"/>
+      <w:lvlJc w:val="left"/>
+      <w:pPr>
+        <w:ind w:left="1550" w:hanging="360"/>
+      </w:pPr>
+      <w:rPr>
+        <w:rFonts w:ascii="Courier New" w:hAnsi="Courier New" w:cs="Courier New" w:hint="default"/>
+      </w:rPr>
+    </w:lvl>
+    <w:lvl w:ilvl="2" w:tentative="1">
+      <w:start w:val="1"/>
+      <w:numFmt w:val="bullet"/>
+      <w:lvlText w:val=""/>
+      <w:lvlJc w:val="left"/>
+      <w:pPr>
+        <w:ind w:left="2270" w:hanging="360"/>
+      </w:pPr>
+      <w:rPr>
+        <w:rFonts w:ascii="Wingdings" w:hAnsi="Wingdings" w:hint="default"/>
+      </w:rPr>
+    </w:lvl>
+    <w:lvl w:ilvl="3" w:tentative="1">
+      <w:start w:val="1"/>
+      <w:numFmt w:val="bullet"/>
+      <w:lvlText w:val=""/>
+      <w:lvlJc w:val="left"/>
+      <w:pPr>
+        <w:ind w:left="2990" w:hanging="360"/>
+      </w:pPr>
+      <w:rPr>
+        <w:rFonts w:ascii="Symbol" w:hAnsi="Symbol" w:hint="default"/>
+      </w:rPr>
+    </w:lvl>
+    <w:lvl w:ilvl="4" w:tentative="1">
+      <w:start w:val="1"/>
+      <w:numFmt w:val="bullet"/>
+      <w:lvlText w:val="o"/>
+      <w:lvlJc w:val="left"/>
+      <w:pPr>
+        <w:ind w:left="3710" w:hanging="360"/>
+      </w:pPr>
+      <w:rPr>
+        <w:rFonts w:ascii="Courier New" w:hAnsi="Courier New" w:cs="Courier New" w:hint="default"/>
+      </w:rPr>
+    </w:lvl>
+    <w:lvl w:ilvl="5" w:tentative="1">
+      <w:start w:val="1"/>
+      <w:numFmt w:val="bullet"/>
+      <w:lvlText w:val=""/>
+      <w:lvlJc w:val="left"/>
+      <w:pPr>
+        <w:ind w:left="4430" w:hanging="360"/>
+      </w:pPr>
+      <w:rPr>
+        <w:rFonts w:ascii="Wingdings" w:hAnsi="Wingdings" w:hint="default"/>
+      </w:rPr>
+    </w:lvl>
+    <w:lvl w:ilvl="6" w:tentative="1">
+      <w:start w:val="1"/>
+      <w:numFmt w:val="bullet"/>
+      <w:lvlText w:val=""/>
+      <w:lvlJc w:val="left"/>
+      <w:pPr>
+        <w:ind w:left="5150" w:hanging="360"/>
+      </w:pPr>
+      <w:rPr>
+        <w:rFonts w:ascii="Symbol" w:hAnsi="Symbol" w:hint="default"/>
+      </w:rPr>
+    </w:lvl>
+    <w:lvl w:ilvl="7" w:tentative="1">
+      <w:start w:val="1"/>
+      <w:numFmt w:val="bullet"/>
+      <w:lvlText w:val="o"/>
+      <w:lvlJc w:val="left"/>
+      <w:pPr>
+        <w:ind w:left="5870" w:hanging="360"/>
+      </w:pPr>
+      <w:rPr>
+        <w:rFonts w:ascii="Courier New" w:hAnsi="Courier New" w:cs="Courier New" w:hint="default"/>
+      </w:rPr>
+    </w:lvl>
+    <w:lvl w:ilvl="8" w:tentative="1">
+      <w:start w:val="1"/>
+      <w:numFmt w:val="bullet"/>
+      <w:lvlText w:val=""/>
+      <w:lvlJc w:val="left"/>
+      <w:pPr>
+        <w:ind w:left="6590" w:hanging="360"/>
+      </w:pPr>
+      <w:rPr>
+        <w:rFonts w:ascii="Wingdings" w:hAnsi="Wingdings" w:hint="default"/>
+      </w:rPr>
+    </w:lvl>
+  </w:abstractNum>
+  <w:abstractNum w:abstractNumId="10">
+    <w:nsid w:val="49D25266"/>
+    <w:multiLevelType w:val="hybridMultilevel"/>
+    <w:tmpl w:val="D7C092C4"/>
+    <w:lvl w:ilvl="0" w:tplc="08090019">
+      <w:start w:val="1"/>
+      <w:numFmt w:val="lowerLetter"/>
+      <w:lvlText w:val="%1."/>
+      <w:lvlJc w:val="left"/>
+      <w:pPr>
+        <w:ind w:left="1778" w:hanging="360"/>
+      </w:pPr>
+    </w:lvl>
+    <w:lvl w:ilvl="1" w:tplc="08090019" w:tentative="1">
+      <w:start w:val="1"/>
+      <w:numFmt w:val="lowerLetter"/>
+      <w:lvlText w:val="%2."/>
+      <w:lvlJc w:val="left"/>
+      <w:pPr>
+        <w:ind w:left="2498" w:hanging="360"/>
+      </w:pPr>
+    </w:lvl>
+    <w:lvl w:ilvl="2" w:tplc="0809001B" w:tentative="1">
+      <w:start w:val="1"/>
+      <w:numFmt w:val="lowerRoman"/>
+      <w:lvlText w:val="%3."/>
+      <w:lvlJc w:val="right"/>
+      <w:pPr>
+        <w:ind w:left="3218" w:hanging="180"/>
+      </w:pPr>
+    </w:lvl>
+    <w:lvl w:ilvl="3" w:tplc="0809000F" w:tentative="1">
+      <w:start w:val="1"/>
+      <w:numFmt w:val="decimal"/>
+      <w:lvlText w:val="%4."/>
+      <w:lvlJc w:val="left"/>
+      <w:pPr>
+        <w:ind w:left="3938" w:hanging="360"/>
+      </w:pPr>
+    </w:lvl>
+    <w:lvl w:ilvl="4" w:tplc="08090019" w:tentative="1">
+      <w:start w:val="1"/>
+      <w:numFmt w:val="lowerLetter"/>
+      <w:lvlText w:val="%5."/>
+      <w:lvlJc w:val="left"/>
+      <w:pPr>
+        <w:ind w:left="4658" w:hanging="360"/>
+      </w:pPr>
+    </w:lvl>
+    <w:lvl w:ilvl="5" w:tplc="0809001B" w:tentative="1">
+      <w:start w:val="1"/>
+      <w:numFmt w:val="lowerRoman"/>
+      <w:lvlText w:val="%6."/>
+      <w:lvlJc w:val="right"/>
+      <w:pPr>
+        <w:ind w:left="5378" w:hanging="180"/>
+      </w:pPr>
+    </w:lvl>
+    <w:lvl w:ilvl="6" w:tplc="0809000F" w:tentative="1">
+      <w:start w:val="1"/>
+      <w:numFmt w:val="decimal"/>
+      <w:lvlText w:val="%7."/>
+      <w:lvlJc w:val="left"/>
+      <w:pPr>
+        <w:ind w:left="6098" w:hanging="360"/>
+      </w:pPr>
+    </w:lvl>
+    <w:lvl w:ilvl="7" w:tplc="08090019" w:tentative="1">
+      <w:start w:val="1"/>
+      <w:numFmt w:val="lowerLetter"/>
+      <w:lvlText w:val="%8."/>
+      <w:lvlJc w:val="left"/>
+      <w:pPr>
+        <w:ind w:left="6818" w:hanging="360"/>
+      </w:pPr>
+    </w:lvl>
+    <w:lvl w:ilvl="8" w:tplc="0809001B" w:tentative="1">
+      <w:start w:val="1"/>
+      <w:numFmt w:val="lowerRoman"/>
+      <w:lvlText w:val="%9."/>
+      <w:lvlJc w:val="right"/>
+      <w:pPr>
+        <w:ind w:left="7538" w:hanging="180"/>
+      </w:pPr>
+    </w:lvl>
+  </w:abstractNum>
+  <w:abstractNum w:abstractNumId="11">
+    <w:nsid w:val="56716278"/>
+    <w:multiLevelType w:val="hybridMultilevel"/>
+    <w:tmpl w:val="DE1C8F8A"/>
+    <w:lvl w:ilvl="0" w:tplc="E6DE8730">
+      <w:numFmt w:val="bullet"/>
+      <w:lvlText w:val="-"/>
+      <w:lvlJc w:val="left"/>
+      <w:pPr>
+        <w:ind w:left="830" w:hanging="360"/>
+      </w:pPr>
+      <w:rPr>
+        <w:rFonts w:ascii="Cambria" w:eastAsiaTheme="majorEastAsia" w:hAnsi="Cambria" w:cstheme="majorBidi" w:hint="default"/>
+      </w:rPr>
+    </w:lvl>
+    <w:lvl w:ilvl="1" w:tplc="08090003" w:tentative="1">
+      <w:start w:val="1"/>
+      <w:numFmt w:val="bullet"/>
+      <w:lvlText w:val="o"/>
+      <w:lvlJc w:val="left"/>
+      <w:pPr>
+        <w:ind w:left="1550" w:hanging="360"/>
+      </w:pPr>
+      <w:rPr>
+        <w:rFonts w:ascii="Courier New" w:hAnsi="Courier New" w:cs="Courier New" w:hint="default"/>
+      </w:rPr>
+    </w:lvl>
+    <w:lvl w:ilvl="2" w:tplc="08090005" w:tentative="1">
+      <w:start w:val="1"/>
+      <w:numFmt w:val="bullet"/>
+      <w:lvlText w:val=""/>
+      <w:lvlJc w:val="left"/>
+      <w:pPr>
+        <w:ind w:left="2270" w:hanging="360"/>
+      </w:pPr>
+      <w:rPr>
+        <w:rFonts w:ascii="Wingdings" w:hAnsi="Wingdings" w:hint="default"/>
+      </w:rPr>
+    </w:lvl>
+    <w:lvl w:ilvl="3" w:tplc="08090001" w:tentative="1">
+      <w:start w:val="1"/>
+      <w:numFmt w:val="bullet"/>
+      <w:lvlText w:val=""/>
+      <w:lvlJc w:val="left"/>
+      <w:pPr>
+        <w:ind w:left="2990" w:hanging="360"/>
+      </w:pPr>
+      <w:rPr>
+        <w:rFonts w:ascii="Symbol" w:hAnsi="Symbol" w:hint="default"/>
+      </w:rPr>
+    </w:lvl>
+    <w:lvl w:ilvl="4" w:tplc="08090003" w:tentative="1">
+      <w:start w:val="1"/>
+      <w:numFmt w:val="bullet"/>
+      <w:lvlText w:val="o"/>
+      <w:lvlJc w:val="left"/>
+      <w:pPr>
+        <w:ind w:left="3710" w:hanging="360"/>
+      </w:pPr>
+      <w:rPr>
+        <w:rFonts w:ascii="Courier New" w:hAnsi="Courier New" w:cs="Courier New" w:hint="default"/>
+      </w:rPr>
+    </w:lvl>
+    <w:lvl w:ilvl="5" w:tplc="08090005" w:tentative="1">
+      <w:start w:val="1"/>
+      <w:numFmt w:val="bullet"/>
+      <w:lvlText w:val=""/>
+      <w:lvlJc w:val="left"/>
+      <w:pPr>
+        <w:ind w:left="4430" w:hanging="360"/>
+      </w:pPr>
+      <w:rPr>
+        <w:rFonts w:ascii="Wingdings" w:hAnsi="Wingdings" w:hint="default"/>
+      </w:rPr>
+    </w:lvl>
+    <w:lvl w:ilvl="6" w:tplc="08090001" w:tentative="1">
+      <w:start w:val="1"/>
+      <w:numFmt w:val="bullet"/>
+      <w:lvlText w:val=""/>
+      <w:lvlJc w:val="left"/>
+      <w:pPr>
+        <w:ind w:left="5150" w:hanging="360"/>
+      </w:pPr>
+      <w:rPr>
+        <w:rFonts w:ascii="Symbol" w:hAnsi="Symbol" w:hint="default"/>
+      </w:rPr>
+    </w:lvl>
+    <w:lvl w:ilvl="7" w:tplc="08090003" w:tentative="1">
+      <w:start w:val="1"/>
+      <w:numFmt w:val="bullet"/>
+      <w:lvlText w:val="o"/>
+      <w:lvlJc w:val="left"/>
+      <w:pPr>
+        <w:ind w:left="5870" w:hanging="360"/>
+      </w:pPr>
+      <w:rPr>
+        <w:rFonts w:ascii="Courier New" w:hAnsi="Courier New" w:cs="Courier New" w:hint="default"/>
+      </w:rPr>
+    </w:lvl>
+    <w:lvl w:ilvl="8" w:tplc="08090005" w:tentative="1">
+      <w:start w:val="1"/>
+      <w:numFmt w:val="bullet"/>
+      <w:lvlText w:val=""/>
+      <w:lvlJc w:val="left"/>
+      <w:pPr>
+        <w:ind w:left="6590" w:hanging="360"/>
+      </w:pPr>
+      <w:rPr>
+        <w:rFonts w:ascii="Wingdings" w:hAnsi="Wingdings" w:hint="default"/>
+      </w:rPr>
+    </w:lvl>
+  </w:abstractNum>
+  <w:abstractNum w:abstractNumId="12">
+    <w:nsid w:val="569D1F16"/>
+    <w:multiLevelType w:val="hybridMultilevel"/>
+    <w:tmpl w:val="10CA685E"/>
+    <w:lvl w:ilvl="0" w:tplc="B20889DA">
+      <w:start w:val="1"/>
+      <w:numFmt w:val="lowerLetter"/>
+      <w:lvlText w:val="%1."/>
+      <w:lvlJc w:val="left"/>
+      <w:pPr>
+        <w:ind w:left="1778" w:hanging="360"/>
+      </w:pPr>
+      <w:rPr>
+        <w:rFonts w:hint="default"/>
+      </w:rPr>
+    </w:lvl>
+    <w:lvl w:ilvl="1" w:tplc="08090019" w:tentative="1">
+      <w:start w:val="1"/>
+      <w:numFmt w:val="lowerLetter"/>
+      <w:lvlText w:val="%2."/>
+      <w:lvlJc w:val="left"/>
+      <w:pPr>
+        <w:ind w:left="2498" w:hanging="360"/>
+      </w:pPr>
+    </w:lvl>
+    <w:lvl w:ilvl="2" w:tplc="0809001B" w:tentative="1">
+      <w:start w:val="1"/>
+      <w:numFmt w:val="lowerRoman"/>
+      <w:lvlText w:val="%3."/>
+      <w:lvlJc w:val="right"/>
+      <w:pPr>
+        <w:ind w:left="3218" w:hanging="180"/>
+      </w:pPr>
+    </w:lvl>
+    <w:lvl w:ilvl="3" w:tplc="0809000F" w:tentative="1">
+      <w:start w:val="1"/>
+      <w:numFmt w:val="decimal"/>
+      <w:lvlText w:val="%4."/>
+      <w:lvlJc w:val="left"/>
+      <w:pPr>
+        <w:ind w:left="3938" w:hanging="360"/>
+      </w:pPr>
+    </w:lvl>
+    <w:lvl w:ilvl="4" w:tplc="08090019" w:tentative="1">
+      <w:start w:val="1"/>
+      <w:numFmt w:val="lowerLetter"/>
+      <w:lvlText w:val="%5."/>
+      <w:lvlJc w:val="left"/>
+      <w:pPr>
+        <w:ind w:left="4658" w:hanging="360"/>
+      </w:pPr>
+    </w:lvl>
+    <w:lvl w:ilvl="5" w:tplc="0809001B" w:tentative="1">
+      <w:start w:val="1"/>
+      <w:numFmt w:val="lowerRoman"/>
+      <w:lvlText w:val="%6."/>
+      <w:lvlJc w:val="right"/>
+      <w:pPr>
+        <w:ind w:left="5378" w:hanging="180"/>
+      </w:pPr>
+    </w:lvl>
+    <w:lvl w:ilvl="6" w:tplc="0809000F" w:tentative="1">
+      <w:start w:val="1"/>
+      <w:numFmt w:val="decimal"/>
+      <w:lvlText w:val="%7."/>
+      <w:lvlJc w:val="left"/>
+      <w:pPr>
+        <w:ind w:left="6098" w:hanging="360"/>
+      </w:pPr>
+    </w:lvl>
+    <w:lvl w:ilvl="7" w:tplc="08090019" w:tentative="1">
+      <w:start w:val="1"/>
+      <w:numFmt w:val="lowerLetter"/>
+      <w:lvlText w:val="%8."/>
+      <w:lvlJc w:val="left"/>
+      <w:pPr>
+        <w:ind w:left="6818" w:hanging="360"/>
+      </w:pPr>
+    </w:lvl>
+    <w:lvl w:ilvl="8" w:tplc="0809001B" w:tentative="1">
+      <w:start w:val="1"/>
+      <w:numFmt w:val="lowerRoman"/>
+      <w:lvlText w:val="%9."/>
+      <w:lvlJc w:val="right"/>
+      <w:pPr>
+        <w:ind w:left="7538" w:hanging="180"/>
+      </w:pPr>
+    </w:lvl>
+  </w:abstractNum>
+  <w:abstractNum w:abstractNumId="13">
+    <w:nsid w:val="63172530"/>
+    <w:multiLevelType w:val="multilevel"/>
+    <w:tmpl w:val="9800C252"/>
+    <w:lvl w:ilvl="0">
+      <w:numFmt w:val="bullet"/>
+      <w:lvlText w:val="-"/>
+      <w:lvlJc w:val="left"/>
+      <w:pPr>
+        <w:ind w:left="870" w:hanging="360"/>
+      </w:pPr>
+      <w:rPr>
+        <w:rFonts w:ascii="Cambria" w:eastAsiaTheme="majorEastAsia" w:hAnsi="Cambria" w:cstheme="majorBidi" w:hint="default"/>
+      </w:rPr>
+    </w:lvl>
+    <w:lvl w:ilvl="1" w:tentative="1">
+      <w:start w:val="1"/>
+      <w:numFmt w:val="bullet"/>
+      <w:lvlText w:val="o"/>
+      <w:lvlJc w:val="left"/>
+      <w:pPr>
+        <w:ind w:left="1590" w:hanging="360"/>
+      </w:pPr>
+      <w:rPr>
+        <w:rFonts w:ascii="Courier New" w:hAnsi="Courier New" w:cs="Courier New" w:hint="default"/>
+      </w:rPr>
+    </w:lvl>
+    <w:lvl w:ilvl="2" w:tentative="1">
+      <w:start w:val="1"/>
+      <w:numFmt w:val="bullet"/>
+      <w:lvlText w:val=""/>
+      <w:lvlJc w:val="left"/>
+      <w:pPr>
+        <w:ind w:left="2310" w:hanging="360"/>
+      </w:pPr>
+      <w:rPr>
+        <w:rFonts w:ascii="Wingdings" w:hAnsi="Wingdings" w:hint="default"/>
+      </w:rPr>
+    </w:lvl>
+    <w:lvl w:ilvl="3" w:tentative="1">
+      <w:start w:val="1"/>
+      <w:numFmt w:val="bullet"/>
+      <w:lvlText w:val=""/>
+      <w:lvlJc w:val="left"/>
+      <w:pPr>
+        <w:ind w:left="3030" w:hanging="360"/>
+      </w:pPr>
+      <w:rPr>
+        <w:rFonts w:ascii="Symbol" w:hAnsi="Symbol" w:hint="default"/>
+      </w:rPr>
+    </w:lvl>
+    <w:lvl w:ilvl="4" w:tentative="1">
+      <w:start w:val="1"/>
+      <w:numFmt w:val="bullet"/>
+      <w:lvlText w:val="o"/>
+      <w:lvlJc w:val="left"/>
+      <w:pPr>
+        <w:ind w:left="3750" w:hanging="360"/>
+      </w:pPr>
+      <w:rPr>
+        <w:rFonts w:ascii="Courier New" w:hAnsi="Courier New" w:cs="Courier New" w:hint="default"/>
+      </w:rPr>
+    </w:lvl>
+    <w:lvl w:ilvl="5" w:tentative="1">
+      <w:start w:val="1"/>
+      <w:numFmt w:val="bullet"/>
+      <w:lvlText w:val=""/>
+      <w:lvlJc w:val="left"/>
+      <w:pPr>
+        <w:ind w:left="4470" w:hanging="360"/>
+      </w:pPr>
+      <w:rPr>
+        <w:rFonts w:ascii="Wingdings" w:hAnsi="Wingdings" w:hint="default"/>
+      </w:rPr>
+    </w:lvl>
+    <w:lvl w:ilvl="6" w:tentative="1">
+      <w:start w:val="1"/>
+      <w:numFmt w:val="bullet"/>
+      <w:lvlText w:val=""/>
+      <w:lvlJc w:val="left"/>
+      <w:pPr>
+        <w:ind w:left="5190" w:hanging="360"/>
+      </w:pPr>
+      <w:rPr>
+        <w:rFonts w:ascii="Symbol" w:hAnsi="Symbol" w:hint="default"/>
+      </w:rPr>
+    </w:lvl>
+    <w:lvl w:ilvl="7" w:tentative="1">
+      <w:start w:val="1"/>
+      <w:numFmt w:val="bullet"/>
+      <w:lvlText w:val="o"/>
+      <w:lvlJc w:val="left"/>
+      <w:pPr>
+        <w:ind w:left="5910" w:hanging="360"/>
+      </w:pPr>
+      <w:rPr>
+        <w:rFonts w:ascii="Courier New" w:hAnsi="Courier New" w:cs="Courier New" w:hint="default"/>
+      </w:rPr>
+    </w:lvl>
+    <w:lvl w:ilvl="8" w:tentative="1">
+      <w:start w:val="1"/>
+      <w:numFmt w:val="bullet"/>
+      <w:lvlText w:val=""/>
+      <w:lvlJc w:val="left"/>
+      <w:pPr>
+        <w:ind w:left="6630" w:hanging="360"/>
+      </w:pPr>
+      <w:rPr>
+        <w:rFonts w:ascii="Wingdings" w:hAnsi="Wingdings" w:hint="default"/>
+      </w:rPr>
+    </w:lvl>
+  </w:abstractNum>
+  <w:num w:numId="1">
+    <w:abstractNumId w:val="4"/>
+  </w:num>
+  <w:num w:numId="2">
+    <w:abstractNumId w:val="7"/>
+  </w:num>
+  <w:num w:numId="3">
+    <w:abstractNumId w:val="0"/>
+  </w:num>
+  <w:num w:numId="4">
+    <w:abstractNumId w:val="5"/>
+  </w:num>
+  <w:num w:numId="5">
+    <w:abstractNumId w:val="8"/>
+  </w:num>
+  <w:num w:numId="6">
+    <w:abstractNumId w:val="10"/>
+  </w:num>
+  <w:num w:numId="7">
+    <w:abstractNumId w:val="13"/>
+  </w:num>
+  <w:num w:numId="8">
+    <w:abstractNumId w:val="11"/>
+  </w:num>
+  <w:num w:numId="9">
+    <w:abstractNumId w:val="9"/>
+  </w:num>
+  <w:num w:numId="10">
+    <w:abstractNumId w:val="1"/>
+  </w:num>
+  <w:num w:numId="11">
+    <w:abstractNumId w:val="2"/>
+  </w:num>
+  <w:num w:numId="12">
+    <w:abstractNumId w:val="3"/>
+  </w:num>
+  <w:num w:numId="13">
+    <w:abstractNumId w:val="6"/>
+  </w:num>
+  <w:num w:numId="14">
+    <w:abstractNumId w:val="12"/>
+  </w:num>
+</w:numbering>
 </file>
 
 <file path=word/styles.xml><?xml version="1.0" encoding="utf-8"?>
@@ -248,7 +3692,620 @@
       <w:szCs w:val="26"/>
     </w:rPr>
   </w:style>
+  <w:style w:type="paragraph" w:styleId="NoSpacing">
+    <w:name w:val="No Spacing"/>
+    <w:link w:val="NoSpacingChar"/>
+    <w:uiPriority w:val="1"/>
+    <w:qFormat/>
+    <w:rsid w:val="00724A46"/>
+    <w:pPr>
+      <w:spacing w:after="0" w:line="240" w:lineRule="auto"/>
+    </w:pPr>
+    <w:rPr>
+      <w:rFonts w:eastAsiaTheme="minorEastAsia"/>
+      <w:lang w:val="en-US"/>
+    </w:rPr>
+  </w:style>
+  <w:style w:type="character" w:customStyle="1" w:styleId="NoSpacingChar">
+    <w:name w:val="No Spacing Char"/>
+    <w:basedOn w:val="DefaultParagraphFont"/>
+    <w:link w:val="NoSpacing"/>
+    <w:uiPriority w:val="1"/>
+    <w:rsid w:val="00724A46"/>
+    <w:rPr>
+      <w:rFonts w:eastAsiaTheme="minorEastAsia"/>
+      <w:lang w:val="en-US"/>
+    </w:rPr>
+  </w:style>
+  <w:style w:type="paragraph" w:styleId="BalloonText">
+    <w:name w:val="Balloon Text"/>
+    <w:basedOn w:val="Normal"/>
+    <w:link w:val="BalloonTextChar"/>
+    <w:uiPriority w:val="99"/>
+    <w:semiHidden/>
+    <w:unhideWhenUsed/>
+    <w:rsid w:val="00724A46"/>
+    <w:pPr>
+      <w:spacing w:after="0" w:line="240" w:lineRule="auto"/>
+    </w:pPr>
+    <w:rPr>
+      <w:rFonts w:ascii="Tahoma" w:hAnsi="Tahoma" w:cs="Tahoma"/>
+      <w:sz w:val="16"/>
+      <w:szCs w:val="16"/>
+    </w:rPr>
+  </w:style>
+  <w:style w:type="character" w:customStyle="1" w:styleId="BalloonTextChar">
+    <w:name w:val="Balloon Text Char"/>
+    <w:basedOn w:val="DefaultParagraphFont"/>
+    <w:link w:val="BalloonText"/>
+    <w:uiPriority w:val="99"/>
+    <w:semiHidden/>
+    <w:rsid w:val="00724A46"/>
+    <w:rPr>
+      <w:rFonts w:ascii="Tahoma" w:hAnsi="Tahoma" w:cs="Tahoma"/>
+      <w:sz w:val="16"/>
+      <w:szCs w:val="16"/>
+    </w:rPr>
+  </w:style>
+  <w:style w:type="paragraph" w:styleId="Header">
+    <w:name w:val="header"/>
+    <w:basedOn w:val="Normal"/>
+    <w:link w:val="HeaderChar"/>
+    <w:uiPriority w:val="99"/>
+    <w:semiHidden/>
+    <w:unhideWhenUsed/>
+    <w:rsid w:val="00724A46"/>
+    <w:pPr>
+      <w:tabs>
+        <w:tab w:val="center" w:pos="4513"/>
+        <w:tab w:val="right" w:pos="9026"/>
+      </w:tabs>
+      <w:spacing w:after="0" w:line="240" w:lineRule="auto"/>
+    </w:pPr>
+  </w:style>
+  <w:style w:type="character" w:customStyle="1" w:styleId="HeaderChar">
+    <w:name w:val="Header Char"/>
+    <w:basedOn w:val="DefaultParagraphFont"/>
+    <w:link w:val="Header"/>
+    <w:uiPriority w:val="99"/>
+    <w:semiHidden/>
+    <w:rsid w:val="00724A46"/>
+  </w:style>
+  <w:style w:type="paragraph" w:styleId="Footer">
+    <w:name w:val="footer"/>
+    <w:basedOn w:val="Normal"/>
+    <w:link w:val="FooterChar"/>
+    <w:uiPriority w:val="99"/>
+    <w:semiHidden/>
+    <w:unhideWhenUsed/>
+    <w:rsid w:val="00724A46"/>
+    <w:pPr>
+      <w:tabs>
+        <w:tab w:val="center" w:pos="4513"/>
+        <w:tab w:val="right" w:pos="9026"/>
+      </w:tabs>
+      <w:spacing w:after="0" w:line="240" w:lineRule="auto"/>
+    </w:pPr>
+  </w:style>
+  <w:style w:type="character" w:customStyle="1" w:styleId="FooterChar">
+    <w:name w:val="Footer Char"/>
+    <w:basedOn w:val="DefaultParagraphFont"/>
+    <w:link w:val="Footer"/>
+    <w:uiPriority w:val="99"/>
+    <w:semiHidden/>
+    <w:rsid w:val="00724A46"/>
+  </w:style>
+  <w:style w:type="paragraph" w:styleId="ListParagraph">
+    <w:name w:val="List Paragraph"/>
+    <w:basedOn w:val="Normal"/>
+    <w:uiPriority w:val="34"/>
+    <w:qFormat/>
+    <w:rsid w:val="003E5D73"/>
+    <w:pPr>
+      <w:ind w:left="720"/>
+      <w:contextualSpacing/>
+    </w:pPr>
+  </w:style>
 </w:styles>
+</file>
+
+<file path=word/glossary/document.xml><?xml version="1.0" encoding="utf-8"?>
+<w:glossaryDocument xmlns:ve="http://schemas.openxmlformats.org/markup-compatibility/2006" xmlns:o="urn:schemas-microsoft-com:office:office" xmlns:r="http://schemas.openxmlformats.org/officeDocument/2006/relationships" xmlns:m="http://schemas.openxmlformats.org/officeDocument/2006/math" xmlns:v="urn:schemas-microsoft-com:vml" xmlns:wp="http://schemas.openxmlformats.org/drawingml/2006/wordprocessingDrawing" xmlns:w10="urn:schemas-microsoft-com:office:word" xmlns:w="http://schemas.openxmlformats.org/wordprocessingml/2006/main" xmlns:wne="http://schemas.microsoft.com/office/word/2006/wordml">
+  <w:docParts>
+    <w:docPart>
+      <w:docPartPr>
+        <w:name w:val="B7663BD1C3F24AED88CE12E4E3E8A28D"/>
+        <w:category>
+          <w:name w:val="General"/>
+          <w:gallery w:val="placeholder"/>
+        </w:category>
+        <w:types>
+          <w:type w:val="bbPlcHdr"/>
+        </w:types>
+        <w:behaviors>
+          <w:behavior w:val="content"/>
+        </w:behaviors>
+        <w:guid w:val="{1DA5C670-E307-4758-9458-351848AEB087}"/>
+      </w:docPartPr>
+      <w:docPartBody>
+        <w:p>
+          <w:pPr>
+            <w:pStyle w:val="B7663BD1C3F24AED88CE12E4E3E8A28D"/>
+          </w:pPr>
+          <w:r>
+            <w:rPr>
+              <w:color w:val="FFFFFF" w:themeColor="background1"/>
+              <w:sz w:val="80"/>
+              <w:szCs w:val="80"/>
+            </w:rPr>
+            <w:t>[Type the document title]</w:t>
+          </w:r>
+        </w:p>
+      </w:docPartBody>
+    </w:docPart>
+    <w:docPart>
+      <w:docPartPr>
+        <w:name w:val="B9F0DD3C868949639583814329B21D3E"/>
+        <w:category>
+          <w:name w:val="General"/>
+          <w:gallery w:val="placeholder"/>
+        </w:category>
+        <w:types>
+          <w:type w:val="bbPlcHdr"/>
+        </w:types>
+        <w:behaviors>
+          <w:behavior w:val="content"/>
+        </w:behaviors>
+        <w:guid w:val="{04D863E8-4F6E-47A3-B5E5-7C868FD2C93D}"/>
+      </w:docPartPr>
+      <w:docPartBody>
+        <w:p>
+          <w:pPr>
+            <w:pStyle w:val="B9F0DD3C868949639583814329B21D3E"/>
+          </w:pPr>
+          <w:r>
+            <w:rPr>
+              <w:color w:val="FFFFFF" w:themeColor="background1"/>
+              <w:sz w:val="40"/>
+              <w:szCs w:val="40"/>
+            </w:rPr>
+            <w:t>[Type the document subtitle]</w:t>
+          </w:r>
+        </w:p>
+      </w:docPartBody>
+    </w:docPart>
+    <w:docPart>
+      <w:docPartPr>
+        <w:name w:val="7255A893973B49FE9957457C851981FC"/>
+        <w:category>
+          <w:name w:val="General"/>
+          <w:gallery w:val="placeholder"/>
+        </w:category>
+        <w:types>
+          <w:type w:val="bbPlcHdr"/>
+        </w:types>
+        <w:behaviors>
+          <w:behavior w:val="content"/>
+        </w:behaviors>
+        <w:guid w:val="{2FA1C111-11D9-4DA3-B443-B1381033DB85}"/>
+      </w:docPartPr>
+      <w:docPartBody>
+        <w:p>
+          <w:pPr>
+            <w:pStyle w:val="7255A893973B49FE9957457C851981FC"/>
+          </w:pPr>
+          <w:r>
+            <w:rPr>
+              <w:color w:val="FFFFFF" w:themeColor="background1"/>
+            </w:rPr>
+            <w:t>[Type the abstract of the document here. The abstract is typically a short summary of the contents of the document. Type the abstract of the document here. The abstract is typically a short summary of the contents of the document.]</w:t>
+          </w:r>
+        </w:p>
+      </w:docPartBody>
+    </w:docPart>
+    <w:docPart>
+      <w:docPartPr>
+        <w:name w:val="15FB00B4D8B14898BA636070787CB56A"/>
+        <w:category>
+          <w:name w:val="General"/>
+          <w:gallery w:val="placeholder"/>
+        </w:category>
+        <w:types>
+          <w:type w:val="bbPlcHdr"/>
+        </w:types>
+        <w:behaviors>
+          <w:behavior w:val="content"/>
+        </w:behaviors>
+        <w:guid w:val="{2EE9001F-0828-45AF-BA2B-73AE8D404809}"/>
+      </w:docPartPr>
+      <w:docPartBody>
+        <w:p>
+          <w:pPr>
+            <w:pStyle w:val="15FB00B4D8B14898BA636070787CB56A"/>
+          </w:pPr>
+          <w:r>
+            <w:rPr>
+              <w:color w:val="FFFFFF" w:themeColor="background1"/>
+              <w:sz w:val="48"/>
+              <w:szCs w:val="48"/>
+            </w:rPr>
+            <w:t>[Year]</w:t>
+          </w:r>
+        </w:p>
+      </w:docPartBody>
+    </w:docPart>
+    <w:docPart>
+      <w:docPartPr>
+        <w:name w:val="B412B5E9EBAA44DC9314E2959BBDFF6B"/>
+        <w:category>
+          <w:name w:val="General"/>
+          <w:gallery w:val="placeholder"/>
+        </w:category>
+        <w:types>
+          <w:type w:val="bbPlcHdr"/>
+        </w:types>
+        <w:behaviors>
+          <w:behavior w:val="content"/>
+        </w:behaviors>
+        <w:guid w:val="{A4237C38-3960-4DF8-8397-5D9430D78130}"/>
+      </w:docPartPr>
+      <w:docPartBody>
+        <w:p>
+          <w:pPr>
+            <w:pStyle w:val="B412B5E9EBAA44DC9314E2959BBDFF6B"/>
+          </w:pPr>
+          <w:r>
+            <w:rPr>
+              <w:color w:val="FFFFFF" w:themeColor="background1"/>
+            </w:rPr>
+            <w:t>[Type the company name]</w:t>
+          </w:r>
+        </w:p>
+      </w:docPartBody>
+    </w:docPart>
+    <w:docPart>
+      <w:docPartPr>
+        <w:name w:val="F02103916ECE47AF8505D88428E05B30"/>
+        <w:category>
+          <w:name w:val="General"/>
+          <w:gallery w:val="placeholder"/>
+        </w:category>
+        <w:types>
+          <w:type w:val="bbPlcHdr"/>
+        </w:types>
+        <w:behaviors>
+          <w:behavior w:val="content"/>
+        </w:behaviors>
+        <w:guid w:val="{90B078A0-C23E-4FCD-B94F-46793B42C5DC}"/>
+      </w:docPartPr>
+      <w:docPartBody>
+        <w:p>
+          <w:pPr>
+            <w:pStyle w:val="F02103916ECE47AF8505D88428E05B30"/>
+          </w:pPr>
+          <w:r>
+            <w:rPr>
+              <w:color w:val="FFFFFF" w:themeColor="background1"/>
+            </w:rPr>
+            <w:t>[Pick the date]</w:t>
+          </w:r>
+        </w:p>
+      </w:docPartBody>
+    </w:docPart>
+  </w:docParts>
+</w:glossaryDocument>
+</file>
+
+<file path=word/glossary/fontTable.xml><?xml version="1.0" encoding="utf-8"?>
+<w:fonts xmlns:r="http://schemas.openxmlformats.org/officeDocument/2006/relationships" xmlns:w="http://schemas.openxmlformats.org/wordprocessingml/2006/main">
+  <w:font w:name="Times New Roman">
+    <w:panose1 w:val="02020603050405020304"/>
+    <w:charset w:val="00"/>
+    <w:family w:val="roman"/>
+    <w:pitch w:val="variable"/>
+    <w:sig w:usb0="E0002EFF" w:usb1="C0007843" w:usb2="00000009" w:usb3="00000000" w:csb0="000001FF" w:csb1="00000000"/>
+  </w:font>
+  <w:font w:name="Cambria">
+    <w:panose1 w:val="02040503050406030204"/>
+    <w:charset w:val="00"/>
+    <w:family w:val="roman"/>
+    <w:pitch w:val="variable"/>
+    <w:sig w:usb0="E00002FF" w:usb1="400004FF" w:usb2="00000000" w:usb3="00000000" w:csb0="0000019F" w:csb1="00000000"/>
+  </w:font>
+  <w:font w:name="Courier New">
+    <w:panose1 w:val="02070309020205020404"/>
+    <w:charset w:val="00"/>
+    <w:family w:val="modern"/>
+    <w:pitch w:val="fixed"/>
+    <w:sig w:usb0="E0002EFF" w:usb1="C0007843" w:usb2="00000009" w:usb3="00000000" w:csb0="000001FF" w:csb1="00000000"/>
+  </w:font>
+  <w:font w:name="Wingdings">
+    <w:panose1 w:val="05000000000000000000"/>
+    <w:charset w:val="02"/>
+    <w:family w:val="auto"/>
+    <w:pitch w:val="variable"/>
+    <w:sig w:usb0="00000000" w:usb1="10000000" w:usb2="00000000" w:usb3="00000000" w:csb0="80000000" w:csb1="00000000"/>
+  </w:font>
+  <w:font w:name="Symbol">
+    <w:panose1 w:val="05050102010706020507"/>
+    <w:charset w:val="02"/>
+    <w:family w:val="roman"/>
+    <w:pitch w:val="variable"/>
+    <w:sig w:usb0="00000000" w:usb1="10000000" w:usb2="00000000" w:usb3="00000000" w:csb0="80000000" w:csb1="00000000"/>
+  </w:font>
+  <w:font w:name="Calibri">
+    <w:panose1 w:val="020F0502020204030204"/>
+    <w:charset w:val="00"/>
+    <w:family w:val="swiss"/>
+    <w:pitch w:val="variable"/>
+    <w:sig w:usb0="E00002FF" w:usb1="4000ACFF" w:usb2="00000001" w:usb3="00000000" w:csb0="0000019F" w:csb1="00000000"/>
+  </w:font>
+  <w:font w:name="Tahoma">
+    <w:panose1 w:val="020B0604030504040204"/>
+    <w:charset w:val="00"/>
+    <w:family w:val="swiss"/>
+    <w:pitch w:val="variable"/>
+    <w:sig w:usb0="E1002EFF" w:usb1="C000605B" w:usb2="00000029" w:usb3="00000000" w:csb0="000101FF" w:csb1="00000000"/>
+  </w:font>
+</w:fonts>
+</file>
+
+<file path=word/glossary/settings.xml><?xml version="1.0" encoding="utf-8"?>
+<w:settings xmlns:o="urn:schemas-microsoft-com:office:office" xmlns:r="http://schemas.openxmlformats.org/officeDocument/2006/relationships" xmlns:m="http://schemas.openxmlformats.org/officeDocument/2006/math" xmlns:v="urn:schemas-microsoft-com:vml" xmlns:w10="urn:schemas-microsoft-com:office:word" xmlns:w="http://schemas.openxmlformats.org/wordprocessingml/2006/main" xmlns:sl="http://schemas.openxmlformats.org/schemaLibrary/2006/main">
+  <w:view w:val="normal"/>
+  <w:defaultTabStop w:val="720"/>
+  <w:characterSpacingControl w:val="doNotCompress"/>
+  <w:compat>
+    <w:useFELayout/>
+  </w:compat>
+  <w:rsids>
+    <w:rsidRoot w:val="00D527CF"/>
+    <w:rsid w:val="006A025C"/>
+    <w:rsid w:val="00D527CF"/>
+  </w:rsids>
+  <m:mathPr>
+    <m:mathFont m:val="Cambria Math"/>
+    <m:brkBin m:val="before"/>
+    <m:brkBinSub m:val="--"/>
+    <m:smallFrac m:val="off"/>
+    <m:dispDef/>
+    <m:lMargin m:val="0"/>
+    <m:rMargin m:val="0"/>
+    <m:defJc m:val="centerGroup"/>
+    <m:wrapIndent m:val="1440"/>
+    <m:intLim m:val="subSup"/>
+    <m:naryLim m:val="undOvr"/>
+  </m:mathPr>
+  <w:themeFontLang w:val="en-GB"/>
+  <w:clrSchemeMapping w:bg1="light1" w:t1="dark1" w:bg2="light2" w:t2="dark2" w:accent1="accent1" w:accent2="accent2" w:accent3="accent3" w:accent4="accent4" w:accent5="accent5" w:accent6="accent6" w:hyperlink="hyperlink" w:followedHyperlink="followedHyperlink"/>
+  <w:decimalSymbol w:val="."/>
+  <w:listSeparator w:val=","/>
+</w:settings>
+</file>
+
+<file path=word/glossary/styles.xml><?xml version="1.0" encoding="utf-8"?>
+<w:styles xmlns:r="http://schemas.openxmlformats.org/officeDocument/2006/relationships" xmlns:w="http://schemas.openxmlformats.org/wordprocessingml/2006/main">
+  <w:docDefaults>
+    <w:rPrDefault>
+      <w:rPr>
+        <w:rFonts w:asciiTheme="minorHAnsi" w:eastAsiaTheme="minorEastAsia" w:hAnsiTheme="minorHAnsi" w:cstheme="minorBidi"/>
+        <w:sz w:val="22"/>
+        <w:szCs w:val="22"/>
+        <w:lang w:val="en-GB" w:eastAsia="en-GB" w:bidi="ar-SA"/>
+      </w:rPr>
+    </w:rPrDefault>
+    <w:pPrDefault>
+      <w:pPr>
+        <w:spacing w:after="200" w:line="276" w:lineRule="auto"/>
+      </w:pPr>
+    </w:pPrDefault>
+  </w:docDefaults>
+  <w:latentStyles w:defLockedState="0" w:defUIPriority="99" w:defSemiHidden="1" w:defUnhideWhenUsed="1" w:defQFormat="0" w:count="267">
+    <w:lsdException w:name="Normal" w:semiHidden="0" w:uiPriority="0" w:unhideWhenUsed="0" w:qFormat="1"/>
+    <w:lsdException w:name="heading 1" w:semiHidden="0" w:uiPriority="9" w:unhideWhenUsed="0" w:qFormat="1"/>
+    <w:lsdException w:name="heading 2" w:uiPriority="9" w:qFormat="1"/>
+    <w:lsdException w:name="heading 3" w:uiPriority="9" w:qFormat="1"/>
+    <w:lsdException w:name="heading 4" w:uiPriority="9" w:qFormat="1"/>
+    <w:lsdException w:name="heading 5" w:uiPriority="9" w:qFormat="1"/>
+    <w:lsdException w:name="heading 6" w:uiPriority="9" w:qFormat="1"/>
+    <w:lsdException w:name="heading 7" w:uiPriority="9" w:qFormat="1"/>
+    <w:lsdException w:name="heading 8" w:uiPriority="9" w:qFormat="1"/>
+    <w:lsdException w:name="heading 9" w:uiPriority="9" w:qFormat="1"/>
+    <w:lsdException w:name="toc 1" w:uiPriority="39"/>
+    <w:lsdException w:name="toc 2" w:uiPriority="39"/>
+    <w:lsdException w:name="toc 3" w:uiPriority="39"/>
+    <w:lsdException w:name="toc 4" w:uiPriority="39"/>
+    <w:lsdException w:name="toc 5" w:uiPriority="39"/>
+    <w:lsdException w:name="toc 6" w:uiPriority="39"/>
+    <w:lsdException w:name="toc 7" w:uiPriority="39"/>
+    <w:lsdException w:name="toc 8" w:uiPriority="39"/>
+    <w:lsdException w:name="toc 9" w:uiPriority="39"/>
+    <w:lsdException w:name="caption" w:uiPriority="35" w:qFormat="1"/>
+    <w:lsdException w:name="Title" w:semiHidden="0" w:uiPriority="10" w:unhideWhenUsed="0" w:qFormat="1"/>
+    <w:lsdException w:name="Default Paragraph Font" w:uiPriority="1"/>
+    <w:lsdException w:name="Subtitle" w:semiHidden="0" w:uiPriority="11" w:unhideWhenUsed="0" w:qFormat="1"/>
+    <w:lsdException w:name="Strong" w:semiHidden="0" w:uiPriority="22" w:unhideWhenUsed="0" w:qFormat="1"/>
+    <w:lsdException w:name="Emphasis" w:semiHidden="0" w:uiPriority="20" w:unhideWhenUsed="0" w:qFormat="1"/>
+    <w:lsdException w:name="Table Grid" w:semiHidden="0" w:uiPriority="59" w:unhideWhenUsed="0"/>
+    <w:lsdException w:name="Placeholder Text" w:unhideWhenUsed="0"/>
+    <w:lsdException w:name="No Spacing" w:semiHidden="0" w:uiPriority="1" w:unhideWhenUsed="0" w:qFormat="1"/>
+    <w:lsdException w:name="Light Shading" w:semiHidden="0" w:uiPriority="60" w:unhideWhenUsed="0"/>
+    <w:lsdException w:name="Light List" w:semiHidden="0" w:uiPriority="61" w:unhideWhenUsed="0"/>
+    <w:lsdException w:name="Light Grid" w:semiHidden="0" w:uiPriority="62" w:unhideWhenUsed="0"/>
+    <w:lsdException w:name="Medium Shading 1" w:semiHidden="0" w:uiPriority="63" w:unhideWhenUsed="0"/>
+    <w:lsdException w:name="Medium Shading 2" w:semiHidden="0" w:uiPriority="64" w:unhideWhenUsed="0"/>
+    <w:lsdException w:name="Medium List 1" w:semiHidden="0" w:uiPriority="65" w:unhideWhenUsed="0"/>
+    <w:lsdException w:name="Medium List 2" w:semiHidden="0" w:uiPriority="66" w:unhideWhenUsed="0"/>
+    <w:lsdException w:name="Medium Grid 1" w:semiHidden="0" w:uiPriority="67" w:unhideWhenUsed="0"/>
+    <w:lsdException w:name="Medium Grid 2" w:semiHidden="0" w:uiPriority="68" w:unhideWhenUsed="0"/>
+    <w:lsdException w:name="Medium Grid 3" w:semiHidden="0" w:uiPriority="69" w:unhideWhenUsed="0"/>
+    <w:lsdException w:name="Dark List" w:semiHidden="0" w:uiPriority="70" w:unhideWhenUsed="0"/>
+    <w:lsdException w:name="Colorful Shading" w:semiHidden="0" w:uiPriority="71" w:unhideWhenUsed="0"/>
+    <w:lsdException w:name="Colorful List" w:semiHidden="0" w:uiPriority="72" w:unhideWhenUsed="0"/>
+    <w:lsdException w:name="Colorful Grid" w:semiHidden="0" w:uiPriority="73" w:unhideWhenUsed="0"/>
+    <w:lsdException w:name="Light Shading Accent 1" w:semiHidden="0" w:uiPriority="60" w:unhideWhenUsed="0"/>
+    <w:lsdException w:name="Light List Accent 1" w:semiHidden="0" w:uiPriority="61" w:unhideWhenUsed="0"/>
+    <w:lsdException w:name="Light Grid Accent 1" w:semiHidden="0" w:uiPriority="62" w:unhideWhenUsed="0"/>
+    <w:lsdException w:name="Medium Shading 1 Accent 1" w:semiHidden="0" w:uiPriority="63" w:unhideWhenUsed="0"/>
+    <w:lsdException w:name="Medium Shading 2 Accent 1" w:semiHidden="0" w:uiPriority="64" w:unhideWhenUsed="0"/>
+    <w:lsdException w:name="Medium List 1 Accent 1" w:semiHidden="0" w:uiPriority="65" w:unhideWhenUsed="0"/>
+    <w:lsdException w:name="Revision" w:unhideWhenUsed="0"/>
+    <w:lsdException w:name="List Paragraph" w:semiHidden="0" w:uiPriority="34" w:unhideWhenUsed="0" w:qFormat="1"/>
+    <w:lsdException w:name="Quote" w:semiHidden="0" w:uiPriority="29" w:unhideWhenUsed="0" w:qFormat="1"/>
+    <w:lsdException w:name="Intense Quote" w:semiHidden="0" w:uiPriority="30" w:unhideWhenUsed="0" w:qFormat="1"/>
+    <w:lsdException w:name="Medium List 2 Accent 1" w:semiHidden="0" w:uiPriority="66" w:unhideWhenUsed="0"/>
+    <w:lsdException w:name="Medium Grid 1 Accent 1" w:semiHidden="0" w:uiPriority="67" w:unhideWhenUsed="0"/>
+    <w:lsdException w:name="Medium Grid 2 Accent 1" w:semiHidden="0" w:uiPriority="68" w:unhideWhenUsed="0"/>
+    <w:lsdException w:name="Medium Grid 3 Accent 1" w:semiHidden="0" w:uiPriority="69" w:unhideWhenUsed="0"/>
+    <w:lsdException w:name="Dark List Accent 1" w:semiHidden="0" w:uiPriority="70" w:unhideWhenUsed="0"/>
+    <w:lsdException w:name="Colorful Shading Accent 1" w:semiHidden="0" w:uiPriority="71" w:unhideWhenUsed="0"/>
+    <w:lsdException w:name="Colorful List Accent 1" w:semiHidden="0" w:uiPriority="72" w:unhideWhenUsed="0"/>
+    <w:lsdException w:name="Colorful Grid Accent 1" w:semiHidden="0" w:uiPriority="73" w:unhideWhenUsed="0"/>
+    <w:lsdException w:name="Light Shading Accent 2" w:semiHidden="0" w:uiPriority="60" w:unhideWhenUsed="0"/>
+    <w:lsdException w:name="Light List Accent 2" w:semiHidden="0" w:uiPriority="61" w:unhideWhenUsed="0"/>
+    <w:lsdException w:name="Light Grid Accent 2" w:semiHidden="0" w:uiPriority="62" w:unhideWhenUsed="0"/>
+    <w:lsdException w:name="Medium Shading 1 Accent 2" w:semiHidden="0" w:uiPriority="63" w:unhideWhenUsed="0"/>
+    <w:lsdException w:name="Medium Shading 2 Accent 2" w:semiHidden="0" w:uiPriority="64" w:unhideWhenUsed="0"/>
+    <w:lsdException w:name="Medium List 1 Accent 2" w:semiHidden="0" w:uiPriority="65" w:unhideWhenUsed="0"/>
+    <w:lsdException w:name="Medium List 2 Accent 2" w:semiHidden="0" w:uiPriority="66" w:unhideWhenUsed="0"/>
+    <w:lsdException w:name="Medium Grid 1 Accent 2" w:semiHidden="0" w:uiPriority="67" w:unhideWhenUsed="0"/>
+    <w:lsdException w:name="Medium Grid 2 Accent 2" w:semiHidden="0" w:uiPriority="68" w:unhideWhenUsed="0"/>
+    <w:lsdException w:name="Medium Grid 3 Accent 2" w:semiHidden="0" w:uiPriority="69" w:unhideWhenUsed="0"/>
+    <w:lsdException w:name="Dark List Accent 2" w:semiHidden="0" w:uiPriority="70" w:unhideWhenUsed="0"/>
+    <w:lsdException w:name="Colorful Shading Accent 2" w:semiHidden="0" w:uiPriority="71" w:unhideWhenUsed="0"/>
+    <w:lsdException w:name="Colorful List Accent 2" w:semiHidden="0" w:uiPriority="72" w:unhideWhenUsed="0"/>
+    <w:lsdException w:name="Colorful Grid Accent 2" w:semiHidden="0" w:uiPriority="73" w:unhideWhenUsed="0"/>
+    <w:lsdException w:name="Light Shading Accent 3" w:semiHidden="0" w:uiPriority="60" w:unhideWhenUsed="0"/>
+    <w:lsdException w:name="Light List Accent 3" w:semiHidden="0" w:uiPriority="61" w:unhideWhenUsed="0"/>
+    <w:lsdException w:name="Light Grid Accent 3" w:semiHidden="0" w:uiPriority="62" w:unhideWhenUsed="0"/>
+    <w:lsdException w:name="Medium Shading 1 Accent 3" w:semiHidden="0" w:uiPriority="63" w:unhideWhenUsed="0"/>
+    <w:lsdException w:name="Medium Shading 2 Accent 3" w:semiHidden="0" w:uiPriority="64" w:unhideWhenUsed="0"/>
+    <w:lsdException w:name="Medium List 1 Accent 3" w:semiHidden="0" w:uiPriority="65" w:unhideWhenUsed="0"/>
+    <w:lsdException w:name="Medium List 2 Accent 3" w:semiHidden="0" w:uiPriority="66" w:unhideWhenUsed="0"/>
+    <w:lsdException w:name="Medium Grid 1 Accent 3" w:semiHidden="0" w:uiPriority="67" w:unhideWhenUsed="0"/>
+    <w:lsdException w:name="Medium Grid 2 Accent 3" w:semiHidden="0" w:uiPriority="68" w:unhideWhenUsed="0"/>
+    <w:lsdException w:name="Medium Grid 3 Accent 3" w:semiHidden="0" w:uiPriority="69" w:unhideWhenUsed="0"/>
+    <w:lsdException w:name="Dark List Accent 3" w:semiHidden="0" w:uiPriority="70" w:unhideWhenUsed="0"/>
+    <w:lsdException w:name="Colorful Shading Accent 3" w:semiHidden="0" w:uiPriority="71" w:unhideWhenUsed="0"/>
+    <w:lsdException w:name="Colorful List Accent 3" w:semiHidden="0" w:uiPriority="72" w:unhideWhenUsed="0"/>
+    <w:lsdException w:name="Colorful Grid Accent 3" w:semiHidden="0" w:uiPriority="73" w:unhideWhenUsed="0"/>
+    <w:lsdException w:name="Light Shading Accent 4" w:semiHidden="0" w:uiPriority="60" w:unhideWhenUsed="0"/>
+    <w:lsdException w:name="Light List Accent 4" w:semiHidden="0" w:uiPriority="61" w:unhideWhenUsed="0"/>
+    <w:lsdException w:name="Light Grid Accent 4" w:semiHidden="0" w:uiPriority="62" w:unhideWhenUsed="0"/>
+    <w:lsdException w:name="Medium Shading 1 Accent 4" w:semiHidden="0" w:uiPriority="63" w:unhideWhenUsed="0"/>
+    <w:lsdException w:name="Medium Shading 2 Accent 4" w:semiHidden="0" w:uiPriority="64" w:unhideWhenUsed="0"/>
+    <w:lsdException w:name="Medium List 1 Accent 4" w:semiHidden="0" w:uiPriority="65" w:unhideWhenUsed="0"/>
+    <w:lsdException w:name="Medium List 2 Accent 4" w:semiHidden="0" w:uiPriority="66" w:unhideWhenUsed="0"/>
+    <w:lsdException w:name="Medium Grid 1 Accent 4" w:semiHidden="0" w:uiPriority="67" w:unhideWhenUsed="0"/>
+    <w:lsdException w:name="Medium Grid 2 Accent 4" w:semiHidden="0" w:uiPriority="68" w:unhideWhenUsed="0"/>
+    <w:lsdException w:name="Medium Grid 3 Accent 4" w:semiHidden="0" w:uiPriority="69" w:unhideWhenUsed="0"/>
+    <w:lsdException w:name="Dark List Accent 4" w:semiHidden="0" w:uiPriority="70" w:unhideWhenUsed="0"/>
+    <w:lsdException w:name="Colorful Shading Accent 4" w:semiHidden="0" w:uiPriority="71" w:unhideWhenUsed="0"/>
+    <w:lsdException w:name="Colorful List Accent 4" w:semiHidden="0" w:uiPriority="72" w:unhideWhenUsed="0"/>
+    <w:lsdException w:name="Colorful Grid Accent 4" w:semiHidden="0" w:uiPriority="73" w:unhideWhenUsed="0"/>
+    <w:lsdException w:name="Light Shading Accent 5" w:semiHidden="0" w:uiPriority="60" w:unhideWhenUsed="0"/>
+    <w:lsdException w:name="Light List Accent 5" w:semiHidden="0" w:uiPriority="61" w:unhideWhenUsed="0"/>
+    <w:lsdException w:name="Light Grid Accent 5" w:semiHidden="0" w:uiPriority="62" w:unhideWhenUsed="0"/>
+    <w:lsdException w:name="Medium Shading 1 Accent 5" w:semiHidden="0" w:uiPriority="63" w:unhideWhenUsed="0"/>
+    <w:lsdException w:name="Medium Shading 2 Accent 5" w:semiHidden="0" w:uiPriority="64" w:unhideWhenUsed="0"/>
+    <w:lsdException w:name="Medium List 1 Accent 5" w:semiHidden="0" w:uiPriority="65" w:unhideWhenUsed="0"/>
+    <w:lsdException w:name="Medium List 2 Accent 5" w:semiHidden="0" w:uiPriority="66" w:unhideWhenUsed="0"/>
+    <w:lsdException w:name="Medium Grid 1 Accent 5" w:semiHidden="0" w:uiPriority="67" w:unhideWhenUsed="0"/>
+    <w:lsdException w:name="Medium Grid 2 Accent 5" w:semiHidden="0" w:uiPriority="68" w:unhideWhenUsed="0"/>
+    <w:lsdException w:name="Medium Grid 3 Accent 5" w:semiHidden="0" w:uiPriority="69" w:unhideWhenUsed="0"/>
+    <w:lsdException w:name="Dark List Accent 5" w:semiHidden="0" w:uiPriority="70" w:unhideWhenUsed="0"/>
+    <w:lsdException w:name="Colorful Shading Accent 5" w:semiHidden="0" w:uiPriority="71" w:unhideWhenUsed="0"/>
+    <w:lsdException w:name="Colorful List Accent 5" w:semiHidden="0" w:uiPriority="72" w:unhideWhenUsed="0"/>
+    <w:lsdException w:name="Colorful Grid Accent 5" w:semiHidden="0" w:uiPriority="73" w:unhideWhenUsed="0"/>
+    <w:lsdException w:name="Light Shading Accent 6" w:semiHidden="0" w:uiPriority="60" w:unhideWhenUsed="0"/>
+    <w:lsdException w:name="Light List Accent 6" w:semiHidden="0" w:uiPriority="61" w:unhideWhenUsed="0"/>
+    <w:lsdException w:name="Light Grid Accent 6" w:semiHidden="0" w:uiPriority="62" w:unhideWhenUsed="0"/>
+    <w:lsdException w:name="Medium Shading 1 Accent 6" w:semiHidden="0" w:uiPriority="63" w:unhideWhenUsed="0"/>
+    <w:lsdException w:name="Medium Shading 2 Accent 6" w:semiHidden="0" w:uiPriority="64" w:unhideWhenUsed="0"/>
+    <w:lsdException w:name="Medium List 1 Accent 6" w:semiHidden="0" w:uiPriority="65" w:unhideWhenUsed="0"/>
+    <w:lsdException w:name="Medium List 2 Accent 6" w:semiHidden="0" w:uiPriority="66" w:unhideWhenUsed="0"/>
+    <w:lsdException w:name="Medium Grid 1 Accent 6" w:semiHidden="0" w:uiPriority="67" w:unhideWhenUsed="0"/>
+    <w:lsdException w:name="Medium Grid 2 Accent 6" w:semiHidden="0" w:uiPriority="68" w:unhideWhenUsed="0"/>
+    <w:lsdException w:name="Medium Grid 3 Accent 6" w:semiHidden="0" w:uiPriority="69" w:unhideWhenUsed="0"/>
+    <w:lsdException w:name="Dark List Accent 6" w:semiHidden="0" w:uiPriority="70" w:unhideWhenUsed="0"/>
+    <w:lsdException w:name="Colorful Shading Accent 6" w:semiHidden="0" w:uiPriority="71" w:unhideWhenUsed="0"/>
+    <w:lsdException w:name="Colorful List Accent 6" w:semiHidden="0" w:uiPriority="72" w:unhideWhenUsed="0"/>
+    <w:lsdException w:name="Colorful Grid Accent 6" w:semiHidden="0" w:uiPriority="73" w:unhideWhenUsed="0"/>
+    <w:lsdException w:name="Subtle Emphasis" w:semiHidden="0" w:uiPriority="19" w:unhideWhenUsed="0" w:qFormat="1"/>
+    <w:lsdException w:name="Intense Emphasis" w:semiHidden="0" w:uiPriority="21" w:unhideWhenUsed="0" w:qFormat="1"/>
+    <w:lsdException w:name="Subtle Reference" w:semiHidden="0" w:uiPriority="31" w:unhideWhenUsed="0" w:qFormat="1"/>
+    <w:lsdException w:name="Intense Reference" w:semiHidden="0" w:uiPriority="32" w:unhideWhenUsed="0" w:qFormat="1"/>
+    <w:lsdException w:name="Book Title" w:semiHidden="0" w:uiPriority="33" w:unhideWhenUsed="0" w:qFormat="1"/>
+    <w:lsdException w:name="Bibliography" w:uiPriority="37"/>
+    <w:lsdException w:name="TOC Heading" w:uiPriority="39" w:qFormat="1"/>
+  </w:latentStyles>
+  <w:style w:type="paragraph" w:default="1" w:styleId="Normal">
+    <w:name w:val="Normal"/>
+    <w:qFormat/>
+  </w:style>
+  <w:style w:type="character" w:default="1" w:styleId="DefaultParagraphFont">
+    <w:name w:val="Default Paragraph Font"/>
+    <w:uiPriority w:val="1"/>
+    <w:semiHidden/>
+    <w:unhideWhenUsed/>
+  </w:style>
+  <w:style w:type="table" w:default="1" w:styleId="TableNormal">
+    <w:name w:val="Normal Table"/>
+    <w:uiPriority w:val="99"/>
+    <w:semiHidden/>
+    <w:unhideWhenUsed/>
+    <w:qFormat/>
+    <w:tblPr>
+      <w:tblInd w:w="0" w:type="dxa"/>
+      <w:tblCellMar>
+        <w:top w:w="0" w:type="dxa"/>
+        <w:left w:w="108" w:type="dxa"/>
+        <w:bottom w:w="0" w:type="dxa"/>
+        <w:right w:w="108" w:type="dxa"/>
+      </w:tblCellMar>
+    </w:tblPr>
+  </w:style>
+  <w:style w:type="numbering" w:default="1" w:styleId="NoList">
+    <w:name w:val="No List"/>
+    <w:uiPriority w:val="99"/>
+    <w:semiHidden/>
+    <w:unhideWhenUsed/>
+  </w:style>
+  <w:style w:type="paragraph" w:customStyle="1" w:styleId="B7663BD1C3F24AED88CE12E4E3E8A28D">
+    <w:name w:val="B7663BD1C3F24AED88CE12E4E3E8A28D"/>
+    <w:rsid w:val="00D527CF"/>
+  </w:style>
+  <w:style w:type="paragraph" w:customStyle="1" w:styleId="B9F0DD3C868949639583814329B21D3E">
+    <w:name w:val="B9F0DD3C868949639583814329B21D3E"/>
+    <w:rsid w:val="00D527CF"/>
+  </w:style>
+  <w:style w:type="paragraph" w:customStyle="1" w:styleId="7255A893973B49FE9957457C851981FC">
+    <w:name w:val="7255A893973B49FE9957457C851981FC"/>
+    <w:rsid w:val="00D527CF"/>
+  </w:style>
+  <w:style w:type="paragraph" w:customStyle="1" w:styleId="15FB00B4D8B14898BA636070787CB56A">
+    <w:name w:val="15FB00B4D8B14898BA636070787CB56A"/>
+    <w:rsid w:val="00D527CF"/>
+  </w:style>
+  <w:style w:type="paragraph" w:customStyle="1" w:styleId="F2E550E138654C03AA5C05B194D1B804">
+    <w:name w:val="F2E550E138654C03AA5C05B194D1B804"/>
+    <w:rsid w:val="00D527CF"/>
+  </w:style>
+  <w:style w:type="paragraph" w:customStyle="1" w:styleId="B412B5E9EBAA44DC9314E2959BBDFF6B">
+    <w:name w:val="B412B5E9EBAA44DC9314E2959BBDFF6B"/>
+    <w:rsid w:val="00D527CF"/>
+  </w:style>
+  <w:style w:type="paragraph" w:customStyle="1" w:styleId="F02103916ECE47AF8505D88428E05B30">
+    <w:name w:val="F02103916ECE47AF8505D88428E05B30"/>
+    <w:rsid w:val="00D527CF"/>
+  </w:style>
+</w:styles>
+</file>
+
+<file path=word/glossary/webSettings.xml><?xml version="1.0" encoding="utf-8"?>
+<w:webSettings xmlns:r="http://schemas.openxmlformats.org/officeDocument/2006/relationships" xmlns:w="http://schemas.openxmlformats.org/wordprocessingml/2006/main">
+  <w:optimizeForBrowser/>
+</w:webSettings>
 </file>
 
 <file path=word/theme/theme1.xml><?xml version="1.0" encoding="utf-8"?>
@@ -532,4 +4589,23 @@
   <a:objectDefaults/>
   <a:extraClrSchemeLst/>
 </a:theme>
+</file>
+
+<file path=customXml/item1.xml><?xml version="1.0" encoding="utf-8"?>
+<CoverPageProperties xmlns="http://schemas.microsoft.com/office/2006/coverPageProps">
+  <PublishDate>2016-08-17T00:00:00</PublishDate>
+  <Abstract>As a stepping stone , this document helps in gathering any kind of ideas and finalizing the tasks for the development</Abstract>
+  <CompanyAddress/>
+  <CompanyPhone/>
+  <CompanyFax/>
+  <CompanyEmail/>
+</CoverPageProperties>
+</file>
+
+<file path=customXml/itemProps1.xml><?xml version="1.0" encoding="utf-8"?>
+<ds:datastoreItem xmlns:ds="http://schemas.openxmlformats.org/officeDocument/2006/customXml" ds:itemID="{55AF091B-3C7A-41E3-B477-F2FDAA23CFDA}">
+  <ds:schemaRefs>
+    <ds:schemaRef ds:uri="http://schemas.microsoft.com/office/2006/coverPageProps"/>
+  </ds:schemaRefs>
+</ds:datastoreItem>
 </file>
--- a/Fibi_IdeasToEvolve_v0.1.docx
+++ b/Fibi_IdeasToEvolve_v0.1.docx
@@ -64,7 +64,6 @@
                                   <w:szCs w:val="80"/>
                                 </w:rPr>
                               </w:pPr>
-                              <w:proofErr w:type="spellStart"/>
                               <w:r>
                                 <w:rPr>
                                   <w:color w:val="FFFFFF" w:themeColor="background1"/>
@@ -73,7 +72,6 @@
                                 </w:rPr>
                                 <w:t>FIBI_IdeasToEvolve</w:t>
                               </w:r>
-                              <w:proofErr w:type="spellEnd"/>
                             </w:p>
                           </w:sdtContent>
                         </w:sdt>
@@ -152,27 +150,13 @@
                                 <w:rPr>
                                   <w:color w:val="FFFFFF" w:themeColor="background1"/>
                                 </w:rPr>
-                                <w:t xml:space="preserve">a stepping </w:t>
-                              </w:r>
-                              <w:proofErr w:type="gramStart"/>
-                              <w:r>
-                                <w:rPr>
-                                  <w:color w:val="FFFFFF" w:themeColor="background1"/>
-                                </w:rPr>
-                                <w:t xml:space="preserve">stone </w:t>
+                                <w:t xml:space="preserve">a stepping stone </w:t>
                               </w:r>
                               <w:r>
                                 <w:rPr>
                                   <w:color w:val="FFFFFF" w:themeColor="background1"/>
                                 </w:rPr>
-                                <w:t>,</w:t>
-                              </w:r>
-                              <w:proofErr w:type="gramEnd"/>
-                              <w:r>
-                                <w:rPr>
-                                  <w:color w:val="FFFFFF" w:themeColor="background1"/>
-                                </w:rPr>
-                                <w:t xml:space="preserve"> this document helps in gathering any kind of ideas and finalizing the tasks for the development</w:t>
+                                <w:t>, this document helps in gathering any kind of ideas and finalizing the tasks for the development</w:t>
                               </w:r>
                             </w:p>
                           </w:sdtContent>
@@ -428,42 +412,18 @@
           <w:sz w:val="26"/>
           <w:szCs w:val="26"/>
         </w:rPr>
-        <w:t>1) User registration/</w:t>
-      </w:r>
-      <w:proofErr w:type="gramStart"/>
-      <w:r>
-        <w:rPr>
-          <w:rFonts w:asciiTheme="majorHAnsi" w:eastAsiaTheme="majorEastAsia" w:hAnsiTheme="majorHAnsi" w:cstheme="majorBidi"/>
-          <w:b/>
-          <w:bCs/>
-          <w:color w:val="4F81BD" w:themeColor="accent1"/>
-          <w:sz w:val="26"/>
-          <w:szCs w:val="26"/>
-        </w:rPr>
-        <w:t>signup</w:t>
-      </w:r>
-      <w:r>
-        <w:rPr>
-          <w:rFonts w:asciiTheme="majorHAnsi" w:eastAsiaTheme="majorEastAsia" w:hAnsiTheme="majorHAnsi" w:cstheme="majorBidi"/>
-          <w:b/>
-          <w:bCs/>
-          <w:color w:val="4F81BD" w:themeColor="accent1"/>
-          <w:sz w:val="26"/>
-          <w:szCs w:val="26"/>
-        </w:rPr>
-        <w:t xml:space="preserve">  (</w:t>
-      </w:r>
-      <w:proofErr w:type="gramEnd"/>
-      <w:r>
-        <w:rPr>
-          <w:rFonts w:asciiTheme="majorHAnsi" w:eastAsiaTheme="majorEastAsia" w:hAnsiTheme="majorHAnsi" w:cstheme="majorBidi"/>
-          <w:b/>
-          <w:bCs/>
-          <w:color w:val="4F81BD" w:themeColor="accent1"/>
-          <w:sz w:val="26"/>
-          <w:szCs w:val="26"/>
-        </w:rPr>
-        <w:t xml:space="preserve"> Must for POC )</w:t>
+        <w:t>1) User registration/signup</w:t>
+      </w:r>
+      <w:r>
+        <w:rPr>
+          <w:rFonts w:asciiTheme="majorHAnsi" w:eastAsiaTheme="majorEastAsia" w:hAnsiTheme="majorHAnsi" w:cstheme="majorBidi"/>
+          <w:b/>
+          <w:bCs/>
+          <w:color w:val="4F81BD" w:themeColor="accent1"/>
+          <w:sz w:val="26"/>
+          <w:szCs w:val="26"/>
+        </w:rPr>
+        <w:t xml:space="preserve">  ( Must for POC )</w:t>
       </w:r>
       <w:r>
         <w:rPr>
@@ -620,39 +580,8 @@
           <w:sz w:val="24"/>
           <w:szCs w:val="24"/>
         </w:rPr>
-        <w:t xml:space="preserve">Differentiating between Room seeker and </w:t>
-      </w:r>
-      <w:proofErr w:type="gramStart"/>
-      <w:r>
-        <w:rPr>
-          <w:rFonts w:asciiTheme="majorHAnsi" w:eastAsiaTheme="majorEastAsia" w:hAnsiTheme="majorHAnsi" w:cstheme="majorBidi"/>
-          <w:bCs/>
-          <w:sz w:val="24"/>
-          <w:szCs w:val="24"/>
-        </w:rPr>
-        <w:t>Advertiser ?</w:t>
-      </w:r>
-      <w:proofErr w:type="gramEnd"/>
-      <w:r>
-        <w:rPr>
-          <w:rFonts w:asciiTheme="majorHAnsi" w:eastAsiaTheme="majorEastAsia" w:hAnsiTheme="majorHAnsi" w:cstheme="majorBidi"/>
-          <w:bCs/>
-          <w:sz w:val="24"/>
-          <w:szCs w:val="24"/>
-        </w:rPr>
-        <w:t xml:space="preserve"> – Should we need </w:t>
-      </w:r>
-      <w:proofErr w:type="gramStart"/>
-      <w:r>
-        <w:rPr>
-          <w:rFonts w:asciiTheme="majorHAnsi" w:eastAsiaTheme="majorEastAsia" w:hAnsiTheme="majorHAnsi" w:cstheme="majorBidi"/>
-          <w:bCs/>
-          <w:sz w:val="24"/>
-          <w:szCs w:val="24"/>
-        </w:rPr>
-        <w:t>this ?</w:t>
-      </w:r>
-      <w:proofErr w:type="gramEnd"/>
+        <w:t>Differentiating between Room seeker and Advertiser ? – Should we need this ?</w:t>
+      </w:r>
     </w:p>
     <w:p>
       <w:pPr>
@@ -724,27 +653,7 @@
           <w:sz w:val="24"/>
           <w:szCs w:val="24"/>
         </w:rPr>
-        <w:t xml:space="preserve"> the same user might have mappings/relation with our other </w:t>
-      </w:r>
-      <w:proofErr w:type="gramStart"/>
-      <w:r>
-        <w:rPr>
-          <w:rFonts w:asciiTheme="majorHAnsi" w:eastAsiaTheme="majorEastAsia" w:hAnsiTheme="majorHAnsi" w:cstheme="majorBidi"/>
-          <w:bCs/>
-          <w:sz w:val="24"/>
-          <w:szCs w:val="24"/>
-        </w:rPr>
-        <w:t>objects(</w:t>
-      </w:r>
-      <w:proofErr w:type="gramEnd"/>
-      <w:r>
-        <w:rPr>
-          <w:rFonts w:asciiTheme="majorHAnsi" w:eastAsiaTheme="majorEastAsia" w:hAnsiTheme="majorHAnsi" w:cstheme="majorBidi"/>
-          <w:bCs/>
-          <w:sz w:val="24"/>
-          <w:szCs w:val="24"/>
-        </w:rPr>
-        <w:t xml:space="preserve">selling used items, keeping track of restaurants etc.,)  </w:t>
+        <w:t xml:space="preserve"> the same user might have mappings/relation with our other objects(selling used items, keeping track of restaurants etc.,)  </w:t>
       </w:r>
       <w:r>
         <w:rPr>
@@ -787,55 +696,7 @@
           <w:sz w:val="26"/>
           <w:szCs w:val="26"/>
         </w:rPr>
-        <w:t xml:space="preserve"> </w:t>
-      </w:r>
-      <w:proofErr w:type="gramStart"/>
-      <w:r>
-        <w:rPr>
-          <w:rFonts w:asciiTheme="majorHAnsi" w:eastAsiaTheme="majorEastAsia" w:hAnsiTheme="majorHAnsi" w:cstheme="majorBidi"/>
-          <w:b/>
-          <w:bCs/>
-          <w:color w:val="4F81BD" w:themeColor="accent1"/>
-          <w:sz w:val="26"/>
-          <w:szCs w:val="26"/>
-        </w:rPr>
-        <w:t>( Local</w:t>
-      </w:r>
-      <w:proofErr w:type="gramEnd"/>
-      <w:r>
-        <w:rPr>
-          <w:rFonts w:asciiTheme="majorHAnsi" w:eastAsiaTheme="majorEastAsia" w:hAnsiTheme="majorHAnsi" w:cstheme="majorBidi"/>
-          <w:b/>
-          <w:bCs/>
-          <w:color w:val="4F81BD" w:themeColor="accent1"/>
-          <w:sz w:val="26"/>
-          <w:szCs w:val="26"/>
-        </w:rPr>
-        <w:t xml:space="preserve"> auth for POC, </w:t>
-      </w:r>
-      <w:proofErr w:type="spellStart"/>
-      <w:r>
-        <w:rPr>
-          <w:rFonts w:asciiTheme="majorHAnsi" w:eastAsiaTheme="majorEastAsia" w:hAnsiTheme="majorHAnsi" w:cstheme="majorBidi"/>
-          <w:b/>
-          <w:bCs/>
-          <w:color w:val="4F81BD" w:themeColor="accent1"/>
-          <w:sz w:val="26"/>
-          <w:szCs w:val="26"/>
-        </w:rPr>
-        <w:t>Oauth</w:t>
-      </w:r>
-      <w:proofErr w:type="spellEnd"/>
-      <w:r>
-        <w:rPr>
-          <w:rFonts w:asciiTheme="majorHAnsi" w:eastAsiaTheme="majorEastAsia" w:hAnsiTheme="majorHAnsi" w:cstheme="majorBidi"/>
-          <w:b/>
-          <w:bCs/>
-          <w:color w:val="4F81BD" w:themeColor="accent1"/>
-          <w:sz w:val="26"/>
-          <w:szCs w:val="26"/>
-        </w:rPr>
-        <w:t>/SSO for MAIN)</w:t>
+        <w:t xml:space="preserve"> ( Local auth for POC, Oauth/SSO for MAIN)</w:t>
       </w:r>
     </w:p>
     <w:p>
@@ -907,19 +768,8 @@
           <w:sz w:val="24"/>
           <w:szCs w:val="24"/>
         </w:rPr>
-        <w:t xml:space="preserve">Login as Room Seeker / </w:t>
-      </w:r>
-      <w:proofErr w:type="gramStart"/>
-      <w:r>
-        <w:rPr>
-          <w:rFonts w:asciiTheme="majorHAnsi" w:eastAsiaTheme="majorEastAsia" w:hAnsiTheme="majorHAnsi" w:cstheme="majorBidi"/>
-          <w:bCs/>
-          <w:sz w:val="24"/>
-          <w:szCs w:val="24"/>
-        </w:rPr>
-        <w:t>Advertiser ?</w:t>
-      </w:r>
-      <w:proofErr w:type="gramEnd"/>
+        <w:t>Login as Room Seeker / Advertiser ?</w:t>
+      </w:r>
       <w:r>
         <w:rPr>
           <w:rFonts w:asciiTheme="majorHAnsi" w:eastAsiaTheme="majorEastAsia" w:hAnsiTheme="majorHAnsi" w:cstheme="majorBidi"/>
@@ -998,36 +848,16 @@
           <w:sz w:val="24"/>
           <w:szCs w:val="24"/>
         </w:rPr>
-        <w:t xml:space="preserve">Can user switch to diff country and view </w:t>
-      </w:r>
-      <w:proofErr w:type="gramStart"/>
-      <w:r>
-        <w:rPr>
-          <w:rFonts w:asciiTheme="majorHAnsi" w:eastAsiaTheme="majorEastAsia" w:hAnsiTheme="majorHAnsi" w:cstheme="majorBidi"/>
-          <w:bCs/>
-          <w:sz w:val="24"/>
-          <w:szCs w:val="24"/>
-        </w:rPr>
-        <w:t xml:space="preserve">corresponding  </w:t>
-      </w:r>
-      <w:r>
-        <w:rPr>
-          <w:rFonts w:asciiTheme="majorHAnsi" w:eastAsiaTheme="majorEastAsia" w:hAnsiTheme="majorHAnsi" w:cstheme="majorBidi"/>
-          <w:bCs/>
-          <w:sz w:val="24"/>
-          <w:szCs w:val="24"/>
-        </w:rPr>
-        <w:t>details</w:t>
-      </w:r>
-      <w:proofErr w:type="gramEnd"/>
-      <w:r>
-        <w:rPr>
-          <w:rFonts w:asciiTheme="majorHAnsi" w:eastAsiaTheme="majorEastAsia" w:hAnsiTheme="majorHAnsi" w:cstheme="majorBidi"/>
-          <w:bCs/>
-          <w:sz w:val="24"/>
-          <w:szCs w:val="24"/>
-        </w:rPr>
-        <w:t>? – not for POC</w:t>
+        <w:t xml:space="preserve">Can user switch to diff country and view corresponding  </w:t>
+      </w:r>
+      <w:r>
+        <w:rPr>
+          <w:rFonts w:asciiTheme="majorHAnsi" w:eastAsiaTheme="majorEastAsia" w:hAnsiTheme="majorHAnsi" w:cstheme="majorBidi"/>
+          <w:bCs/>
+          <w:sz w:val="24"/>
+          <w:szCs w:val="24"/>
+        </w:rPr>
+        <w:t>details? – not for POC</w:t>
       </w:r>
     </w:p>
     <w:p>
@@ -1072,21 +902,8 @@
           <w:sz w:val="26"/>
           <w:szCs w:val="26"/>
         </w:rPr>
-        <w:t xml:space="preserve"> </w:t>
-      </w:r>
-      <w:proofErr w:type="gramStart"/>
-      <w:r>
-        <w:rPr>
-          <w:rFonts w:asciiTheme="majorHAnsi" w:eastAsiaTheme="majorEastAsia" w:hAnsiTheme="majorHAnsi" w:cstheme="majorBidi"/>
-          <w:b/>
-          <w:bCs/>
-          <w:color w:val="4F81BD" w:themeColor="accent1"/>
-          <w:sz w:val="26"/>
-          <w:szCs w:val="26"/>
-        </w:rPr>
-        <w:t>in ?</w:t>
-      </w:r>
-      <w:proofErr w:type="gramEnd"/>
+        <w:t xml:space="preserve"> in ?</w:t>
+      </w:r>
     </w:p>
     <w:p>
       <w:pPr>
@@ -1617,19 +1434,8 @@
           <w:sz w:val="24"/>
           <w:szCs w:val="24"/>
         </w:rPr>
-        <w:t xml:space="preserve">Chat </w:t>
-      </w:r>
-      <w:proofErr w:type="gramStart"/>
-      <w:r>
-        <w:rPr>
-          <w:rFonts w:asciiTheme="majorHAnsi" w:eastAsiaTheme="majorEastAsia" w:hAnsiTheme="majorHAnsi" w:cstheme="majorBidi"/>
-          <w:bCs/>
-          <w:sz w:val="24"/>
-          <w:szCs w:val="24"/>
-        </w:rPr>
-        <w:t>facility ?</w:t>
-      </w:r>
-      <w:proofErr w:type="gramEnd"/>
+        <w:t>Chat facility ?</w:t>
+      </w:r>
     </w:p>
     <w:p>
       <w:pPr>
@@ -1747,47 +1553,7 @@
           <w:sz w:val="24"/>
           <w:szCs w:val="24"/>
         </w:rPr>
-        <w:t xml:space="preserve">Option to check menu with cost of food </w:t>
-      </w:r>
-      <w:proofErr w:type="gramStart"/>
-      <w:r>
-        <w:rPr>
-          <w:rFonts w:asciiTheme="majorHAnsi" w:eastAsiaTheme="majorEastAsia" w:hAnsiTheme="majorHAnsi" w:cstheme="majorBidi"/>
-          <w:bCs/>
-          <w:sz w:val="24"/>
-          <w:szCs w:val="24"/>
-        </w:rPr>
-        <w:t>items  -</w:t>
-      </w:r>
-      <w:proofErr w:type="gramEnd"/>
-      <w:r>
-        <w:rPr>
-          <w:rFonts w:asciiTheme="majorHAnsi" w:eastAsiaTheme="majorEastAsia" w:hAnsiTheme="majorHAnsi" w:cstheme="majorBidi"/>
-          <w:bCs/>
-          <w:sz w:val="24"/>
-          <w:szCs w:val="24"/>
-        </w:rPr>
-        <w:t xml:space="preserve"> how feasible is that? </w:t>
-      </w:r>
-      <w:proofErr w:type="gramStart"/>
-      <w:r>
-        <w:rPr>
-          <w:rFonts w:asciiTheme="majorHAnsi" w:eastAsiaTheme="majorEastAsia" w:hAnsiTheme="majorHAnsi" w:cstheme="majorBidi"/>
-          <w:bCs/>
-          <w:sz w:val="24"/>
-          <w:szCs w:val="24"/>
-        </w:rPr>
-        <w:t>how</w:t>
-      </w:r>
-      <w:proofErr w:type="gramEnd"/>
-      <w:r>
-        <w:rPr>
-          <w:rFonts w:asciiTheme="majorHAnsi" w:eastAsiaTheme="majorEastAsia" w:hAnsiTheme="majorHAnsi" w:cstheme="majorBidi"/>
-          <w:bCs/>
-          <w:sz w:val="24"/>
-          <w:szCs w:val="24"/>
-        </w:rPr>
-        <w:t xml:space="preserve"> to get the information?          </w:t>
+        <w:t xml:space="preserve">Option to check menu with cost of food items  - how feasible is that? how to get the information?          </w:t>
       </w:r>
     </w:p>
     <w:p>
@@ -1834,49 +1600,224 @@
     </w:p>
     <w:p>
       <w:pPr>
-        <w:rPr>
-          <w:rFonts w:asciiTheme="majorHAnsi" w:eastAsiaTheme="majorEastAsia" w:hAnsiTheme="majorHAnsi" w:cstheme="majorBidi"/>
-          <w:b/>
-          <w:bCs/>
-          <w:color w:val="4F81BD" w:themeColor="accent1"/>
-          <w:sz w:val="26"/>
-          <w:szCs w:val="26"/>
-        </w:rPr>
-      </w:pPr>
-      <w:r>
-        <w:rPr>
-          <w:rFonts w:asciiTheme="majorHAnsi" w:eastAsiaTheme="majorEastAsia" w:hAnsiTheme="majorHAnsi" w:cstheme="majorBidi"/>
-          <w:b/>
-          <w:bCs/>
-          <w:color w:val="4F81BD" w:themeColor="accent1"/>
-          <w:sz w:val="26"/>
-          <w:szCs w:val="26"/>
-        </w:rPr>
-        <w:t xml:space="preserve">     4) Group chat (Broadcasting - based on </w:t>
-      </w:r>
-      <w:proofErr w:type="gramStart"/>
-      <w:r>
-        <w:rPr>
-          <w:rFonts w:asciiTheme="majorHAnsi" w:eastAsiaTheme="majorEastAsia" w:hAnsiTheme="majorHAnsi" w:cstheme="majorBidi"/>
-          <w:b/>
-          <w:bCs/>
-          <w:color w:val="4F81BD" w:themeColor="accent1"/>
-          <w:sz w:val="26"/>
-          <w:szCs w:val="26"/>
-        </w:rPr>
-        <w:t>locality ?????</w:t>
-      </w:r>
-      <w:proofErr w:type="gramEnd"/>
-      <w:r>
-        <w:rPr>
-          <w:rFonts w:asciiTheme="majorHAnsi" w:eastAsiaTheme="majorEastAsia" w:hAnsiTheme="majorHAnsi" w:cstheme="majorBidi"/>
-          <w:b/>
-          <w:bCs/>
-          <w:color w:val="4F81BD" w:themeColor="accent1"/>
-          <w:sz w:val="26"/>
-          <w:szCs w:val="26"/>
-        </w:rPr>
-        <w:t xml:space="preserve"> ) </w:t>
+        <w:shd w:val="clear" w:color="auto" w:fill="FFFFFF"/>
+        <w:spacing w:line="255" w:lineRule="atLeast"/>
+        <w:rPr>
+          <w:rFonts w:asciiTheme="majorHAnsi" w:eastAsiaTheme="majorEastAsia" w:hAnsiTheme="majorHAnsi" w:cstheme="majorBidi"/>
+          <w:b/>
+          <w:bCs/>
+          <w:color w:val="4F81BD" w:themeColor="accent1"/>
+          <w:sz w:val="26"/>
+          <w:szCs w:val="26"/>
+        </w:rPr>
+      </w:pPr>
+      <w:r>
+        <w:rPr>
+          <w:rFonts w:asciiTheme="majorHAnsi" w:eastAsiaTheme="majorEastAsia" w:hAnsiTheme="majorHAnsi" w:cstheme="majorBidi"/>
+          <w:bCs/>
+          <w:sz w:val="24"/>
+          <w:szCs w:val="24"/>
+        </w:rPr>
+        <w:t xml:space="preserve">     </w:t>
+      </w:r>
+      <w:r>
+        <w:rPr>
+          <w:rFonts w:asciiTheme="majorHAnsi" w:eastAsiaTheme="majorEastAsia" w:hAnsiTheme="majorHAnsi" w:cstheme="majorBidi"/>
+          <w:b/>
+          <w:bCs/>
+          <w:color w:val="4F81BD" w:themeColor="accent1"/>
+          <w:sz w:val="26"/>
+          <w:szCs w:val="26"/>
+        </w:rPr>
+        <w:t xml:space="preserve">4) </w:t>
+      </w:r>
+      <w:r>
+        <w:rPr>
+          <w:rFonts w:asciiTheme="majorHAnsi" w:eastAsiaTheme="majorEastAsia" w:hAnsiTheme="majorHAnsi" w:cstheme="majorBidi"/>
+          <w:b/>
+          <w:bCs/>
+          <w:color w:val="4F81BD" w:themeColor="accent1"/>
+          <w:sz w:val="26"/>
+          <w:szCs w:val="26"/>
+        </w:rPr>
+        <w:t>Transfer things</w:t>
+      </w:r>
+      <w:r>
+        <w:rPr>
+          <w:rFonts w:asciiTheme="majorHAnsi" w:eastAsiaTheme="majorEastAsia" w:hAnsiTheme="majorHAnsi" w:cstheme="majorBidi"/>
+          <w:b/>
+          <w:bCs/>
+          <w:color w:val="4F81BD" w:themeColor="accent1"/>
+          <w:sz w:val="26"/>
+          <w:szCs w:val="26"/>
+        </w:rPr>
+        <w:t xml:space="preserve"> to your place</w:t>
+      </w:r>
+    </w:p>
+    <w:p>
+      <w:pPr>
+        <w:pStyle w:val="ListParagraph"/>
+        <w:numPr>
+          <w:ilvl w:val="0"/>
+          <w:numId w:val="2"/>
+        </w:numPr>
+        <w:rPr>
+          <w:rFonts w:asciiTheme="majorHAnsi" w:eastAsiaTheme="majorEastAsia" w:hAnsiTheme="majorHAnsi" w:cstheme="majorBidi"/>
+          <w:bCs/>
+          <w:sz w:val="24"/>
+          <w:szCs w:val="24"/>
+        </w:rPr>
+      </w:pPr>
+      <w:r>
+        <w:rPr>
+          <w:rFonts w:asciiTheme="majorHAnsi" w:eastAsiaTheme="majorEastAsia" w:hAnsiTheme="majorHAnsi" w:cstheme="majorBidi"/>
+          <w:bCs/>
+          <w:sz w:val="24"/>
+          <w:szCs w:val="24"/>
+        </w:rPr>
+        <w:t>With the support of Community/Group option, we can bring in the feature to send / receive any things to and fro India or any countries</w:t>
+      </w:r>
+    </w:p>
+    <w:p>
+      <w:pPr>
+        <w:pStyle w:val="ListParagraph"/>
+        <w:ind w:left="870"/>
+        <w:rPr>
+          <w:rFonts w:asciiTheme="majorHAnsi" w:eastAsiaTheme="majorEastAsia" w:hAnsiTheme="majorHAnsi" w:cstheme="majorBidi"/>
+          <w:bCs/>
+          <w:sz w:val="24"/>
+          <w:szCs w:val="24"/>
+        </w:rPr>
+      </w:pPr>
+    </w:p>
+    <w:p>
+      <w:pPr>
+        <w:pStyle w:val="ListParagraph"/>
+        <w:numPr>
+          <w:ilvl w:val="0"/>
+          <w:numId w:val="2"/>
+        </w:numPr>
+        <w:rPr>
+          <w:rFonts w:asciiTheme="majorHAnsi" w:eastAsiaTheme="majorEastAsia" w:hAnsiTheme="majorHAnsi" w:cstheme="majorBidi"/>
+          <w:bCs/>
+          <w:sz w:val="24"/>
+          <w:szCs w:val="24"/>
+        </w:rPr>
+      </w:pPr>
+      <w:r>
+        <w:rPr>
+          <w:rFonts w:asciiTheme="majorHAnsi" w:eastAsiaTheme="majorEastAsia" w:hAnsiTheme="majorHAnsi" w:cstheme="majorBidi"/>
+          <w:bCs/>
+          <w:sz w:val="24"/>
+          <w:szCs w:val="24"/>
+        </w:rPr>
+        <w:t>For E.g: I would like to send over the dress which I have taken in USA for my child who is living in India(Bangalore). But I can travel only after six months. In this case, he would be seeking the</w:t>
+      </w:r>
+      <w:r>
+        <w:rPr>
+          <w:rFonts w:asciiTheme="majorHAnsi" w:eastAsiaTheme="majorEastAsia" w:hAnsiTheme="majorHAnsi" w:cstheme="majorBidi"/>
+          <w:bCs/>
+          <w:sz w:val="24"/>
+          <w:szCs w:val="24"/>
+        </w:rPr>
+        <w:t xml:space="preserve"> community by posting his requesr</w:t>
+      </w:r>
+      <w:r>
+        <w:rPr>
+          <w:rFonts w:asciiTheme="majorHAnsi" w:eastAsiaTheme="majorEastAsia" w:hAnsiTheme="majorHAnsi" w:cstheme="majorBidi"/>
+          <w:bCs/>
+          <w:sz w:val="24"/>
+          <w:szCs w:val="24"/>
+        </w:rPr>
+        <w:t xml:space="preserve"> and </w:t>
+      </w:r>
+      <w:r>
+        <w:rPr>
+          <w:rFonts w:asciiTheme="majorHAnsi" w:eastAsiaTheme="majorEastAsia" w:hAnsiTheme="majorHAnsi" w:cstheme="majorBidi"/>
+          <w:bCs/>
+          <w:sz w:val="24"/>
+          <w:szCs w:val="24"/>
+        </w:rPr>
+        <w:t>he can search</w:t>
+      </w:r>
+      <w:r>
+        <w:rPr>
+          <w:rFonts w:asciiTheme="majorHAnsi" w:eastAsiaTheme="majorEastAsia" w:hAnsiTheme="majorHAnsi" w:cstheme="majorBidi"/>
+          <w:bCs/>
+          <w:sz w:val="24"/>
+          <w:szCs w:val="24"/>
+        </w:rPr>
+        <w:t xml:space="preserve"> for anyone in USA who is going to travel shortly to India( Bangalore or nearby).</w:t>
+      </w:r>
+      <w:r>
+        <w:rPr>
+          <w:rFonts w:asciiTheme="majorHAnsi" w:eastAsiaTheme="majorEastAsia" w:hAnsiTheme="majorHAnsi" w:cstheme="majorBidi"/>
+          <w:bCs/>
+          <w:sz w:val="24"/>
+          <w:szCs w:val="24"/>
+        </w:rPr>
+        <w:t>Later h</w:t>
+      </w:r>
+      <w:r>
+        <w:rPr>
+          <w:rFonts w:asciiTheme="majorHAnsi" w:eastAsiaTheme="majorEastAsia" w:hAnsiTheme="majorHAnsi" w:cstheme="majorBidi"/>
+          <w:bCs/>
+          <w:sz w:val="24"/>
+          <w:szCs w:val="24"/>
+        </w:rPr>
+        <w:t>e just sends a r</w:t>
+      </w:r>
+      <w:r>
+        <w:rPr>
+          <w:rFonts w:asciiTheme="majorHAnsi" w:eastAsiaTheme="majorEastAsia" w:hAnsiTheme="majorHAnsi" w:cstheme="majorBidi"/>
+          <w:bCs/>
+          <w:sz w:val="24"/>
+          <w:szCs w:val="24"/>
+        </w:rPr>
+        <w:t>equest to him and they can colla</w:t>
+      </w:r>
+      <w:r>
+        <w:rPr>
+          <w:rFonts w:asciiTheme="majorHAnsi" w:eastAsiaTheme="majorEastAsia" w:hAnsiTheme="majorHAnsi" w:cstheme="majorBidi"/>
+          <w:bCs/>
+          <w:sz w:val="24"/>
+          <w:szCs w:val="24"/>
+        </w:rPr>
+        <w:t>borate each other</w:t>
+      </w:r>
+    </w:p>
+    <w:p>
+      <w:pPr>
+        <w:rPr>
+          <w:rFonts w:asciiTheme="majorHAnsi" w:eastAsiaTheme="majorEastAsia" w:hAnsiTheme="majorHAnsi" w:cstheme="majorBidi"/>
+          <w:b/>
+          <w:bCs/>
+          <w:color w:val="4F81BD" w:themeColor="accent1"/>
+          <w:sz w:val="26"/>
+          <w:szCs w:val="26"/>
+        </w:rPr>
+      </w:pPr>
+      <w:r>
+        <w:rPr>
+          <w:rFonts w:asciiTheme="majorHAnsi" w:eastAsiaTheme="majorEastAsia" w:hAnsiTheme="majorHAnsi" w:cstheme="majorBidi"/>
+          <w:b/>
+          <w:bCs/>
+          <w:color w:val="4F81BD" w:themeColor="accent1"/>
+          <w:sz w:val="26"/>
+          <w:szCs w:val="26"/>
+        </w:rPr>
+        <w:t xml:space="preserve">     5</w:t>
+      </w:r>
+      <w:r>
+        <w:rPr>
+          <w:rFonts w:asciiTheme="majorHAnsi" w:eastAsiaTheme="majorEastAsia" w:hAnsiTheme="majorHAnsi" w:cstheme="majorBidi"/>
+          <w:b/>
+          <w:bCs/>
+          <w:color w:val="4F81BD" w:themeColor="accent1"/>
+          <w:sz w:val="26"/>
+          <w:szCs w:val="26"/>
+        </w:rPr>
+        <w:t xml:space="preserve">) Group chat (Broadcasting - based on locality ????? ) </w:t>
       </w:r>
     </w:p>
     <w:p>
@@ -3963,54 +3904,25 @@
         </w:p>
       </w:docPartBody>
     </w:docPart>
-    <w:docPart>
-      <w:docPartPr>
-        <w:name w:val="F02103916ECE47AF8505D88428E05B30"/>
-        <w:category>
-          <w:name w:val="General"/>
-          <w:gallery w:val="placeholder"/>
-        </w:category>
-        <w:types>
-          <w:type w:val="bbPlcHdr"/>
-        </w:types>
-        <w:behaviors>
-          <w:behavior w:val="content"/>
-        </w:behaviors>
-        <w:guid w:val="{90B078A0-C23E-4FCD-B94F-46793B42C5DC}"/>
-      </w:docPartPr>
-      <w:docPartBody>
-        <w:p>
-          <w:pPr>
-            <w:pStyle w:val="F02103916ECE47AF8505D88428E05B30"/>
-          </w:pPr>
-          <w:r>
-            <w:rPr>
-              <w:color w:val="FFFFFF" w:themeColor="background1"/>
-            </w:rPr>
-            <w:t>[Pick the date]</w:t>
-          </w:r>
-        </w:p>
-      </w:docPartBody>
-    </w:docPart>
   </w:docParts>
 </w:glossaryDocument>
 </file>
 
 <file path=word/glossary/fontTable.xml><?xml version="1.0" encoding="utf-8"?>
 <w:fonts xmlns:r="http://schemas.openxmlformats.org/officeDocument/2006/relationships" xmlns:w="http://schemas.openxmlformats.org/wordprocessingml/2006/main">
+  <w:font w:name="Cambria">
+    <w:panose1 w:val="02040503050406030204"/>
+    <w:charset w:val="00"/>
+    <w:family w:val="roman"/>
+    <w:pitch w:val="variable"/>
+    <w:sig w:usb0="E00002FF" w:usb1="400004FF" w:usb2="00000000" w:usb3="00000000" w:csb0="0000019F" w:csb1="00000000"/>
+  </w:font>
   <w:font w:name="Times New Roman">
     <w:panose1 w:val="02020603050405020304"/>
     <w:charset w:val="00"/>
     <w:family w:val="roman"/>
     <w:pitch w:val="variable"/>
     <w:sig w:usb0="E0002EFF" w:usb1="C0007843" w:usb2="00000009" w:usb3="00000000" w:csb0="000001FF" w:csb1="00000000"/>
-  </w:font>
-  <w:font w:name="Cambria">
-    <w:panose1 w:val="02040503050406030204"/>
-    <w:charset w:val="00"/>
-    <w:family w:val="roman"/>
-    <w:pitch w:val="variable"/>
-    <w:sig w:usb0="E00002FF" w:usb1="400004FF" w:usb2="00000000" w:usb3="00000000" w:csb0="0000019F" w:csb1="00000000"/>
   </w:font>
   <w:font w:name="Courier New">
     <w:panose1 w:val="02070309020205020404"/>
@@ -4044,8 +3956,9 @@
     <w:panose1 w:val="020B0604030504040204"/>
     <w:charset w:val="00"/>
     <w:family w:val="swiss"/>
+    <w:notTrueType/>
     <w:pitch w:val="variable"/>
-    <w:sig w:usb0="E1002EFF" w:usb1="C000605B" w:usb2="00000029" w:usb3="00000000" w:csb0="000101FF" w:csb1="00000000"/>
+    <w:sig w:usb0="00000003" w:usb1="00000000" w:usb2="00000000" w:usb3="00000000" w:csb0="00000001" w:csb1="00000000"/>
   </w:font>
 </w:fonts>
 </file>
@@ -4061,6 +3974,7 @@
   <w:rsids>
     <w:rsidRoot w:val="00D527CF"/>
     <w:rsid w:val="006A025C"/>
+    <w:rsid w:val="007F0191"/>
     <w:rsid w:val="00D527CF"/>
   </w:rsids>
   <m:mathPr>
@@ -4242,6 +4156,7 @@
   <w:style w:type="paragraph" w:default="1" w:styleId="Normal">
     <w:name w:val="Normal"/>
     <w:qFormat/>
+    <w:rsid w:val="007F0191"/>
   </w:style>
   <w:style w:type="character" w:default="1" w:styleId="DefaultParagraphFont">
     <w:name w:val="Default Paragraph Font"/>

--- a/Fibi_IdeasToEvolve_v0.1.docx
+++ b/Fibi_IdeasToEvolve_v0.1.docx
@@ -64,6 +64,7 @@
                                   <w:szCs w:val="80"/>
                                 </w:rPr>
                               </w:pPr>
+                              <w:proofErr w:type="spellStart"/>
                               <w:r>
                                 <w:rPr>
                                   <w:color w:val="FFFFFF" w:themeColor="background1"/>
@@ -72,6 +73,7 @@
                                 </w:rPr>
                                 <w:t>FIBI_IdeasToEvolve</w:t>
                               </w:r>
+                              <w:proofErr w:type="spellEnd"/>
                             </w:p>
                           </w:sdtContent>
                         </w:sdt>
@@ -150,13 +152,27 @@
                                 <w:rPr>
                                   <w:color w:val="FFFFFF" w:themeColor="background1"/>
                                 </w:rPr>
-                                <w:t xml:space="preserve">a stepping stone </w:t>
+                                <w:t xml:space="preserve">a stepping </w:t>
+                              </w:r>
+                              <w:proofErr w:type="gramStart"/>
+                              <w:r>
+                                <w:rPr>
+                                  <w:color w:val="FFFFFF" w:themeColor="background1"/>
+                                </w:rPr>
+                                <w:t xml:space="preserve">stone </w:t>
                               </w:r>
                               <w:r>
                                 <w:rPr>
                                   <w:color w:val="FFFFFF" w:themeColor="background1"/>
                                 </w:rPr>
-                                <w:t>, this document helps in gathering any kind of ideas and finalizing the tasks for the development</w:t>
+                                <w:t>,</w:t>
+                              </w:r>
+                              <w:proofErr w:type="gramEnd"/>
+                              <w:r>
+                                <w:rPr>
+                                  <w:color w:val="FFFFFF" w:themeColor="background1"/>
+                                </w:rPr>
+                                <w:t xml:space="preserve"> this document helps in gathering any kind of ideas and finalizing the tasks for the development</w:t>
                               </w:r>
                             </w:p>
                           </w:sdtContent>
@@ -317,9 +333,6 @@
                             </w:rPr>
                             <w:alias w:val="Date"/>
                             <w:id w:val="16962306"/>
-                            <w:placeholder>
-                              <w:docPart w:val="F02103916ECE47AF8505D88428E05B30"/>
-                            </w:placeholder>
                             <w:dataBinding w:prefixMappings="xmlns:ns0='http://schemas.microsoft.com/office/2006/coverPageProps'" w:xpath="/ns0:CoverPageProperties[1]/ns0:PublishDate[1]" w:storeItemID="{55AF091B-3C7A-41E3-B477-F2FDAA23CFDA}"/>
                             <w:date w:fullDate="2016-08-17T00:00:00Z">
                               <w:dateFormat w:val="M/d/yyyy"/>
@@ -387,43 +400,874 @@
           <w:b/>
           <w:bCs/>
           <w:color w:val="4F81BD" w:themeColor="accent1"/>
-          <w:sz w:val="26"/>
-          <w:szCs w:val="26"/>
-        </w:rPr>
-      </w:pPr>
-    </w:p>
-    <w:p>
-      <w:pPr>
-        <w:rPr>
-          <w:rFonts w:asciiTheme="majorHAnsi" w:eastAsiaTheme="majorEastAsia" w:hAnsiTheme="majorHAnsi" w:cstheme="majorBidi"/>
-          <w:b/>
-          <w:bCs/>
-          <w:color w:val="4F81BD" w:themeColor="accent1"/>
-          <w:sz w:val="26"/>
-          <w:szCs w:val="26"/>
-        </w:rPr>
-      </w:pPr>
-      <w:r>
-        <w:rPr>
-          <w:rFonts w:asciiTheme="majorHAnsi" w:eastAsiaTheme="majorEastAsia" w:hAnsiTheme="majorHAnsi" w:cstheme="majorBidi"/>
-          <w:b/>
-          <w:bCs/>
-          <w:color w:val="4F81BD" w:themeColor="accent1"/>
-          <w:sz w:val="26"/>
-          <w:szCs w:val="26"/>
-        </w:rPr>
-        <w:t>1) User registration/signup</w:t>
-      </w:r>
-      <w:r>
-        <w:rPr>
-          <w:rFonts w:asciiTheme="majorHAnsi" w:eastAsiaTheme="majorEastAsia" w:hAnsiTheme="majorHAnsi" w:cstheme="majorBidi"/>
-          <w:b/>
-          <w:bCs/>
-          <w:color w:val="4F81BD" w:themeColor="accent1"/>
-          <w:sz w:val="26"/>
-          <w:szCs w:val="26"/>
-        </w:rPr>
-        <w:t xml:space="preserve">  ( Must for POC )</w:t>
+          <w:sz w:val="40"/>
+          <w:szCs w:val="40"/>
+        </w:rPr>
+      </w:pPr>
+    </w:p>
+    <w:p>
+      <w:pPr>
+        <w:rPr>
+          <w:rFonts w:asciiTheme="majorHAnsi" w:eastAsiaTheme="majorEastAsia" w:hAnsiTheme="majorHAnsi" w:cstheme="majorBidi"/>
+          <w:b/>
+          <w:bCs/>
+          <w:color w:val="4F81BD" w:themeColor="accent1"/>
+          <w:sz w:val="40"/>
+          <w:szCs w:val="40"/>
+        </w:rPr>
+      </w:pPr>
+      <w:proofErr w:type="gramStart"/>
+      <w:r>
+        <w:rPr>
+          <w:rFonts w:asciiTheme="majorHAnsi" w:eastAsiaTheme="majorEastAsia" w:hAnsiTheme="majorHAnsi" w:cstheme="majorBidi"/>
+          <w:b/>
+          <w:bCs/>
+          <w:color w:val="4F81BD" w:themeColor="accent1"/>
+          <w:sz w:val="40"/>
+          <w:szCs w:val="40"/>
+        </w:rPr>
+        <w:t>Ideas :</w:t>
+      </w:r>
+      <w:proofErr w:type="gramEnd"/>
+      <w:r>
+        <w:rPr>
+          <w:rFonts w:asciiTheme="majorHAnsi" w:eastAsiaTheme="majorEastAsia" w:hAnsiTheme="majorHAnsi" w:cstheme="majorBidi"/>
+          <w:b/>
+          <w:bCs/>
+          <w:color w:val="4F81BD" w:themeColor="accent1"/>
+          <w:sz w:val="40"/>
+          <w:szCs w:val="40"/>
+        </w:rPr>
+        <w:t xml:space="preserve"> </w:t>
+      </w:r>
+    </w:p>
+    <w:p>
+      <w:pPr>
+        <w:pStyle w:val="ListParagraph"/>
+        <w:numPr>
+          <w:ilvl w:val="0"/>
+          <w:numId w:val="21"/>
+        </w:numPr>
+        <w:rPr>
+          <w:rFonts w:asciiTheme="majorHAnsi" w:eastAsiaTheme="majorEastAsia" w:hAnsiTheme="majorHAnsi" w:cstheme="majorBidi"/>
+          <w:b/>
+          <w:bCs/>
+          <w:color w:val="4F81BD" w:themeColor="accent1"/>
+          <w:sz w:val="26"/>
+          <w:szCs w:val="26"/>
+        </w:rPr>
+      </w:pPr>
+      <w:r>
+        <w:rPr>
+          <w:rFonts w:asciiTheme="majorHAnsi" w:eastAsiaTheme="majorEastAsia" w:hAnsiTheme="majorHAnsi" w:cstheme="majorBidi"/>
+          <w:b/>
+          <w:bCs/>
+          <w:color w:val="4F81BD" w:themeColor="accent1"/>
+          <w:sz w:val="26"/>
+          <w:szCs w:val="26"/>
+        </w:rPr>
+        <w:t>Apartments</w:t>
+      </w:r>
+    </w:p>
+    <w:p>
+      <w:pPr>
+        <w:pStyle w:val="ListParagraph"/>
+        <w:ind w:left="690"/>
+        <w:rPr>
+          <w:rFonts w:asciiTheme="majorHAnsi" w:eastAsiaTheme="majorEastAsia" w:hAnsiTheme="majorHAnsi" w:cstheme="majorBidi"/>
+          <w:b/>
+          <w:bCs/>
+          <w:color w:val="4F81BD" w:themeColor="accent1"/>
+          <w:sz w:val="26"/>
+          <w:szCs w:val="26"/>
+        </w:rPr>
+      </w:pPr>
+    </w:p>
+    <w:p>
+      <w:pPr>
+        <w:pStyle w:val="ListParagraph"/>
+        <w:ind w:left="690"/>
+        <w:rPr>
+          <w:rFonts w:asciiTheme="majorHAnsi" w:eastAsiaTheme="majorEastAsia" w:hAnsiTheme="majorHAnsi" w:cstheme="majorBidi"/>
+          <w:bCs/>
+          <w:sz w:val="24"/>
+          <w:szCs w:val="24"/>
+        </w:rPr>
+      </w:pPr>
+      <w:r>
+        <w:rPr>
+          <w:rFonts w:asciiTheme="majorHAnsi" w:eastAsiaTheme="majorEastAsia" w:hAnsiTheme="majorHAnsi" w:cstheme="majorBidi"/>
+          <w:bCs/>
+          <w:sz w:val="24"/>
+          <w:szCs w:val="24"/>
+        </w:rPr>
+        <w:t>As a user, I would like to search for available apartments/shared rooms in a particular locality of a country</w:t>
+      </w:r>
+    </w:p>
+    <w:p>
+      <w:pPr>
+        <w:pStyle w:val="ListParagraph"/>
+        <w:ind w:left="690"/>
+        <w:rPr>
+          <w:rFonts w:asciiTheme="majorHAnsi" w:eastAsiaTheme="majorEastAsia" w:hAnsiTheme="majorHAnsi" w:cstheme="majorBidi"/>
+          <w:b/>
+          <w:bCs/>
+          <w:color w:val="4F81BD" w:themeColor="accent1"/>
+          <w:sz w:val="26"/>
+          <w:szCs w:val="26"/>
+        </w:rPr>
+      </w:pPr>
+    </w:p>
+    <w:p>
+      <w:pPr>
+        <w:pStyle w:val="ListParagraph"/>
+        <w:numPr>
+          <w:ilvl w:val="0"/>
+          <w:numId w:val="21"/>
+        </w:numPr>
+        <w:rPr>
+          <w:rFonts w:asciiTheme="majorHAnsi" w:eastAsiaTheme="majorEastAsia" w:hAnsiTheme="majorHAnsi" w:cstheme="majorBidi"/>
+          <w:b/>
+          <w:bCs/>
+          <w:color w:val="4F81BD" w:themeColor="accent1"/>
+          <w:sz w:val="26"/>
+          <w:szCs w:val="26"/>
+        </w:rPr>
+      </w:pPr>
+      <w:r>
+        <w:rPr>
+          <w:rFonts w:asciiTheme="majorHAnsi" w:eastAsiaTheme="majorEastAsia" w:hAnsiTheme="majorHAnsi" w:cstheme="majorBidi"/>
+          <w:b/>
+          <w:bCs/>
+          <w:color w:val="4F81BD" w:themeColor="accent1"/>
+          <w:sz w:val="26"/>
+          <w:szCs w:val="26"/>
+        </w:rPr>
+        <w:t>Restaurants</w:t>
+      </w:r>
+    </w:p>
+    <w:p>
+      <w:pPr>
+        <w:pStyle w:val="ListParagraph"/>
+        <w:ind w:left="690"/>
+        <w:rPr>
+          <w:rFonts w:asciiTheme="majorHAnsi" w:eastAsiaTheme="majorEastAsia" w:hAnsiTheme="majorHAnsi" w:cstheme="majorBidi"/>
+          <w:bCs/>
+          <w:sz w:val="24"/>
+          <w:szCs w:val="24"/>
+        </w:rPr>
+      </w:pPr>
+    </w:p>
+    <w:p>
+      <w:pPr>
+        <w:pStyle w:val="ListParagraph"/>
+        <w:ind w:left="690"/>
+        <w:rPr>
+          <w:rFonts w:asciiTheme="majorHAnsi" w:eastAsiaTheme="majorEastAsia" w:hAnsiTheme="majorHAnsi" w:cstheme="majorBidi"/>
+          <w:b/>
+          <w:bCs/>
+          <w:color w:val="4F81BD" w:themeColor="accent1"/>
+          <w:sz w:val="26"/>
+          <w:szCs w:val="26"/>
+        </w:rPr>
+      </w:pPr>
+      <w:r>
+        <w:rPr>
+          <w:rFonts w:asciiTheme="majorHAnsi" w:eastAsiaTheme="majorEastAsia" w:hAnsiTheme="majorHAnsi" w:cstheme="majorBidi"/>
+          <w:bCs/>
+          <w:sz w:val="24"/>
+          <w:szCs w:val="24"/>
+        </w:rPr>
+        <w:t>As a user, I would like to know about the nearby Indian restaurants based on my current location. I would also like to sort out based on their rating</w:t>
+      </w:r>
+      <w:r>
+        <w:rPr>
+          <w:rFonts w:asciiTheme="majorHAnsi" w:eastAsiaTheme="majorEastAsia" w:hAnsiTheme="majorHAnsi" w:cstheme="majorBidi"/>
+          <w:b/>
+          <w:bCs/>
+          <w:color w:val="4F81BD" w:themeColor="accent1"/>
+          <w:sz w:val="26"/>
+          <w:szCs w:val="26"/>
+        </w:rPr>
+        <w:t>.</w:t>
+      </w:r>
+    </w:p>
+    <w:p>
+      <w:pPr>
+        <w:rPr>
+          <w:rFonts w:asciiTheme="majorHAnsi" w:eastAsiaTheme="majorEastAsia" w:hAnsiTheme="majorHAnsi" w:cstheme="majorBidi"/>
+          <w:b/>
+          <w:bCs/>
+          <w:color w:val="4F81BD" w:themeColor="accent1"/>
+          <w:sz w:val="26"/>
+          <w:szCs w:val="26"/>
+        </w:rPr>
+      </w:pPr>
+      <w:r>
+        <w:rPr>
+          <w:rFonts w:asciiTheme="majorHAnsi" w:eastAsiaTheme="majorEastAsia" w:hAnsiTheme="majorHAnsi" w:cstheme="majorBidi"/>
+          <w:b/>
+          <w:bCs/>
+          <w:color w:val="4F81BD" w:themeColor="accent1"/>
+          <w:sz w:val="26"/>
+          <w:szCs w:val="26"/>
+        </w:rPr>
+        <w:t xml:space="preserve">     </w:t>
+      </w:r>
+      <w:r>
+        <w:rPr>
+          <w:rFonts w:asciiTheme="majorHAnsi" w:eastAsiaTheme="majorEastAsia" w:hAnsiTheme="majorHAnsi" w:cstheme="majorBidi"/>
+          <w:b/>
+          <w:bCs/>
+          <w:color w:val="4F81BD" w:themeColor="accent1"/>
+          <w:sz w:val="26"/>
+          <w:szCs w:val="26"/>
+        </w:rPr>
+        <w:t>3) Advertise about willingness to provide used house hold things, books</w:t>
+      </w:r>
+      <w:proofErr w:type="gramStart"/>
+      <w:r>
+        <w:rPr>
+          <w:rFonts w:asciiTheme="majorHAnsi" w:eastAsiaTheme="majorEastAsia" w:hAnsiTheme="majorHAnsi" w:cstheme="majorBidi"/>
+          <w:b/>
+          <w:bCs/>
+          <w:color w:val="4F81BD" w:themeColor="accent1"/>
+          <w:sz w:val="26"/>
+          <w:szCs w:val="26"/>
+        </w:rPr>
+        <w:t>..</w:t>
+      </w:r>
+      <w:proofErr w:type="gramEnd"/>
+    </w:p>
+    <w:p>
+      <w:pPr>
+        <w:rPr>
+          <w:rFonts w:asciiTheme="majorHAnsi" w:eastAsiaTheme="majorEastAsia" w:hAnsiTheme="majorHAnsi" w:cstheme="majorBidi"/>
+          <w:bCs/>
+          <w:sz w:val="24"/>
+          <w:szCs w:val="24"/>
+        </w:rPr>
+      </w:pPr>
+      <w:r>
+        <w:rPr>
+          <w:rFonts w:asciiTheme="majorHAnsi" w:eastAsiaTheme="majorEastAsia" w:hAnsiTheme="majorHAnsi" w:cstheme="majorBidi"/>
+          <w:bCs/>
+          <w:sz w:val="24"/>
+          <w:szCs w:val="24"/>
+        </w:rPr>
+        <w:t xml:space="preserve">            </w:t>
+      </w:r>
+      <w:r>
+        <w:rPr>
+          <w:rFonts w:asciiTheme="majorHAnsi" w:eastAsiaTheme="majorEastAsia" w:hAnsiTheme="majorHAnsi" w:cstheme="majorBidi"/>
+          <w:bCs/>
+          <w:sz w:val="24"/>
+          <w:szCs w:val="24"/>
+        </w:rPr>
+        <w:t xml:space="preserve">  </w:t>
+      </w:r>
+      <w:r>
+        <w:rPr>
+          <w:rFonts w:asciiTheme="majorHAnsi" w:eastAsiaTheme="majorEastAsia" w:hAnsiTheme="majorHAnsi" w:cstheme="majorBidi"/>
+          <w:bCs/>
+          <w:sz w:val="24"/>
+          <w:szCs w:val="24"/>
+        </w:rPr>
+        <w:t>As a user, I would like to give my used books to someone who is interested</w:t>
+      </w:r>
+    </w:p>
+    <w:p>
+      <w:pPr>
+        <w:pStyle w:val="ListParagraph"/>
+        <w:numPr>
+          <w:ilvl w:val="0"/>
+          <w:numId w:val="22"/>
+        </w:numPr>
+        <w:shd w:val="clear" w:color="auto" w:fill="FFFFFF"/>
+        <w:spacing w:line="255" w:lineRule="atLeast"/>
+        <w:rPr>
+          <w:rFonts w:asciiTheme="majorHAnsi" w:eastAsiaTheme="majorEastAsia" w:hAnsiTheme="majorHAnsi" w:cstheme="majorBidi"/>
+          <w:b/>
+          <w:bCs/>
+          <w:color w:val="4F81BD" w:themeColor="accent1"/>
+          <w:sz w:val="26"/>
+          <w:szCs w:val="26"/>
+        </w:rPr>
+      </w:pPr>
+      <w:r>
+        <w:rPr>
+          <w:rFonts w:asciiTheme="majorHAnsi" w:eastAsiaTheme="majorEastAsia" w:hAnsiTheme="majorHAnsi" w:cstheme="majorBidi"/>
+          <w:b/>
+          <w:bCs/>
+          <w:color w:val="4F81BD" w:themeColor="accent1"/>
+          <w:sz w:val="26"/>
+          <w:szCs w:val="26"/>
+        </w:rPr>
+        <w:t>Send things to your place</w:t>
+      </w:r>
+    </w:p>
+    <w:p>
+      <w:pPr>
+        <w:pStyle w:val="ListParagraph"/>
+        <w:shd w:val="clear" w:color="auto" w:fill="FFFFFF"/>
+        <w:spacing w:line="255" w:lineRule="atLeast"/>
+        <w:ind w:left="690"/>
+        <w:rPr>
+          <w:rFonts w:asciiTheme="majorHAnsi" w:eastAsiaTheme="majorEastAsia" w:hAnsiTheme="majorHAnsi" w:cstheme="majorBidi"/>
+          <w:bCs/>
+          <w:sz w:val="24"/>
+          <w:szCs w:val="24"/>
+        </w:rPr>
+      </w:pPr>
+    </w:p>
+    <w:p>
+      <w:pPr>
+        <w:pStyle w:val="ListParagraph"/>
+        <w:rPr>
+          <w:rFonts w:asciiTheme="majorHAnsi" w:eastAsiaTheme="majorEastAsia" w:hAnsiTheme="majorHAnsi" w:cstheme="majorBidi"/>
+          <w:bCs/>
+          <w:sz w:val="24"/>
+          <w:szCs w:val="24"/>
+        </w:rPr>
+      </w:pPr>
+      <w:r>
+        <w:rPr>
+          <w:rFonts w:asciiTheme="majorHAnsi" w:eastAsiaTheme="majorEastAsia" w:hAnsiTheme="majorHAnsi" w:cstheme="majorBidi"/>
+          <w:bCs/>
+          <w:sz w:val="24"/>
+          <w:szCs w:val="24"/>
+        </w:rPr>
+        <w:t xml:space="preserve">For </w:t>
+      </w:r>
+      <w:proofErr w:type="spellStart"/>
+      <w:r>
+        <w:rPr>
+          <w:rFonts w:asciiTheme="majorHAnsi" w:eastAsiaTheme="majorEastAsia" w:hAnsiTheme="majorHAnsi" w:cstheme="majorBidi"/>
+          <w:bCs/>
+          <w:sz w:val="24"/>
+          <w:szCs w:val="24"/>
+        </w:rPr>
+        <w:t>E.g</w:t>
+      </w:r>
+      <w:proofErr w:type="spellEnd"/>
+      <w:r>
+        <w:rPr>
+          <w:rFonts w:asciiTheme="majorHAnsi" w:eastAsiaTheme="majorEastAsia" w:hAnsiTheme="majorHAnsi" w:cstheme="majorBidi"/>
+          <w:bCs/>
+          <w:sz w:val="24"/>
+          <w:szCs w:val="24"/>
+        </w:rPr>
+        <w:t>: I would like to send over the dress which I</w:t>
+      </w:r>
+      <w:r>
+        <w:rPr>
+          <w:rFonts w:asciiTheme="majorHAnsi" w:eastAsiaTheme="majorEastAsia" w:hAnsiTheme="majorHAnsi" w:cstheme="majorBidi"/>
+          <w:bCs/>
+          <w:sz w:val="24"/>
+          <w:szCs w:val="24"/>
+        </w:rPr>
+        <w:t xml:space="preserve"> have taken in USA for my </w:t>
+      </w:r>
+      <w:proofErr w:type="gramStart"/>
+      <w:r>
+        <w:rPr>
+          <w:rFonts w:asciiTheme="majorHAnsi" w:eastAsiaTheme="majorEastAsia" w:hAnsiTheme="majorHAnsi" w:cstheme="majorBidi"/>
+          <w:bCs/>
+          <w:sz w:val="24"/>
+          <w:szCs w:val="24"/>
+        </w:rPr>
+        <w:t xml:space="preserve">child </w:t>
+      </w:r>
+      <w:r>
+        <w:rPr>
+          <w:rFonts w:asciiTheme="majorHAnsi" w:eastAsiaTheme="majorEastAsia" w:hAnsiTheme="majorHAnsi" w:cstheme="majorBidi"/>
+          <w:bCs/>
+          <w:sz w:val="24"/>
+          <w:szCs w:val="24"/>
+        </w:rPr>
+        <w:t xml:space="preserve"> </w:t>
+      </w:r>
+      <w:r>
+        <w:rPr>
+          <w:rFonts w:asciiTheme="majorHAnsi" w:eastAsiaTheme="majorEastAsia" w:hAnsiTheme="majorHAnsi" w:cstheme="majorBidi"/>
+          <w:bCs/>
+          <w:sz w:val="24"/>
+          <w:szCs w:val="24"/>
+        </w:rPr>
+        <w:t>who</w:t>
+      </w:r>
+      <w:proofErr w:type="gramEnd"/>
+      <w:r>
+        <w:rPr>
+          <w:rFonts w:asciiTheme="majorHAnsi" w:eastAsiaTheme="majorEastAsia" w:hAnsiTheme="majorHAnsi" w:cstheme="majorBidi"/>
+          <w:bCs/>
+          <w:sz w:val="24"/>
+          <w:szCs w:val="24"/>
+        </w:rPr>
+        <w:t xml:space="preserve"> is living in India(Bangalore). But I can travel only after six months. In </w:t>
+      </w:r>
+      <w:proofErr w:type="gramStart"/>
+      <w:r>
+        <w:rPr>
+          <w:rFonts w:asciiTheme="majorHAnsi" w:eastAsiaTheme="majorEastAsia" w:hAnsiTheme="majorHAnsi" w:cstheme="majorBidi"/>
+          <w:bCs/>
+          <w:sz w:val="24"/>
+          <w:szCs w:val="24"/>
+        </w:rPr>
+        <w:t xml:space="preserve">this </w:t>
+      </w:r>
+      <w:r>
+        <w:rPr>
+          <w:rFonts w:asciiTheme="majorHAnsi" w:eastAsiaTheme="majorEastAsia" w:hAnsiTheme="majorHAnsi" w:cstheme="majorBidi"/>
+          <w:bCs/>
+          <w:sz w:val="24"/>
+          <w:szCs w:val="24"/>
+        </w:rPr>
+        <w:t xml:space="preserve"> </w:t>
+      </w:r>
+      <w:r>
+        <w:rPr>
+          <w:rFonts w:asciiTheme="majorHAnsi" w:eastAsiaTheme="majorEastAsia" w:hAnsiTheme="majorHAnsi" w:cstheme="majorBidi"/>
+          <w:bCs/>
+          <w:sz w:val="24"/>
+          <w:szCs w:val="24"/>
+        </w:rPr>
+        <w:t>case</w:t>
+      </w:r>
+      <w:proofErr w:type="gramEnd"/>
+      <w:r>
+        <w:rPr>
+          <w:rFonts w:asciiTheme="majorHAnsi" w:eastAsiaTheme="majorEastAsia" w:hAnsiTheme="majorHAnsi" w:cstheme="majorBidi"/>
+          <w:bCs/>
+          <w:sz w:val="24"/>
+          <w:szCs w:val="24"/>
+        </w:rPr>
+        <w:t xml:space="preserve">, he would be seeking the community by posting his request and </w:t>
+      </w:r>
+      <w:r>
+        <w:rPr>
+          <w:rFonts w:asciiTheme="majorHAnsi" w:eastAsiaTheme="majorEastAsia" w:hAnsiTheme="majorHAnsi" w:cstheme="majorBidi"/>
+          <w:bCs/>
+          <w:sz w:val="24"/>
+          <w:szCs w:val="24"/>
+        </w:rPr>
+        <w:t xml:space="preserve">he can </w:t>
+      </w:r>
+    </w:p>
+    <w:p>
+      <w:pPr>
+        <w:pStyle w:val="ListParagraph"/>
+        <w:rPr>
+          <w:rFonts w:asciiTheme="majorHAnsi" w:eastAsiaTheme="majorEastAsia" w:hAnsiTheme="majorHAnsi" w:cstheme="majorBidi"/>
+          <w:bCs/>
+          <w:sz w:val="24"/>
+          <w:szCs w:val="24"/>
+        </w:rPr>
+      </w:pPr>
+      <w:proofErr w:type="gramStart"/>
+      <w:r>
+        <w:rPr>
+          <w:rFonts w:asciiTheme="majorHAnsi" w:eastAsiaTheme="majorEastAsia" w:hAnsiTheme="majorHAnsi" w:cstheme="majorBidi"/>
+          <w:bCs/>
+          <w:sz w:val="24"/>
+          <w:szCs w:val="24"/>
+        </w:rPr>
+        <w:t>search</w:t>
+      </w:r>
+      <w:proofErr w:type="gramEnd"/>
+      <w:r>
+        <w:rPr>
+          <w:rFonts w:asciiTheme="majorHAnsi" w:eastAsiaTheme="majorEastAsia" w:hAnsiTheme="majorHAnsi" w:cstheme="majorBidi"/>
+          <w:bCs/>
+          <w:sz w:val="24"/>
+          <w:szCs w:val="24"/>
+        </w:rPr>
+        <w:t xml:space="preserve"> for anyone in USA who is going to travel shortly to India( Bangalore or </w:t>
+      </w:r>
+      <w:r>
+        <w:rPr>
+          <w:rFonts w:asciiTheme="majorHAnsi" w:eastAsiaTheme="majorEastAsia" w:hAnsiTheme="majorHAnsi" w:cstheme="majorBidi"/>
+          <w:bCs/>
+          <w:sz w:val="24"/>
+          <w:szCs w:val="24"/>
+        </w:rPr>
+        <w:t xml:space="preserve"> </w:t>
+      </w:r>
+    </w:p>
+    <w:p>
+      <w:pPr>
+        <w:pStyle w:val="ListParagraph"/>
+        <w:rPr>
+          <w:rFonts w:asciiTheme="majorHAnsi" w:eastAsiaTheme="majorEastAsia" w:hAnsiTheme="majorHAnsi" w:cstheme="majorBidi"/>
+          <w:bCs/>
+          <w:sz w:val="24"/>
+          <w:szCs w:val="24"/>
+        </w:rPr>
+      </w:pPr>
+      <w:proofErr w:type="gramStart"/>
+      <w:r>
+        <w:rPr>
+          <w:rFonts w:asciiTheme="majorHAnsi" w:eastAsiaTheme="majorEastAsia" w:hAnsiTheme="majorHAnsi" w:cstheme="majorBidi"/>
+          <w:bCs/>
+          <w:sz w:val="24"/>
+          <w:szCs w:val="24"/>
+        </w:rPr>
+        <w:t>nearby</w:t>
+      </w:r>
+      <w:proofErr w:type="gramEnd"/>
+      <w:r>
+        <w:rPr>
+          <w:rFonts w:asciiTheme="majorHAnsi" w:eastAsiaTheme="majorEastAsia" w:hAnsiTheme="majorHAnsi" w:cstheme="majorBidi"/>
+          <w:bCs/>
+          <w:sz w:val="24"/>
+          <w:szCs w:val="24"/>
+        </w:rPr>
+        <w:t>).</w:t>
+      </w:r>
+      <w:r>
+        <w:rPr>
+          <w:rFonts w:asciiTheme="majorHAnsi" w:eastAsiaTheme="majorEastAsia" w:hAnsiTheme="majorHAnsi" w:cstheme="majorBidi"/>
+          <w:bCs/>
+          <w:sz w:val="24"/>
+          <w:szCs w:val="24"/>
+        </w:rPr>
+        <w:t xml:space="preserve"> </w:t>
+      </w:r>
+      <w:r>
+        <w:rPr>
+          <w:rFonts w:asciiTheme="majorHAnsi" w:eastAsiaTheme="majorEastAsia" w:hAnsiTheme="majorHAnsi" w:cstheme="majorBidi"/>
+          <w:bCs/>
+          <w:sz w:val="24"/>
+          <w:szCs w:val="24"/>
+        </w:rPr>
+        <w:t xml:space="preserve">Later he just sends a request to him and they can </w:t>
+      </w:r>
+      <w:proofErr w:type="gramStart"/>
+      <w:r>
+        <w:rPr>
+          <w:rFonts w:asciiTheme="majorHAnsi" w:eastAsiaTheme="majorEastAsia" w:hAnsiTheme="majorHAnsi" w:cstheme="majorBidi"/>
+          <w:bCs/>
+          <w:sz w:val="24"/>
+          <w:szCs w:val="24"/>
+        </w:rPr>
+        <w:t>collaborate</w:t>
+      </w:r>
+      <w:proofErr w:type="gramEnd"/>
+      <w:r>
+        <w:rPr>
+          <w:rFonts w:asciiTheme="majorHAnsi" w:eastAsiaTheme="majorEastAsia" w:hAnsiTheme="majorHAnsi" w:cstheme="majorBidi"/>
+          <w:bCs/>
+          <w:sz w:val="24"/>
+          <w:szCs w:val="24"/>
+        </w:rPr>
+        <w:t xml:space="preserve"> each other</w:t>
+      </w:r>
+    </w:p>
+    <w:p>
+      <w:pPr>
+        <w:pStyle w:val="ListParagraph"/>
+        <w:rPr>
+          <w:rFonts w:asciiTheme="majorHAnsi" w:eastAsiaTheme="majorEastAsia" w:hAnsiTheme="majorHAnsi" w:cstheme="majorBidi"/>
+          <w:bCs/>
+          <w:sz w:val="24"/>
+          <w:szCs w:val="24"/>
+        </w:rPr>
+      </w:pPr>
+    </w:p>
+    <w:p>
+      <w:pPr>
+        <w:rPr>
+          <w:rFonts w:asciiTheme="majorHAnsi" w:eastAsiaTheme="majorEastAsia" w:hAnsiTheme="majorHAnsi" w:cstheme="majorBidi"/>
+          <w:b/>
+          <w:bCs/>
+          <w:color w:val="4F81BD" w:themeColor="accent1"/>
+          <w:sz w:val="26"/>
+          <w:szCs w:val="26"/>
+        </w:rPr>
+      </w:pPr>
+      <w:r>
+        <w:rPr>
+          <w:rFonts w:asciiTheme="majorHAnsi" w:eastAsiaTheme="majorEastAsia" w:hAnsiTheme="majorHAnsi" w:cstheme="majorBidi"/>
+          <w:b/>
+          <w:bCs/>
+          <w:color w:val="4F81BD" w:themeColor="accent1"/>
+          <w:sz w:val="26"/>
+          <w:szCs w:val="26"/>
+        </w:rPr>
+        <w:t xml:space="preserve">     </w:t>
+      </w:r>
+      <w:r>
+        <w:rPr>
+          <w:rFonts w:asciiTheme="majorHAnsi" w:eastAsiaTheme="majorEastAsia" w:hAnsiTheme="majorHAnsi" w:cstheme="majorBidi"/>
+          <w:b/>
+          <w:bCs/>
+          <w:color w:val="4F81BD" w:themeColor="accent1"/>
+          <w:sz w:val="26"/>
+          <w:szCs w:val="26"/>
+        </w:rPr>
+        <w:t>5)</w:t>
+      </w:r>
+      <w:r>
+        <w:rPr>
+          <w:rFonts w:asciiTheme="majorHAnsi" w:eastAsiaTheme="majorEastAsia" w:hAnsiTheme="majorHAnsi" w:cstheme="majorBidi"/>
+          <w:b/>
+          <w:bCs/>
+          <w:color w:val="4F81BD" w:themeColor="accent1"/>
+          <w:sz w:val="26"/>
+          <w:szCs w:val="26"/>
+        </w:rPr>
+        <w:t xml:space="preserve"> Refer Friends</w:t>
+      </w:r>
+    </w:p>
+    <w:p>
+      <w:pPr>
+        <w:pStyle w:val="ListParagraph"/>
+        <w:rPr>
+          <w:rFonts w:asciiTheme="majorHAnsi" w:eastAsiaTheme="majorEastAsia" w:hAnsiTheme="majorHAnsi" w:cstheme="majorBidi"/>
+          <w:bCs/>
+          <w:sz w:val="24"/>
+          <w:szCs w:val="24"/>
+        </w:rPr>
+      </w:pPr>
+      <w:r>
+        <w:rPr>
+          <w:rFonts w:asciiTheme="majorHAnsi" w:eastAsiaTheme="majorEastAsia" w:hAnsiTheme="majorHAnsi" w:cstheme="majorBidi"/>
+          <w:bCs/>
+          <w:sz w:val="24"/>
+          <w:szCs w:val="24"/>
+        </w:rPr>
+        <w:t xml:space="preserve">As a user I would like to refer my community friends/users by posting                 </w:t>
+      </w:r>
+      <w:r>
+        <w:rPr>
+          <w:rFonts w:asciiTheme="majorHAnsi" w:eastAsiaTheme="majorEastAsia" w:hAnsiTheme="majorHAnsi" w:cstheme="majorBidi"/>
+          <w:bCs/>
+          <w:sz w:val="24"/>
+          <w:szCs w:val="24"/>
+        </w:rPr>
+        <w:t xml:space="preserve">     </w:t>
+      </w:r>
+    </w:p>
+    <w:p>
+      <w:pPr>
+        <w:pStyle w:val="ListParagraph"/>
+        <w:rPr>
+          <w:rFonts w:asciiTheme="majorHAnsi" w:eastAsiaTheme="majorEastAsia" w:hAnsiTheme="majorHAnsi" w:cstheme="majorBidi"/>
+          <w:bCs/>
+          <w:sz w:val="24"/>
+          <w:szCs w:val="24"/>
+        </w:rPr>
+      </w:pPr>
+      <w:proofErr w:type="gramStart"/>
+      <w:r>
+        <w:rPr>
+          <w:rFonts w:asciiTheme="majorHAnsi" w:eastAsiaTheme="majorEastAsia" w:hAnsiTheme="majorHAnsi" w:cstheme="majorBidi"/>
+          <w:bCs/>
+          <w:sz w:val="24"/>
+          <w:szCs w:val="24"/>
+        </w:rPr>
+        <w:t>information</w:t>
+      </w:r>
+      <w:proofErr w:type="gramEnd"/>
+      <w:r>
+        <w:rPr>
+          <w:rFonts w:asciiTheme="majorHAnsi" w:eastAsiaTheme="majorEastAsia" w:hAnsiTheme="majorHAnsi" w:cstheme="majorBidi"/>
+          <w:bCs/>
+          <w:sz w:val="24"/>
+          <w:szCs w:val="24"/>
+        </w:rPr>
+        <w:t xml:space="preserve"> about job vacancies in my company. </w:t>
+      </w:r>
+    </w:p>
+    <w:p>
+      <w:pPr>
+        <w:ind w:firstLine="280"/>
+        <w:rPr>
+          <w:rFonts w:asciiTheme="majorHAnsi" w:eastAsiaTheme="majorEastAsia" w:hAnsiTheme="majorHAnsi" w:cstheme="majorBidi"/>
+          <w:b/>
+          <w:bCs/>
+          <w:color w:val="4F81BD" w:themeColor="accent1"/>
+          <w:sz w:val="26"/>
+          <w:szCs w:val="26"/>
+        </w:rPr>
+      </w:pPr>
+    </w:p>
+    <w:p>
+      <w:pPr>
+        <w:rPr>
+          <w:rFonts w:asciiTheme="majorHAnsi" w:eastAsiaTheme="majorEastAsia" w:hAnsiTheme="majorHAnsi" w:cstheme="majorBidi"/>
+          <w:b/>
+          <w:bCs/>
+          <w:color w:val="4F81BD" w:themeColor="accent1"/>
+          <w:sz w:val="26"/>
+          <w:szCs w:val="26"/>
+        </w:rPr>
+      </w:pPr>
+    </w:p>
+    <w:p>
+      <w:pPr>
+        <w:rPr>
+          <w:rFonts w:asciiTheme="majorHAnsi" w:eastAsiaTheme="majorEastAsia" w:hAnsiTheme="majorHAnsi" w:cstheme="majorBidi"/>
+          <w:b/>
+          <w:bCs/>
+          <w:color w:val="4F81BD" w:themeColor="accent1"/>
+          <w:sz w:val="26"/>
+          <w:szCs w:val="26"/>
+        </w:rPr>
+      </w:pPr>
+    </w:p>
+    <w:p>
+      <w:pPr>
+        <w:rPr>
+          <w:rFonts w:asciiTheme="majorHAnsi" w:eastAsiaTheme="majorEastAsia" w:hAnsiTheme="majorHAnsi" w:cstheme="majorBidi"/>
+          <w:b/>
+          <w:bCs/>
+          <w:color w:val="4F81BD" w:themeColor="accent1"/>
+          <w:sz w:val="26"/>
+          <w:szCs w:val="26"/>
+        </w:rPr>
+      </w:pPr>
+    </w:p>
+    <w:p>
+      <w:pPr>
+        <w:rPr>
+          <w:rFonts w:asciiTheme="majorHAnsi" w:eastAsiaTheme="majorEastAsia" w:hAnsiTheme="majorHAnsi" w:cstheme="majorBidi"/>
+          <w:b/>
+          <w:bCs/>
+          <w:color w:val="4F81BD" w:themeColor="accent1"/>
+          <w:sz w:val="26"/>
+          <w:szCs w:val="26"/>
+        </w:rPr>
+      </w:pPr>
+    </w:p>
+    <w:p>
+      <w:pPr>
+        <w:rPr>
+          <w:rFonts w:asciiTheme="majorHAnsi" w:eastAsiaTheme="majorEastAsia" w:hAnsiTheme="majorHAnsi" w:cstheme="majorBidi"/>
+          <w:b/>
+          <w:bCs/>
+          <w:color w:val="4F81BD" w:themeColor="accent1"/>
+          <w:sz w:val="26"/>
+          <w:szCs w:val="26"/>
+        </w:rPr>
+      </w:pPr>
+    </w:p>
+    <w:p>
+      <w:pPr>
+        <w:rPr>
+          <w:rFonts w:asciiTheme="majorHAnsi" w:eastAsiaTheme="majorEastAsia" w:hAnsiTheme="majorHAnsi" w:cstheme="majorBidi"/>
+          <w:b/>
+          <w:bCs/>
+          <w:color w:val="4F81BD" w:themeColor="accent1"/>
+          <w:sz w:val="26"/>
+          <w:szCs w:val="26"/>
+        </w:rPr>
+      </w:pPr>
+    </w:p>
+    <w:p>
+      <w:pPr>
+        <w:rPr>
+          <w:rFonts w:asciiTheme="majorHAnsi" w:eastAsiaTheme="majorEastAsia" w:hAnsiTheme="majorHAnsi" w:cstheme="majorBidi"/>
+          <w:b/>
+          <w:bCs/>
+          <w:color w:val="4F81BD" w:themeColor="accent1"/>
+          <w:sz w:val="26"/>
+          <w:szCs w:val="26"/>
+        </w:rPr>
+      </w:pPr>
+    </w:p>
+    <w:p>
+      <w:pPr>
+        <w:rPr>
+          <w:rFonts w:asciiTheme="majorHAnsi" w:eastAsiaTheme="majorEastAsia" w:hAnsiTheme="majorHAnsi" w:cstheme="majorBidi"/>
+          <w:b/>
+          <w:bCs/>
+          <w:color w:val="4F81BD" w:themeColor="accent1"/>
+          <w:sz w:val="40"/>
+          <w:szCs w:val="40"/>
+        </w:rPr>
+      </w:pPr>
+      <w:proofErr w:type="gramStart"/>
+      <w:r>
+        <w:rPr>
+          <w:rFonts w:asciiTheme="majorHAnsi" w:eastAsiaTheme="majorEastAsia" w:hAnsiTheme="majorHAnsi" w:cstheme="majorBidi"/>
+          <w:b/>
+          <w:bCs/>
+          <w:color w:val="4F81BD" w:themeColor="accent1"/>
+          <w:sz w:val="40"/>
+          <w:szCs w:val="40"/>
+        </w:rPr>
+        <w:t>Workflows :</w:t>
+      </w:r>
+      <w:proofErr w:type="gramEnd"/>
+      <w:r>
+        <w:rPr>
+          <w:rFonts w:asciiTheme="majorHAnsi" w:eastAsiaTheme="majorEastAsia" w:hAnsiTheme="majorHAnsi" w:cstheme="majorBidi"/>
+          <w:b/>
+          <w:bCs/>
+          <w:color w:val="4F81BD" w:themeColor="accent1"/>
+          <w:sz w:val="40"/>
+          <w:szCs w:val="40"/>
+        </w:rPr>
+        <w:t xml:space="preserve">  </w:t>
+      </w:r>
+    </w:p>
+    <w:p>
+      <w:pPr>
+        <w:rPr>
+          <w:rFonts w:asciiTheme="majorHAnsi" w:eastAsiaTheme="majorEastAsia" w:hAnsiTheme="majorHAnsi" w:cstheme="majorBidi"/>
+          <w:b/>
+          <w:bCs/>
+          <w:color w:val="4F81BD" w:themeColor="accent1"/>
+          <w:sz w:val="26"/>
+          <w:szCs w:val="26"/>
+        </w:rPr>
+      </w:pPr>
+      <w:r>
+        <w:rPr>
+          <w:rFonts w:asciiTheme="majorHAnsi" w:eastAsiaTheme="majorEastAsia" w:hAnsiTheme="majorHAnsi" w:cstheme="majorBidi"/>
+          <w:b/>
+          <w:bCs/>
+          <w:color w:val="4F81BD" w:themeColor="accent1"/>
+          <w:sz w:val="26"/>
+          <w:szCs w:val="26"/>
+        </w:rPr>
+        <w:t>1) User registration/</w:t>
+      </w:r>
+      <w:proofErr w:type="gramStart"/>
+      <w:r>
+        <w:rPr>
+          <w:rFonts w:asciiTheme="majorHAnsi" w:eastAsiaTheme="majorEastAsia" w:hAnsiTheme="majorHAnsi" w:cstheme="majorBidi"/>
+          <w:b/>
+          <w:bCs/>
+          <w:color w:val="4F81BD" w:themeColor="accent1"/>
+          <w:sz w:val="26"/>
+          <w:szCs w:val="26"/>
+        </w:rPr>
+        <w:t>signup</w:t>
+      </w:r>
+      <w:r>
+        <w:rPr>
+          <w:rFonts w:asciiTheme="majorHAnsi" w:eastAsiaTheme="majorEastAsia" w:hAnsiTheme="majorHAnsi" w:cstheme="majorBidi"/>
+          <w:b/>
+          <w:bCs/>
+          <w:color w:val="4F81BD" w:themeColor="accent1"/>
+          <w:sz w:val="26"/>
+          <w:szCs w:val="26"/>
+        </w:rPr>
+        <w:t xml:space="preserve">  (</w:t>
+      </w:r>
+      <w:proofErr w:type="gramEnd"/>
+      <w:r>
+        <w:rPr>
+          <w:rFonts w:asciiTheme="majorHAnsi" w:eastAsiaTheme="majorEastAsia" w:hAnsiTheme="majorHAnsi" w:cstheme="majorBidi"/>
+          <w:b/>
+          <w:bCs/>
+          <w:color w:val="4F81BD" w:themeColor="accent1"/>
+          <w:sz w:val="26"/>
+          <w:szCs w:val="26"/>
+        </w:rPr>
+        <w:t xml:space="preserve"> Must for POC )</w:t>
       </w:r>
       <w:r>
         <w:rPr>
@@ -580,8 +1424,39 @@
           <w:sz w:val="24"/>
           <w:szCs w:val="24"/>
         </w:rPr>
-        <w:t>Differentiating between Room seeker and Advertiser ? – Should we need this ?</w:t>
-      </w:r>
+        <w:t xml:space="preserve">Differentiating between Room seeker and </w:t>
+      </w:r>
+      <w:proofErr w:type="gramStart"/>
+      <w:r>
+        <w:rPr>
+          <w:rFonts w:asciiTheme="majorHAnsi" w:eastAsiaTheme="majorEastAsia" w:hAnsiTheme="majorHAnsi" w:cstheme="majorBidi"/>
+          <w:bCs/>
+          <w:sz w:val="24"/>
+          <w:szCs w:val="24"/>
+        </w:rPr>
+        <w:t>Advertiser ?</w:t>
+      </w:r>
+      <w:proofErr w:type="gramEnd"/>
+      <w:r>
+        <w:rPr>
+          <w:rFonts w:asciiTheme="majorHAnsi" w:eastAsiaTheme="majorEastAsia" w:hAnsiTheme="majorHAnsi" w:cstheme="majorBidi"/>
+          <w:bCs/>
+          <w:sz w:val="24"/>
+          <w:szCs w:val="24"/>
+        </w:rPr>
+        <w:t xml:space="preserve"> – Should we need </w:t>
+      </w:r>
+      <w:proofErr w:type="gramStart"/>
+      <w:r>
+        <w:rPr>
+          <w:rFonts w:asciiTheme="majorHAnsi" w:eastAsiaTheme="majorEastAsia" w:hAnsiTheme="majorHAnsi" w:cstheme="majorBidi"/>
+          <w:bCs/>
+          <w:sz w:val="24"/>
+          <w:szCs w:val="24"/>
+        </w:rPr>
+        <w:t>this ?</w:t>
+      </w:r>
+      <w:proofErr w:type="gramEnd"/>
     </w:p>
     <w:p>
       <w:pPr>
@@ -653,7 +1528,27 @@
           <w:sz w:val="24"/>
           <w:szCs w:val="24"/>
         </w:rPr>
-        <w:t xml:space="preserve"> the same user might have mappings/relation with our other objects(selling used items, keeping track of restaurants etc.,)  </w:t>
+        <w:t xml:space="preserve"> the same user might have mappings/relation with our other </w:t>
+      </w:r>
+      <w:proofErr w:type="gramStart"/>
+      <w:r>
+        <w:rPr>
+          <w:rFonts w:asciiTheme="majorHAnsi" w:eastAsiaTheme="majorEastAsia" w:hAnsiTheme="majorHAnsi" w:cstheme="majorBidi"/>
+          <w:bCs/>
+          <w:sz w:val="24"/>
+          <w:szCs w:val="24"/>
+        </w:rPr>
+        <w:t>objects(</w:t>
+      </w:r>
+      <w:proofErr w:type="gramEnd"/>
+      <w:r>
+        <w:rPr>
+          <w:rFonts w:asciiTheme="majorHAnsi" w:eastAsiaTheme="majorEastAsia" w:hAnsiTheme="majorHAnsi" w:cstheme="majorBidi"/>
+          <w:bCs/>
+          <w:sz w:val="24"/>
+          <w:szCs w:val="24"/>
+        </w:rPr>
+        <w:t xml:space="preserve">selling used items, keeping track of restaurants etc.,)  </w:t>
       </w:r>
       <w:r>
         <w:rPr>
@@ -696,7 +1591,55 @@
           <w:sz w:val="26"/>
           <w:szCs w:val="26"/>
         </w:rPr>
-        <w:t xml:space="preserve"> ( Local auth for POC, Oauth/SSO for MAIN)</w:t>
+        <w:t xml:space="preserve"> </w:t>
+      </w:r>
+      <w:proofErr w:type="gramStart"/>
+      <w:r>
+        <w:rPr>
+          <w:rFonts w:asciiTheme="majorHAnsi" w:eastAsiaTheme="majorEastAsia" w:hAnsiTheme="majorHAnsi" w:cstheme="majorBidi"/>
+          <w:b/>
+          <w:bCs/>
+          <w:color w:val="4F81BD" w:themeColor="accent1"/>
+          <w:sz w:val="26"/>
+          <w:szCs w:val="26"/>
+        </w:rPr>
+        <w:t>( Local</w:t>
+      </w:r>
+      <w:proofErr w:type="gramEnd"/>
+      <w:r>
+        <w:rPr>
+          <w:rFonts w:asciiTheme="majorHAnsi" w:eastAsiaTheme="majorEastAsia" w:hAnsiTheme="majorHAnsi" w:cstheme="majorBidi"/>
+          <w:b/>
+          <w:bCs/>
+          <w:color w:val="4F81BD" w:themeColor="accent1"/>
+          <w:sz w:val="26"/>
+          <w:szCs w:val="26"/>
+        </w:rPr>
+        <w:t xml:space="preserve"> auth for POC, </w:t>
+      </w:r>
+      <w:proofErr w:type="spellStart"/>
+      <w:r>
+        <w:rPr>
+          <w:rFonts w:asciiTheme="majorHAnsi" w:eastAsiaTheme="majorEastAsia" w:hAnsiTheme="majorHAnsi" w:cstheme="majorBidi"/>
+          <w:b/>
+          <w:bCs/>
+          <w:color w:val="4F81BD" w:themeColor="accent1"/>
+          <w:sz w:val="26"/>
+          <w:szCs w:val="26"/>
+        </w:rPr>
+        <w:t>Oauth</w:t>
+      </w:r>
+      <w:proofErr w:type="spellEnd"/>
+      <w:r>
+        <w:rPr>
+          <w:rFonts w:asciiTheme="majorHAnsi" w:eastAsiaTheme="majorEastAsia" w:hAnsiTheme="majorHAnsi" w:cstheme="majorBidi"/>
+          <w:b/>
+          <w:bCs/>
+          <w:color w:val="4F81BD" w:themeColor="accent1"/>
+          <w:sz w:val="26"/>
+          <w:szCs w:val="26"/>
+        </w:rPr>
+        <w:t>/SSO for MAIN)</w:t>
       </w:r>
     </w:p>
     <w:p>
@@ -768,8 +1711,19 @@
           <w:sz w:val="24"/>
           <w:szCs w:val="24"/>
         </w:rPr>
-        <w:t>Login as Room Seeker / Advertiser ?</w:t>
-      </w:r>
+        <w:t xml:space="preserve">Login as Room Seeker / </w:t>
+      </w:r>
+      <w:proofErr w:type="gramStart"/>
+      <w:r>
+        <w:rPr>
+          <w:rFonts w:asciiTheme="majorHAnsi" w:eastAsiaTheme="majorEastAsia" w:hAnsiTheme="majorHAnsi" w:cstheme="majorBidi"/>
+          <w:bCs/>
+          <w:sz w:val="24"/>
+          <w:szCs w:val="24"/>
+        </w:rPr>
+        <w:t>Advertiser ?</w:t>
+      </w:r>
+      <w:proofErr w:type="gramEnd"/>
       <w:r>
         <w:rPr>
           <w:rFonts w:asciiTheme="majorHAnsi" w:eastAsiaTheme="majorEastAsia" w:hAnsiTheme="majorHAnsi" w:cstheme="majorBidi"/>
@@ -848,17 +1802,49 @@
           <w:sz w:val="24"/>
           <w:szCs w:val="24"/>
         </w:rPr>
-        <w:t xml:space="preserve">Can user switch to diff country and view corresponding  </w:t>
-      </w:r>
-      <w:r>
-        <w:rPr>
-          <w:rFonts w:asciiTheme="majorHAnsi" w:eastAsiaTheme="majorEastAsia" w:hAnsiTheme="majorHAnsi" w:cstheme="majorBidi"/>
-          <w:bCs/>
-          <w:sz w:val="24"/>
-          <w:szCs w:val="24"/>
-        </w:rPr>
-        <w:t>details? – not for POC</w:t>
-      </w:r>
+        <w:t xml:space="preserve">Can user switch to diff country and view </w:t>
+      </w:r>
+      <w:proofErr w:type="gramStart"/>
+      <w:r>
+        <w:rPr>
+          <w:rFonts w:asciiTheme="majorHAnsi" w:eastAsiaTheme="majorEastAsia" w:hAnsiTheme="majorHAnsi" w:cstheme="majorBidi"/>
+          <w:bCs/>
+          <w:sz w:val="24"/>
+          <w:szCs w:val="24"/>
+        </w:rPr>
+        <w:t xml:space="preserve">corresponding  </w:t>
+      </w:r>
+      <w:r>
+        <w:rPr>
+          <w:rFonts w:asciiTheme="majorHAnsi" w:eastAsiaTheme="majorEastAsia" w:hAnsiTheme="majorHAnsi" w:cstheme="majorBidi"/>
+          <w:bCs/>
+          <w:sz w:val="24"/>
+          <w:szCs w:val="24"/>
+        </w:rPr>
+        <w:t>details</w:t>
+      </w:r>
+      <w:proofErr w:type="gramEnd"/>
+      <w:r>
+        <w:rPr>
+          <w:rFonts w:asciiTheme="majorHAnsi" w:eastAsiaTheme="majorEastAsia" w:hAnsiTheme="majorHAnsi" w:cstheme="majorBidi"/>
+          <w:bCs/>
+          <w:sz w:val="24"/>
+          <w:szCs w:val="24"/>
+        </w:rPr>
+        <w:t>? – not for POC</w:t>
+      </w:r>
+    </w:p>
+    <w:p>
+      <w:pPr>
+        <w:pStyle w:val="ListParagraph"/>
+        <w:ind w:left="830"/>
+        <w:rPr>
+          <w:rFonts w:asciiTheme="majorHAnsi" w:eastAsiaTheme="majorEastAsia" w:hAnsiTheme="majorHAnsi" w:cstheme="majorBidi"/>
+          <w:bCs/>
+          <w:sz w:val="24"/>
+          <w:szCs w:val="24"/>
+        </w:rPr>
+      </w:pPr>
     </w:p>
     <w:p>
       <w:pPr>
@@ -902,30 +1888,78 @@
           <w:sz w:val="26"/>
           <w:szCs w:val="26"/>
         </w:rPr>
-        <w:t xml:space="preserve"> in ?</w:t>
-      </w:r>
-    </w:p>
-    <w:p>
-      <w:pPr>
-        <w:rPr>
-          <w:rFonts w:asciiTheme="majorHAnsi" w:eastAsiaTheme="majorEastAsia" w:hAnsiTheme="majorHAnsi" w:cstheme="majorBidi"/>
-          <w:b/>
-          <w:bCs/>
-          <w:color w:val="4F81BD" w:themeColor="accent1"/>
-          <w:sz w:val="26"/>
-          <w:szCs w:val="26"/>
-        </w:rPr>
-      </w:pPr>
-      <w:r>
-        <w:rPr>
-          <w:rFonts w:asciiTheme="majorHAnsi" w:eastAsiaTheme="majorEastAsia" w:hAnsiTheme="majorHAnsi" w:cstheme="majorBidi"/>
-          <w:b/>
-          <w:bCs/>
-          <w:color w:val="4F81BD" w:themeColor="accent1"/>
-          <w:sz w:val="26"/>
-          <w:szCs w:val="26"/>
-        </w:rPr>
-        <w:t xml:space="preserve">  For FIBI_POC</w:t>
+        <w:t xml:space="preserve"> </w:t>
+      </w:r>
+      <w:proofErr w:type="gramStart"/>
+      <w:r>
+        <w:rPr>
+          <w:rFonts w:asciiTheme="majorHAnsi" w:eastAsiaTheme="majorEastAsia" w:hAnsiTheme="majorHAnsi" w:cstheme="majorBidi"/>
+          <w:b/>
+          <w:bCs/>
+          <w:color w:val="4F81BD" w:themeColor="accent1"/>
+          <w:sz w:val="26"/>
+          <w:szCs w:val="26"/>
+        </w:rPr>
+        <w:t>in ?</w:t>
+      </w:r>
+      <w:proofErr w:type="gramEnd"/>
+    </w:p>
+    <w:p>
+      <w:pPr>
+        <w:rPr>
+          <w:rFonts w:asciiTheme="majorHAnsi" w:eastAsiaTheme="majorEastAsia" w:hAnsiTheme="majorHAnsi" w:cstheme="majorBidi"/>
+          <w:b/>
+          <w:bCs/>
+          <w:color w:val="4F81BD" w:themeColor="accent1"/>
+          <w:sz w:val="26"/>
+          <w:szCs w:val="26"/>
+        </w:rPr>
+      </w:pPr>
+      <w:r>
+        <w:rPr>
+          <w:rFonts w:asciiTheme="majorHAnsi" w:eastAsiaTheme="majorEastAsia" w:hAnsiTheme="majorHAnsi" w:cstheme="majorBidi"/>
+          <w:b/>
+          <w:bCs/>
+          <w:color w:val="4F81BD" w:themeColor="accent1"/>
+          <w:sz w:val="26"/>
+          <w:szCs w:val="26"/>
+        </w:rPr>
+        <w:t xml:space="preserve"> </w:t>
+      </w:r>
+    </w:p>
+    <w:p>
+      <w:pPr>
+        <w:rPr>
+          <w:rFonts w:asciiTheme="majorHAnsi" w:eastAsiaTheme="majorEastAsia" w:hAnsiTheme="majorHAnsi" w:cstheme="majorBidi"/>
+          <w:b/>
+          <w:bCs/>
+          <w:color w:val="4F81BD" w:themeColor="accent1"/>
+          <w:sz w:val="26"/>
+          <w:szCs w:val="26"/>
+        </w:rPr>
+      </w:pPr>
+      <w:r>
+        <w:rPr>
+          <w:rFonts w:asciiTheme="majorHAnsi" w:eastAsiaTheme="majorEastAsia" w:hAnsiTheme="majorHAnsi" w:cstheme="majorBidi"/>
+          <w:b/>
+          <w:bCs/>
+          <w:color w:val="4F81BD" w:themeColor="accent1"/>
+          <w:sz w:val="26"/>
+          <w:szCs w:val="26"/>
+        </w:rPr>
+        <w:t>For FIBI_</w:t>
+      </w:r>
+      <w:proofErr w:type="gramStart"/>
+      <w:r>
+        <w:rPr>
+          <w:rFonts w:asciiTheme="majorHAnsi" w:eastAsiaTheme="majorEastAsia" w:hAnsiTheme="majorHAnsi" w:cstheme="majorBidi"/>
+          <w:b/>
+          <w:bCs/>
+          <w:color w:val="4F81BD" w:themeColor="accent1"/>
+          <w:sz w:val="26"/>
+          <w:szCs w:val="26"/>
+        </w:rPr>
+        <w:t>POC</w:t>
       </w:r>
       <w:r>
         <w:rPr>
@@ -938,50 +1972,39 @@
         </w:rPr>
         <w:t>:</w:t>
       </w:r>
-    </w:p>
-    <w:p>
-      <w:pPr>
-        <w:rPr>
-          <w:rFonts w:asciiTheme="majorHAnsi" w:eastAsiaTheme="majorEastAsia" w:hAnsiTheme="majorHAnsi" w:cstheme="majorBidi"/>
-          <w:b/>
-          <w:bCs/>
-          <w:color w:val="4F81BD" w:themeColor="accent1"/>
-          <w:sz w:val="26"/>
-          <w:szCs w:val="26"/>
-        </w:rPr>
-      </w:pPr>
-      <w:r>
-        <w:rPr>
-          <w:rFonts w:asciiTheme="majorHAnsi" w:eastAsiaTheme="majorEastAsia" w:hAnsiTheme="majorHAnsi" w:cstheme="majorBidi"/>
-          <w:b/>
-          <w:bCs/>
-          <w:color w:val="4F81BD" w:themeColor="accent1"/>
-          <w:sz w:val="26"/>
-          <w:szCs w:val="26"/>
-        </w:rPr>
-        <w:t xml:space="preserve">  </w:t>
-      </w:r>
-      <w:r>
-        <w:rPr>
-          <w:rFonts w:asciiTheme="majorHAnsi" w:eastAsiaTheme="majorEastAsia" w:hAnsiTheme="majorHAnsi" w:cstheme="majorBidi"/>
-          <w:b/>
-          <w:bCs/>
-          <w:color w:val="4F81BD" w:themeColor="accent1"/>
-          <w:sz w:val="26"/>
-          <w:szCs w:val="26"/>
-        </w:rPr>
-        <w:t>Two options to</w:t>
-      </w:r>
-      <w:r>
-        <w:rPr>
-          <w:rFonts w:asciiTheme="majorHAnsi" w:eastAsiaTheme="majorEastAsia" w:hAnsiTheme="majorHAnsi" w:cstheme="majorBidi"/>
-          <w:b/>
-          <w:bCs/>
-          <w:color w:val="4F81BD" w:themeColor="accent1"/>
-          <w:sz w:val="26"/>
-          <w:szCs w:val="26"/>
-        </w:rPr>
-        <w:t xml:space="preserve"> choose:</w:t>
+      <w:proofErr w:type="gramEnd"/>
+      <w:r>
+        <w:rPr>
+          <w:rFonts w:asciiTheme="majorHAnsi" w:eastAsiaTheme="majorEastAsia" w:hAnsiTheme="majorHAnsi" w:cstheme="majorBidi"/>
+          <w:b/>
+          <w:bCs/>
+          <w:color w:val="4F81BD" w:themeColor="accent1"/>
+          <w:sz w:val="26"/>
+          <w:szCs w:val="26"/>
+        </w:rPr>
+        <w:t>(</w:t>
+      </w:r>
+      <w:r>
+        <w:rPr>
+          <w:rFonts w:asciiTheme="majorHAnsi" w:eastAsiaTheme="majorEastAsia" w:hAnsiTheme="majorHAnsi" w:cstheme="majorBidi"/>
+          <w:b/>
+          <w:bCs/>
+          <w:color w:val="4F81BD" w:themeColor="accent1"/>
+          <w:sz w:val="26"/>
+          <w:szCs w:val="26"/>
+        </w:rPr>
+        <w:t xml:space="preserve"> To be discussed</w:t>
+      </w:r>
+      <w:r>
+        <w:rPr>
+          <w:rFonts w:asciiTheme="majorHAnsi" w:eastAsiaTheme="majorEastAsia" w:hAnsiTheme="majorHAnsi" w:cstheme="majorBidi"/>
+          <w:b/>
+          <w:bCs/>
+          <w:color w:val="4F81BD" w:themeColor="accent1"/>
+          <w:sz w:val="26"/>
+          <w:szCs w:val="26"/>
+        </w:rPr>
+        <w:t>)</w:t>
       </w:r>
     </w:p>
     <w:p>
@@ -1185,7 +2208,31 @@
           <w:sz w:val="26"/>
           <w:szCs w:val="26"/>
         </w:rPr>
-        <w:t xml:space="preserve">     2) Restaurants</w:t>
+        <w:t xml:space="preserve"> </w:t>
+      </w:r>
+    </w:p>
+    <w:p>
+      <w:pPr>
+        <w:rPr>
+          <w:rFonts w:asciiTheme="majorHAnsi" w:eastAsiaTheme="majorEastAsia" w:hAnsiTheme="majorHAnsi" w:cstheme="majorBidi"/>
+          <w:b/>
+          <w:bCs/>
+          <w:color w:val="4F81BD" w:themeColor="accent1"/>
+          <w:sz w:val="26"/>
+          <w:szCs w:val="26"/>
+        </w:rPr>
+      </w:pPr>
+      <w:r>
+        <w:rPr>
+          <w:rFonts w:asciiTheme="majorHAnsi" w:eastAsiaTheme="majorEastAsia" w:hAnsiTheme="majorHAnsi" w:cstheme="majorBidi"/>
+          <w:b/>
+          <w:bCs/>
+          <w:color w:val="4F81BD" w:themeColor="accent1"/>
+          <w:sz w:val="26"/>
+          <w:szCs w:val="26"/>
+        </w:rPr>
+        <w:lastRenderedPageBreak/>
+        <w:t xml:space="preserve">    2) Restaurants</w:t>
       </w:r>
     </w:p>
     <w:p>
@@ -1270,18 +2317,6 @@
           <w:szCs w:val="26"/>
         </w:rPr>
       </w:pPr>
-    </w:p>
-    <w:p>
-      <w:pPr>
-        <w:rPr>
-          <w:rFonts w:asciiTheme="majorHAnsi" w:eastAsiaTheme="majorEastAsia" w:hAnsiTheme="majorHAnsi" w:cstheme="majorBidi"/>
-          <w:b/>
-          <w:bCs/>
-          <w:color w:val="4F81BD" w:themeColor="accent1"/>
-          <w:sz w:val="26"/>
-          <w:szCs w:val="26"/>
-        </w:rPr>
-      </w:pPr>
       <w:r>
         <w:rPr>
           <w:rFonts w:asciiTheme="majorHAnsi" w:eastAsiaTheme="majorEastAsia" w:hAnsiTheme="majorHAnsi" w:cstheme="majorBidi"/>
@@ -1322,7 +2357,7 @@
         <w:pStyle w:val="ListParagraph"/>
         <w:numPr>
           <w:ilvl w:val="0"/>
-          <w:numId w:val="2"/>
+          <w:numId w:val="16"/>
         </w:numPr>
         <w:rPr>
           <w:rFonts w:asciiTheme="majorHAnsi" w:eastAsiaTheme="majorEastAsia" w:hAnsiTheme="majorHAnsi" w:cstheme="majorBidi"/>
@@ -1346,7 +2381,7 @@
         <w:pStyle w:val="ListParagraph"/>
         <w:numPr>
           <w:ilvl w:val="0"/>
-          <w:numId w:val="2"/>
+          <w:numId w:val="16"/>
         </w:numPr>
         <w:rPr>
           <w:rFonts w:asciiTheme="majorHAnsi" w:eastAsiaTheme="majorEastAsia" w:hAnsiTheme="majorHAnsi" w:cstheme="majorBidi"/>
@@ -1370,7 +2405,7 @@
         <w:pStyle w:val="ListParagraph"/>
         <w:numPr>
           <w:ilvl w:val="0"/>
-          <w:numId w:val="2"/>
+          <w:numId w:val="16"/>
         </w:numPr>
         <w:rPr>
           <w:rFonts w:asciiTheme="majorHAnsi" w:eastAsiaTheme="majorEastAsia" w:hAnsiTheme="majorHAnsi" w:cstheme="majorBidi"/>
@@ -1394,7 +2429,7 @@
         <w:pStyle w:val="ListParagraph"/>
         <w:numPr>
           <w:ilvl w:val="0"/>
-          <w:numId w:val="2"/>
+          <w:numId w:val="16"/>
         </w:numPr>
         <w:rPr>
           <w:rFonts w:asciiTheme="majorHAnsi" w:eastAsiaTheme="majorEastAsia" w:hAnsiTheme="majorHAnsi" w:cstheme="majorBidi"/>
@@ -1418,7 +2453,7 @@
         <w:pStyle w:val="ListParagraph"/>
         <w:numPr>
           <w:ilvl w:val="0"/>
-          <w:numId w:val="2"/>
+          <w:numId w:val="16"/>
         </w:numPr>
         <w:rPr>
           <w:rFonts w:asciiTheme="majorHAnsi" w:eastAsiaTheme="majorEastAsia" w:hAnsiTheme="majorHAnsi" w:cstheme="majorBidi"/>
@@ -1434,15 +2469,26 @@
           <w:sz w:val="24"/>
           <w:szCs w:val="24"/>
         </w:rPr>
-        <w:t>Chat facility ?</w:t>
-      </w:r>
+        <w:t xml:space="preserve">Chat </w:t>
+      </w:r>
+      <w:proofErr w:type="gramStart"/>
+      <w:r>
+        <w:rPr>
+          <w:rFonts w:asciiTheme="majorHAnsi" w:eastAsiaTheme="majorEastAsia" w:hAnsiTheme="majorHAnsi" w:cstheme="majorBidi"/>
+          <w:bCs/>
+          <w:sz w:val="24"/>
+          <w:szCs w:val="24"/>
+        </w:rPr>
+        <w:t>facility ?</w:t>
+      </w:r>
+      <w:proofErr w:type="gramEnd"/>
     </w:p>
     <w:p>
       <w:pPr>
         <w:pStyle w:val="ListParagraph"/>
         <w:numPr>
           <w:ilvl w:val="0"/>
-          <w:numId w:val="2"/>
+          <w:numId w:val="16"/>
         </w:numPr>
         <w:rPr>
           <w:rFonts w:asciiTheme="majorHAnsi" w:eastAsiaTheme="majorEastAsia" w:hAnsiTheme="majorHAnsi" w:cstheme="majorBidi"/>
@@ -1489,7 +2535,7 @@
         <w:pStyle w:val="ListParagraph"/>
         <w:numPr>
           <w:ilvl w:val="0"/>
-          <w:numId w:val="2"/>
+          <w:numId w:val="17"/>
         </w:numPr>
         <w:rPr>
           <w:rFonts w:asciiTheme="majorHAnsi" w:eastAsiaTheme="majorEastAsia" w:hAnsiTheme="majorHAnsi" w:cstheme="majorBidi"/>
@@ -1513,7 +2559,7 @@
         <w:pStyle w:val="ListParagraph"/>
         <w:numPr>
           <w:ilvl w:val="0"/>
-          <w:numId w:val="2"/>
+          <w:numId w:val="17"/>
         </w:numPr>
         <w:rPr>
           <w:rFonts w:asciiTheme="majorHAnsi" w:eastAsiaTheme="majorEastAsia" w:hAnsiTheme="majorHAnsi" w:cstheme="majorBidi"/>
@@ -1537,7 +2583,7 @@
         <w:pStyle w:val="ListParagraph"/>
         <w:numPr>
           <w:ilvl w:val="0"/>
-          <w:numId w:val="2"/>
+          <w:numId w:val="17"/>
         </w:numPr>
         <w:rPr>
           <w:rFonts w:asciiTheme="majorHAnsi" w:eastAsiaTheme="majorEastAsia" w:hAnsiTheme="majorHAnsi" w:cstheme="majorBidi"/>
@@ -1553,113 +2599,91 @@
           <w:sz w:val="24"/>
           <w:szCs w:val="24"/>
         </w:rPr>
-        <w:t xml:space="preserve">Option to check menu with cost of food items  - how feasible is that? how to get the information?          </w:t>
-      </w:r>
-    </w:p>
-    <w:p>
-      <w:pPr>
-        <w:rPr>
-          <w:rFonts w:asciiTheme="majorHAnsi" w:eastAsiaTheme="majorEastAsia" w:hAnsiTheme="majorHAnsi" w:cstheme="majorBidi"/>
-          <w:b/>
-          <w:bCs/>
-          <w:color w:val="4F81BD" w:themeColor="accent1"/>
-          <w:sz w:val="26"/>
-          <w:szCs w:val="26"/>
-        </w:rPr>
-      </w:pPr>
-      <w:r>
-        <w:rPr>
-          <w:rFonts w:asciiTheme="majorHAnsi" w:eastAsiaTheme="majorEastAsia" w:hAnsiTheme="majorHAnsi" w:cstheme="majorBidi"/>
-          <w:b/>
-          <w:bCs/>
-          <w:color w:val="4F81BD" w:themeColor="accent1"/>
-          <w:sz w:val="26"/>
-          <w:szCs w:val="26"/>
-        </w:rPr>
-        <w:t xml:space="preserve">     3) Sell used items</w:t>
-      </w:r>
-    </w:p>
-    <w:p>
-      <w:pPr>
-        <w:rPr>
-          <w:rFonts w:asciiTheme="majorHAnsi" w:eastAsiaTheme="majorEastAsia" w:hAnsiTheme="majorHAnsi" w:cstheme="majorBidi"/>
-          <w:bCs/>
-          <w:sz w:val="24"/>
-          <w:szCs w:val="24"/>
-        </w:rPr>
-      </w:pPr>
-      <w:r>
-        <w:rPr>
-          <w:rFonts w:asciiTheme="majorHAnsi" w:eastAsiaTheme="majorEastAsia" w:hAnsiTheme="majorHAnsi" w:cstheme="majorBidi"/>
-          <w:bCs/>
-          <w:sz w:val="24"/>
-          <w:szCs w:val="24"/>
-        </w:rPr>
-        <w:t xml:space="preserve">          - TBD</w:t>
-      </w:r>
-    </w:p>
-    <w:p>
-      <w:pPr>
-        <w:shd w:val="clear" w:color="auto" w:fill="FFFFFF"/>
-        <w:spacing w:line="255" w:lineRule="atLeast"/>
-        <w:rPr>
-          <w:rFonts w:asciiTheme="majorHAnsi" w:eastAsiaTheme="majorEastAsia" w:hAnsiTheme="majorHAnsi" w:cstheme="majorBidi"/>
-          <w:b/>
-          <w:bCs/>
-          <w:color w:val="4F81BD" w:themeColor="accent1"/>
-          <w:sz w:val="26"/>
-          <w:szCs w:val="26"/>
-        </w:rPr>
-      </w:pPr>
-      <w:r>
-        <w:rPr>
-          <w:rFonts w:asciiTheme="majorHAnsi" w:eastAsiaTheme="majorEastAsia" w:hAnsiTheme="majorHAnsi" w:cstheme="majorBidi"/>
-          <w:bCs/>
-          <w:sz w:val="24"/>
-          <w:szCs w:val="24"/>
-        </w:rPr>
-        <w:t xml:space="preserve">     </w:t>
-      </w:r>
-      <w:r>
-        <w:rPr>
-          <w:rFonts w:asciiTheme="majorHAnsi" w:eastAsiaTheme="majorEastAsia" w:hAnsiTheme="majorHAnsi" w:cstheme="majorBidi"/>
-          <w:b/>
-          <w:bCs/>
-          <w:color w:val="4F81BD" w:themeColor="accent1"/>
-          <w:sz w:val="26"/>
-          <w:szCs w:val="26"/>
-        </w:rPr>
-        <w:t xml:space="preserve">4) </w:t>
-      </w:r>
-      <w:r>
-        <w:rPr>
-          <w:rFonts w:asciiTheme="majorHAnsi" w:eastAsiaTheme="majorEastAsia" w:hAnsiTheme="majorHAnsi" w:cstheme="majorBidi"/>
-          <w:b/>
-          <w:bCs/>
-          <w:color w:val="4F81BD" w:themeColor="accent1"/>
-          <w:sz w:val="26"/>
-          <w:szCs w:val="26"/>
-        </w:rPr>
-        <w:t>Transfer things</w:t>
-      </w:r>
-      <w:r>
-        <w:rPr>
-          <w:rFonts w:asciiTheme="majorHAnsi" w:eastAsiaTheme="majorEastAsia" w:hAnsiTheme="majorHAnsi" w:cstheme="majorBidi"/>
-          <w:b/>
-          <w:bCs/>
-          <w:color w:val="4F81BD" w:themeColor="accent1"/>
-          <w:sz w:val="26"/>
-          <w:szCs w:val="26"/>
-        </w:rPr>
-        <w:t xml:space="preserve"> to your place</w:t>
-      </w:r>
+        <w:t xml:space="preserve">Option to check menu with cost of food </w:t>
+      </w:r>
+      <w:proofErr w:type="gramStart"/>
+      <w:r>
+        <w:rPr>
+          <w:rFonts w:asciiTheme="majorHAnsi" w:eastAsiaTheme="majorEastAsia" w:hAnsiTheme="majorHAnsi" w:cstheme="majorBidi"/>
+          <w:bCs/>
+          <w:sz w:val="24"/>
+          <w:szCs w:val="24"/>
+        </w:rPr>
+        <w:t>items  -</w:t>
+      </w:r>
+      <w:proofErr w:type="gramEnd"/>
+      <w:r>
+        <w:rPr>
+          <w:rFonts w:asciiTheme="majorHAnsi" w:eastAsiaTheme="majorEastAsia" w:hAnsiTheme="majorHAnsi" w:cstheme="majorBidi"/>
+          <w:bCs/>
+          <w:sz w:val="24"/>
+          <w:szCs w:val="24"/>
+        </w:rPr>
+        <w:t xml:space="preserve"> how feasible is that? </w:t>
+      </w:r>
+      <w:proofErr w:type="gramStart"/>
+      <w:r>
+        <w:rPr>
+          <w:rFonts w:asciiTheme="majorHAnsi" w:eastAsiaTheme="majorEastAsia" w:hAnsiTheme="majorHAnsi" w:cstheme="majorBidi"/>
+          <w:bCs/>
+          <w:sz w:val="24"/>
+          <w:szCs w:val="24"/>
+        </w:rPr>
+        <w:t>how</w:t>
+      </w:r>
+      <w:proofErr w:type="gramEnd"/>
+      <w:r>
+        <w:rPr>
+          <w:rFonts w:asciiTheme="majorHAnsi" w:eastAsiaTheme="majorEastAsia" w:hAnsiTheme="majorHAnsi" w:cstheme="majorBidi"/>
+          <w:bCs/>
+          <w:sz w:val="24"/>
+          <w:szCs w:val="24"/>
+        </w:rPr>
+        <w:t xml:space="preserve"> to get the information?          </w:t>
+      </w:r>
+    </w:p>
+    <w:p>
+      <w:pPr>
+        <w:rPr>
+          <w:rFonts w:asciiTheme="majorHAnsi" w:eastAsiaTheme="majorEastAsia" w:hAnsiTheme="majorHAnsi" w:cstheme="majorBidi"/>
+          <w:b/>
+          <w:bCs/>
+          <w:color w:val="4F81BD" w:themeColor="accent1"/>
+          <w:sz w:val="26"/>
+          <w:szCs w:val="26"/>
+        </w:rPr>
+      </w:pPr>
+      <w:r>
+        <w:rPr>
+          <w:rFonts w:asciiTheme="majorHAnsi" w:eastAsiaTheme="majorEastAsia" w:hAnsiTheme="majorHAnsi" w:cstheme="majorBidi"/>
+          <w:b/>
+          <w:bCs/>
+          <w:color w:val="4F81BD" w:themeColor="accent1"/>
+          <w:sz w:val="26"/>
+          <w:szCs w:val="26"/>
+        </w:rPr>
+        <w:t xml:space="preserve">     3) Advertise about willingness to provide used house hold things, books</w:t>
+      </w:r>
+      <w:proofErr w:type="gramStart"/>
+      <w:r>
+        <w:rPr>
+          <w:rFonts w:asciiTheme="majorHAnsi" w:eastAsiaTheme="majorEastAsia" w:hAnsiTheme="majorHAnsi" w:cstheme="majorBidi"/>
+          <w:b/>
+          <w:bCs/>
+          <w:color w:val="4F81BD" w:themeColor="accent1"/>
+          <w:sz w:val="26"/>
+          <w:szCs w:val="26"/>
+        </w:rPr>
+        <w:t>..</w:t>
+      </w:r>
+      <w:proofErr w:type="gramEnd"/>
     </w:p>
     <w:p>
       <w:pPr>
         <w:pStyle w:val="ListParagraph"/>
         <w:numPr>
           <w:ilvl w:val="0"/>
-          <w:numId w:val="2"/>
+          <w:numId w:val="19"/>
         </w:numPr>
         <w:rPr>
           <w:rFonts w:asciiTheme="majorHAnsi" w:eastAsiaTheme="majorEastAsia" w:hAnsiTheme="majorHAnsi" w:cstheme="majorBidi"/>
@@ -1675,27 +2699,82 @@
           <w:sz w:val="24"/>
           <w:szCs w:val="24"/>
         </w:rPr>
-        <w:t>With the support of Community/Group option, we can bring in the feature to send / receive any things to and fro India or any countries</w:t>
-      </w:r>
-    </w:p>
-    <w:p>
-      <w:pPr>
-        <w:pStyle w:val="ListParagraph"/>
-        <w:ind w:left="870"/>
-        <w:rPr>
-          <w:rFonts w:asciiTheme="majorHAnsi" w:eastAsiaTheme="majorEastAsia" w:hAnsiTheme="majorHAnsi" w:cstheme="majorBidi"/>
-          <w:bCs/>
-          <w:sz w:val="24"/>
-          <w:szCs w:val="24"/>
-        </w:rPr>
-      </w:pPr>
+        <w:t>TBD</w:t>
+      </w:r>
+    </w:p>
+    <w:p>
+      <w:pPr>
+        <w:shd w:val="clear" w:color="auto" w:fill="FFFFFF"/>
+        <w:spacing w:line="255" w:lineRule="atLeast"/>
+        <w:rPr>
+          <w:rFonts w:asciiTheme="majorHAnsi" w:eastAsiaTheme="majorEastAsia" w:hAnsiTheme="majorHAnsi" w:cstheme="majorBidi"/>
+          <w:b/>
+          <w:bCs/>
+          <w:color w:val="4F81BD" w:themeColor="accent1"/>
+          <w:sz w:val="26"/>
+          <w:szCs w:val="26"/>
+        </w:rPr>
+      </w:pPr>
+      <w:r>
+        <w:rPr>
+          <w:rFonts w:asciiTheme="majorHAnsi" w:eastAsiaTheme="majorEastAsia" w:hAnsiTheme="majorHAnsi" w:cstheme="majorBidi"/>
+          <w:bCs/>
+          <w:sz w:val="24"/>
+          <w:szCs w:val="24"/>
+        </w:rPr>
+        <w:t xml:space="preserve">     </w:t>
+      </w:r>
+      <w:r>
+        <w:rPr>
+          <w:rFonts w:asciiTheme="majorHAnsi" w:eastAsiaTheme="majorEastAsia" w:hAnsiTheme="majorHAnsi" w:cstheme="majorBidi"/>
+          <w:b/>
+          <w:bCs/>
+          <w:color w:val="4F81BD" w:themeColor="accent1"/>
+          <w:sz w:val="26"/>
+          <w:szCs w:val="26"/>
+        </w:rPr>
+        <w:t xml:space="preserve">4) </w:t>
+      </w:r>
+      <w:r>
+        <w:rPr>
+          <w:rFonts w:asciiTheme="majorHAnsi" w:eastAsiaTheme="majorEastAsia" w:hAnsiTheme="majorHAnsi" w:cstheme="majorBidi"/>
+          <w:b/>
+          <w:bCs/>
+          <w:color w:val="4F81BD" w:themeColor="accent1"/>
+          <w:sz w:val="26"/>
+          <w:szCs w:val="26"/>
+        </w:rPr>
+        <w:t>Send</w:t>
+      </w:r>
+      <w:r>
+        <w:rPr>
+          <w:rFonts w:asciiTheme="majorHAnsi" w:eastAsiaTheme="majorEastAsia" w:hAnsiTheme="majorHAnsi" w:cstheme="majorBidi"/>
+          <w:b/>
+          <w:bCs/>
+          <w:color w:val="4F81BD" w:themeColor="accent1"/>
+          <w:sz w:val="26"/>
+          <w:szCs w:val="26"/>
+        </w:rPr>
+        <w:t xml:space="preserve"> things</w:t>
+      </w:r>
+      <w:r>
+        <w:rPr>
+          <w:rFonts w:asciiTheme="majorHAnsi" w:eastAsiaTheme="majorEastAsia" w:hAnsiTheme="majorHAnsi" w:cstheme="majorBidi"/>
+          <w:b/>
+          <w:bCs/>
+          <w:color w:val="4F81BD" w:themeColor="accent1"/>
+          <w:sz w:val="26"/>
+          <w:szCs w:val="26"/>
+        </w:rPr>
+        <w:t xml:space="preserve"> to your place</w:t>
+      </w:r>
     </w:p>
     <w:p>
       <w:pPr>
         <w:pStyle w:val="ListParagraph"/>
         <w:numPr>
           <w:ilvl w:val="0"/>
-          <w:numId w:val="2"/>
+          <w:numId w:val="19"/>
         </w:numPr>
         <w:rPr>
           <w:rFonts w:asciiTheme="majorHAnsi" w:eastAsiaTheme="majorEastAsia" w:hAnsiTheme="majorHAnsi" w:cstheme="majorBidi"/>
@@ -1711,133 +2790,98 @@
           <w:sz w:val="24"/>
           <w:szCs w:val="24"/>
         </w:rPr>
-        <w:t>For E.g: I would like to send over the dress which I have taken in USA for my child who is living in India(Bangalore). But I can travel only after six months. In this case, he would be seeking the</w:t>
-      </w:r>
-      <w:r>
-        <w:rPr>
-          <w:rFonts w:asciiTheme="majorHAnsi" w:eastAsiaTheme="majorEastAsia" w:hAnsiTheme="majorHAnsi" w:cstheme="majorBidi"/>
-          <w:bCs/>
-          <w:sz w:val="24"/>
-          <w:szCs w:val="24"/>
-        </w:rPr>
-        <w:t xml:space="preserve"> community by posting his requesr</w:t>
-      </w:r>
-      <w:r>
-        <w:rPr>
-          <w:rFonts w:asciiTheme="majorHAnsi" w:eastAsiaTheme="majorEastAsia" w:hAnsiTheme="majorHAnsi" w:cstheme="majorBidi"/>
-          <w:bCs/>
-          <w:sz w:val="24"/>
-          <w:szCs w:val="24"/>
-        </w:rPr>
-        <w:t xml:space="preserve"> and </w:t>
-      </w:r>
-      <w:r>
-        <w:rPr>
-          <w:rFonts w:asciiTheme="majorHAnsi" w:eastAsiaTheme="majorEastAsia" w:hAnsiTheme="majorHAnsi" w:cstheme="majorBidi"/>
-          <w:bCs/>
-          <w:sz w:val="24"/>
-          <w:szCs w:val="24"/>
-        </w:rPr>
-        <w:t>he can search</w:t>
-      </w:r>
-      <w:r>
-        <w:rPr>
-          <w:rFonts w:asciiTheme="majorHAnsi" w:eastAsiaTheme="majorEastAsia" w:hAnsiTheme="majorHAnsi" w:cstheme="majorBidi"/>
-          <w:bCs/>
-          <w:sz w:val="24"/>
-          <w:szCs w:val="24"/>
-        </w:rPr>
-        <w:t xml:space="preserve"> for anyone in USA who is going to travel shortly to India( Bangalore or nearby).</w:t>
-      </w:r>
-      <w:r>
-        <w:rPr>
-          <w:rFonts w:asciiTheme="majorHAnsi" w:eastAsiaTheme="majorEastAsia" w:hAnsiTheme="majorHAnsi" w:cstheme="majorBidi"/>
-          <w:bCs/>
-          <w:sz w:val="24"/>
-          <w:szCs w:val="24"/>
-        </w:rPr>
-        <w:t>Later h</w:t>
-      </w:r>
-      <w:r>
-        <w:rPr>
-          <w:rFonts w:asciiTheme="majorHAnsi" w:eastAsiaTheme="majorEastAsia" w:hAnsiTheme="majorHAnsi" w:cstheme="majorBidi"/>
-          <w:bCs/>
-          <w:sz w:val="24"/>
-          <w:szCs w:val="24"/>
-        </w:rPr>
-        <w:t>e just sends a r</w:t>
-      </w:r>
-      <w:r>
-        <w:rPr>
-          <w:rFonts w:asciiTheme="majorHAnsi" w:eastAsiaTheme="majorEastAsia" w:hAnsiTheme="majorHAnsi" w:cstheme="majorBidi"/>
-          <w:bCs/>
-          <w:sz w:val="24"/>
-          <w:szCs w:val="24"/>
-        </w:rPr>
-        <w:t>equest to him and they can colla</w:t>
-      </w:r>
-      <w:r>
-        <w:rPr>
-          <w:rFonts w:asciiTheme="majorHAnsi" w:eastAsiaTheme="majorEastAsia" w:hAnsiTheme="majorHAnsi" w:cstheme="majorBidi"/>
-          <w:bCs/>
-          <w:sz w:val="24"/>
-          <w:szCs w:val="24"/>
-        </w:rPr>
-        <w:t>borate each other</w:t>
-      </w:r>
-    </w:p>
-    <w:p>
-      <w:pPr>
-        <w:rPr>
-          <w:rFonts w:asciiTheme="majorHAnsi" w:eastAsiaTheme="majorEastAsia" w:hAnsiTheme="majorHAnsi" w:cstheme="majorBidi"/>
-          <w:b/>
-          <w:bCs/>
-          <w:color w:val="4F81BD" w:themeColor="accent1"/>
-          <w:sz w:val="26"/>
-          <w:szCs w:val="26"/>
-        </w:rPr>
-      </w:pPr>
-      <w:r>
-        <w:rPr>
-          <w:rFonts w:asciiTheme="majorHAnsi" w:eastAsiaTheme="majorEastAsia" w:hAnsiTheme="majorHAnsi" w:cstheme="majorBidi"/>
-          <w:b/>
-          <w:bCs/>
-          <w:color w:val="4F81BD" w:themeColor="accent1"/>
-          <w:sz w:val="26"/>
-          <w:szCs w:val="26"/>
-        </w:rPr>
-        <w:t xml:space="preserve">     5</w:t>
-      </w:r>
-      <w:r>
-        <w:rPr>
-          <w:rFonts w:asciiTheme="majorHAnsi" w:eastAsiaTheme="majorEastAsia" w:hAnsiTheme="majorHAnsi" w:cstheme="majorBidi"/>
-          <w:b/>
-          <w:bCs/>
-          <w:color w:val="4F81BD" w:themeColor="accent1"/>
-          <w:sz w:val="26"/>
-          <w:szCs w:val="26"/>
-        </w:rPr>
-        <w:t xml:space="preserve">) Group chat (Broadcasting - based on locality ????? ) </w:t>
-      </w:r>
-    </w:p>
-    <w:p>
-      <w:pPr>
-        <w:rPr>
-          <w:rFonts w:asciiTheme="majorHAnsi" w:eastAsiaTheme="majorEastAsia" w:hAnsiTheme="majorHAnsi" w:cstheme="majorBidi"/>
-          <w:bCs/>
-          <w:sz w:val="24"/>
-          <w:szCs w:val="24"/>
-        </w:rPr>
-      </w:pPr>
-      <w:r>
-        <w:rPr>
-          <w:rFonts w:asciiTheme="majorHAnsi" w:eastAsiaTheme="majorEastAsia" w:hAnsiTheme="majorHAnsi" w:cstheme="majorBidi"/>
-          <w:bCs/>
-          <w:sz w:val="24"/>
-          <w:szCs w:val="24"/>
-        </w:rPr>
-        <w:t xml:space="preserve">          - TBD</w:t>
-      </w:r>
+        <w:t>TBD</w:t>
+      </w:r>
+    </w:p>
+    <w:p>
+      <w:pPr>
+        <w:rPr>
+          <w:rFonts w:asciiTheme="majorHAnsi" w:eastAsiaTheme="majorEastAsia" w:hAnsiTheme="majorHAnsi" w:cstheme="majorBidi"/>
+          <w:b/>
+          <w:bCs/>
+          <w:color w:val="4F81BD" w:themeColor="accent1"/>
+          <w:sz w:val="26"/>
+          <w:szCs w:val="26"/>
+        </w:rPr>
+      </w:pPr>
+      <w:r>
+        <w:rPr>
+          <w:rFonts w:asciiTheme="majorHAnsi" w:eastAsiaTheme="majorEastAsia" w:hAnsiTheme="majorHAnsi" w:cstheme="majorBidi"/>
+          <w:b/>
+          <w:bCs/>
+          <w:color w:val="4F81BD" w:themeColor="accent1"/>
+          <w:sz w:val="26"/>
+          <w:szCs w:val="26"/>
+        </w:rPr>
+        <w:t xml:space="preserve">     </w:t>
+      </w:r>
+      <w:r>
+        <w:rPr>
+          <w:rFonts w:asciiTheme="majorHAnsi" w:eastAsiaTheme="majorEastAsia" w:hAnsiTheme="majorHAnsi" w:cstheme="majorBidi"/>
+          <w:b/>
+          <w:bCs/>
+          <w:color w:val="4F81BD" w:themeColor="accent1"/>
+          <w:sz w:val="26"/>
+          <w:szCs w:val="26"/>
+        </w:rPr>
+        <w:t>5)</w:t>
+      </w:r>
+      <w:r>
+        <w:rPr>
+          <w:rFonts w:asciiTheme="majorHAnsi" w:eastAsiaTheme="majorEastAsia" w:hAnsiTheme="majorHAnsi" w:cstheme="majorBidi"/>
+          <w:b/>
+          <w:bCs/>
+          <w:color w:val="4F81BD" w:themeColor="accent1"/>
+          <w:sz w:val="26"/>
+          <w:szCs w:val="26"/>
+        </w:rPr>
+        <w:t xml:space="preserve"> Refer Friends</w:t>
+      </w:r>
+    </w:p>
+    <w:p>
+      <w:pPr>
+        <w:pStyle w:val="ListParagraph"/>
+        <w:numPr>
+          <w:ilvl w:val="0"/>
+          <w:numId w:val="19"/>
+        </w:numPr>
+        <w:rPr>
+          <w:rFonts w:asciiTheme="majorHAnsi" w:eastAsiaTheme="majorEastAsia" w:hAnsiTheme="majorHAnsi" w:cstheme="majorBidi"/>
+          <w:bCs/>
+          <w:sz w:val="24"/>
+          <w:szCs w:val="24"/>
+        </w:rPr>
+      </w:pPr>
+      <w:r>
+        <w:rPr>
+          <w:rFonts w:asciiTheme="majorHAnsi" w:eastAsiaTheme="majorEastAsia" w:hAnsiTheme="majorHAnsi" w:cstheme="majorBidi"/>
+          <w:b/>
+          <w:bCs/>
+          <w:color w:val="4F81BD" w:themeColor="accent1"/>
+          <w:sz w:val="26"/>
+          <w:szCs w:val="26"/>
+        </w:rPr>
+        <w:t xml:space="preserve"> </w:t>
+      </w:r>
+      <w:r>
+        <w:rPr>
+          <w:rFonts w:asciiTheme="majorHAnsi" w:eastAsiaTheme="majorEastAsia" w:hAnsiTheme="majorHAnsi" w:cstheme="majorBidi"/>
+          <w:bCs/>
+          <w:sz w:val="24"/>
+          <w:szCs w:val="24"/>
+        </w:rPr>
+        <w:t>TBD</w:t>
+      </w:r>
+    </w:p>
+    <w:p>
+      <w:pPr>
+        <w:rPr>
+          <w:rFonts w:asciiTheme="majorHAnsi" w:eastAsiaTheme="majorEastAsia" w:hAnsiTheme="majorHAnsi" w:cstheme="majorBidi"/>
+          <w:bCs/>
+          <w:sz w:val="24"/>
+          <w:szCs w:val="24"/>
+        </w:rPr>
+      </w:pPr>
     </w:p>
     <w:p>
       <w:pPr>
@@ -1932,7 +2976,14 @@
         <w:sz w:val="40"/>
         <w:szCs w:val="40"/>
       </w:rPr>
-      <w:t>Initial FIBI Workflow – Rough Draft</w:t>
+      <w:t xml:space="preserve">Ideas/Workflows </w:t>
+    </w:r>
+    <w:r>
+      <w:rPr>
+        <w:sz w:val="40"/>
+        <w:szCs w:val="40"/>
+      </w:rPr>
+      <w:t>– Rough Draft</w:t>
     </w:r>
   </w:p>
 </w:hdr>
@@ -2139,6 +3190,119 @@
     </w:lvl>
   </w:abstractNum>
   <w:abstractNum w:abstractNumId="2">
+    <w:nsid w:val="15B45D79"/>
+    <w:multiLevelType w:val="hybridMultilevel"/>
+    <w:tmpl w:val="575CD758"/>
+    <w:lvl w:ilvl="0" w:tplc="08090001">
+      <w:start w:val="1"/>
+      <w:numFmt w:val="bullet"/>
+      <w:lvlText w:val=""/>
+      <w:lvlJc w:val="left"/>
+      <w:pPr>
+        <w:ind w:left="927" w:hanging="360"/>
+      </w:pPr>
+      <w:rPr>
+        <w:rFonts w:ascii="Symbol" w:hAnsi="Symbol" w:hint="default"/>
+      </w:rPr>
+    </w:lvl>
+    <w:lvl w:ilvl="1" w:tplc="08090003" w:tentative="1">
+      <w:start w:val="1"/>
+      <w:numFmt w:val="bullet"/>
+      <w:lvlText w:val="o"/>
+      <w:lvlJc w:val="left"/>
+      <w:pPr>
+        <w:ind w:left="1647" w:hanging="360"/>
+      </w:pPr>
+      <w:rPr>
+        <w:rFonts w:ascii="Courier New" w:hAnsi="Courier New" w:cs="Courier New" w:hint="default"/>
+      </w:rPr>
+    </w:lvl>
+    <w:lvl w:ilvl="2" w:tplc="08090005" w:tentative="1">
+      <w:start w:val="1"/>
+      <w:numFmt w:val="bullet"/>
+      <w:lvlText w:val=""/>
+      <w:lvlJc w:val="left"/>
+      <w:pPr>
+        <w:ind w:left="2367" w:hanging="360"/>
+      </w:pPr>
+      <w:rPr>
+        <w:rFonts w:ascii="Wingdings" w:hAnsi="Wingdings" w:hint="default"/>
+      </w:rPr>
+    </w:lvl>
+    <w:lvl w:ilvl="3" w:tplc="08090001" w:tentative="1">
+      <w:start w:val="1"/>
+      <w:numFmt w:val="bullet"/>
+      <w:lvlText w:val=""/>
+      <w:lvlJc w:val="left"/>
+      <w:pPr>
+        <w:ind w:left="3087" w:hanging="360"/>
+      </w:pPr>
+      <w:rPr>
+        <w:rFonts w:ascii="Symbol" w:hAnsi="Symbol" w:hint="default"/>
+      </w:rPr>
+    </w:lvl>
+    <w:lvl w:ilvl="4" w:tplc="08090003" w:tentative="1">
+      <w:start w:val="1"/>
+      <w:numFmt w:val="bullet"/>
+      <w:lvlText w:val="o"/>
+      <w:lvlJc w:val="left"/>
+      <w:pPr>
+        <w:ind w:left="3807" w:hanging="360"/>
+      </w:pPr>
+      <w:rPr>
+        <w:rFonts w:ascii="Courier New" w:hAnsi="Courier New" w:cs="Courier New" w:hint="default"/>
+      </w:rPr>
+    </w:lvl>
+    <w:lvl w:ilvl="5" w:tplc="08090005" w:tentative="1">
+      <w:start w:val="1"/>
+      <w:numFmt w:val="bullet"/>
+      <w:lvlText w:val=""/>
+      <w:lvlJc w:val="left"/>
+      <w:pPr>
+        <w:ind w:left="4527" w:hanging="360"/>
+      </w:pPr>
+      <w:rPr>
+        <w:rFonts w:ascii="Wingdings" w:hAnsi="Wingdings" w:hint="default"/>
+      </w:rPr>
+    </w:lvl>
+    <w:lvl w:ilvl="6" w:tplc="08090001" w:tentative="1">
+      <w:start w:val="1"/>
+      <w:numFmt w:val="bullet"/>
+      <w:lvlText w:val=""/>
+      <w:lvlJc w:val="left"/>
+      <w:pPr>
+        <w:ind w:left="5247" w:hanging="360"/>
+      </w:pPr>
+      <w:rPr>
+        <w:rFonts w:ascii="Symbol" w:hAnsi="Symbol" w:hint="default"/>
+      </w:rPr>
+    </w:lvl>
+    <w:lvl w:ilvl="7" w:tplc="08090003" w:tentative="1">
+      <w:start w:val="1"/>
+      <w:numFmt w:val="bullet"/>
+      <w:lvlText w:val="o"/>
+      <w:lvlJc w:val="left"/>
+      <w:pPr>
+        <w:ind w:left="5967" w:hanging="360"/>
+      </w:pPr>
+      <w:rPr>
+        <w:rFonts w:ascii="Courier New" w:hAnsi="Courier New" w:cs="Courier New" w:hint="default"/>
+      </w:rPr>
+    </w:lvl>
+    <w:lvl w:ilvl="8" w:tplc="08090005" w:tentative="1">
+      <w:start w:val="1"/>
+      <w:numFmt w:val="bullet"/>
+      <w:lvlText w:val=""/>
+      <w:lvlJc w:val="left"/>
+      <w:pPr>
+        <w:ind w:left="6687" w:hanging="360"/>
+      </w:pPr>
+      <w:rPr>
+        <w:rFonts w:ascii="Wingdings" w:hAnsi="Wingdings" w:hint="default"/>
+      </w:rPr>
+    </w:lvl>
+  </w:abstractNum>
+  <w:abstractNum w:abstractNumId="3">
     <w:nsid w:val="1A334665"/>
     <w:multiLevelType w:val="hybridMultilevel"/>
     <w:tmpl w:val="994802DC"/>
@@ -2251,7 +3415,96 @@
       </w:rPr>
     </w:lvl>
   </w:abstractNum>
-  <w:abstractNum w:abstractNumId="3">
+  <w:abstractNum w:abstractNumId="4">
+    <w:nsid w:val="1A5A2CF4"/>
+    <w:multiLevelType w:val="hybridMultilevel"/>
+    <w:tmpl w:val="921A579C"/>
+    <w:lvl w:ilvl="0" w:tplc="6826D22C">
+      <w:start w:val="4"/>
+      <w:numFmt w:val="decimal"/>
+      <w:lvlText w:val="%1)"/>
+      <w:lvlJc w:val="left"/>
+      <w:pPr>
+        <w:ind w:left="690" w:hanging="360"/>
+      </w:pPr>
+      <w:rPr>
+        <w:rFonts w:hint="default"/>
+      </w:rPr>
+    </w:lvl>
+    <w:lvl w:ilvl="1" w:tplc="08090019" w:tentative="1">
+      <w:start w:val="1"/>
+      <w:numFmt w:val="lowerLetter"/>
+      <w:lvlText w:val="%2."/>
+      <w:lvlJc w:val="left"/>
+      <w:pPr>
+        <w:ind w:left="1410" w:hanging="360"/>
+      </w:pPr>
+    </w:lvl>
+    <w:lvl w:ilvl="2" w:tplc="0809001B" w:tentative="1">
+      <w:start w:val="1"/>
+      <w:numFmt w:val="lowerRoman"/>
+      <w:lvlText w:val="%3."/>
+      <w:lvlJc w:val="right"/>
+      <w:pPr>
+        <w:ind w:left="2130" w:hanging="180"/>
+      </w:pPr>
+    </w:lvl>
+    <w:lvl w:ilvl="3" w:tplc="0809000F" w:tentative="1">
+      <w:start w:val="1"/>
+      <w:numFmt w:val="decimal"/>
+      <w:lvlText w:val="%4."/>
+      <w:lvlJc w:val="left"/>
+      <w:pPr>
+        <w:ind w:left="2850" w:hanging="360"/>
+      </w:pPr>
+    </w:lvl>
+    <w:lvl w:ilvl="4" w:tplc="08090019" w:tentative="1">
+      <w:start w:val="1"/>
+      <w:numFmt w:val="lowerLetter"/>
+      <w:lvlText w:val="%5."/>
+      <w:lvlJc w:val="left"/>
+      <w:pPr>
+        <w:ind w:left="3570" w:hanging="360"/>
+      </w:pPr>
+    </w:lvl>
+    <w:lvl w:ilvl="5" w:tplc="0809001B" w:tentative="1">
+      <w:start w:val="1"/>
+      <w:numFmt w:val="lowerRoman"/>
+      <w:lvlText w:val="%6."/>
+      <w:lvlJc w:val="right"/>
+      <w:pPr>
+        <w:ind w:left="4290" w:hanging="180"/>
+      </w:pPr>
+    </w:lvl>
+    <w:lvl w:ilvl="6" w:tplc="0809000F" w:tentative="1">
+      <w:start w:val="1"/>
+      <w:numFmt w:val="decimal"/>
+      <w:lvlText w:val="%7."/>
+      <w:lvlJc w:val="left"/>
+      <w:pPr>
+        <w:ind w:left="5010" w:hanging="360"/>
+      </w:pPr>
+    </w:lvl>
+    <w:lvl w:ilvl="7" w:tplc="08090019" w:tentative="1">
+      <w:start w:val="1"/>
+      <w:numFmt w:val="lowerLetter"/>
+      <w:lvlText w:val="%8."/>
+      <w:lvlJc w:val="left"/>
+      <w:pPr>
+        <w:ind w:left="5730" w:hanging="360"/>
+      </w:pPr>
+    </w:lvl>
+    <w:lvl w:ilvl="8" w:tplc="0809001B" w:tentative="1">
+      <w:start w:val="1"/>
+      <w:numFmt w:val="lowerRoman"/>
+      <w:lvlText w:val="%9."/>
+      <w:lvlJc w:val="right"/>
+      <w:pPr>
+        <w:ind w:left="6450" w:hanging="180"/>
+      </w:pPr>
+    </w:lvl>
+  </w:abstractNum>
+  <w:abstractNum w:abstractNumId="5">
     <w:nsid w:val="1BA7177D"/>
     <w:multiLevelType w:val="hybridMultilevel"/>
     <w:tmpl w:val="9F9459DC"/>
@@ -2363,7 +3616,233 @@
       </w:rPr>
     </w:lvl>
   </w:abstractNum>
-  <w:abstractNum w:abstractNumId="4">
+  <w:abstractNum w:abstractNumId="6">
+    <w:nsid w:val="1CC859BC"/>
+    <w:multiLevelType w:val="hybridMultilevel"/>
+    <w:tmpl w:val="B72CCC54"/>
+    <w:lvl w:ilvl="0" w:tplc="08090001">
+      <w:start w:val="1"/>
+      <w:numFmt w:val="bullet"/>
+      <w:lvlText w:val=""/>
+      <w:lvlJc w:val="left"/>
+      <w:pPr>
+        <w:ind w:left="720" w:hanging="360"/>
+      </w:pPr>
+      <w:rPr>
+        <w:rFonts w:ascii="Symbol" w:hAnsi="Symbol" w:hint="default"/>
+      </w:rPr>
+    </w:lvl>
+    <w:lvl w:ilvl="1" w:tplc="08090003" w:tentative="1">
+      <w:start w:val="1"/>
+      <w:numFmt w:val="bullet"/>
+      <w:lvlText w:val="o"/>
+      <w:lvlJc w:val="left"/>
+      <w:pPr>
+        <w:ind w:left="1440" w:hanging="360"/>
+      </w:pPr>
+      <w:rPr>
+        <w:rFonts w:ascii="Courier New" w:hAnsi="Courier New" w:cs="Courier New" w:hint="default"/>
+      </w:rPr>
+    </w:lvl>
+    <w:lvl w:ilvl="2" w:tplc="08090005" w:tentative="1">
+      <w:start w:val="1"/>
+      <w:numFmt w:val="bullet"/>
+      <w:lvlText w:val=""/>
+      <w:lvlJc w:val="left"/>
+      <w:pPr>
+        <w:ind w:left="2160" w:hanging="360"/>
+      </w:pPr>
+      <w:rPr>
+        <w:rFonts w:ascii="Wingdings" w:hAnsi="Wingdings" w:hint="default"/>
+      </w:rPr>
+    </w:lvl>
+    <w:lvl w:ilvl="3" w:tplc="08090001" w:tentative="1">
+      <w:start w:val="1"/>
+      <w:numFmt w:val="bullet"/>
+      <w:lvlText w:val=""/>
+      <w:lvlJc w:val="left"/>
+      <w:pPr>
+        <w:ind w:left="2880" w:hanging="360"/>
+      </w:pPr>
+      <w:rPr>
+        <w:rFonts w:ascii="Symbol" w:hAnsi="Symbol" w:hint="default"/>
+      </w:rPr>
+    </w:lvl>
+    <w:lvl w:ilvl="4" w:tplc="08090003" w:tentative="1">
+      <w:start w:val="1"/>
+      <w:numFmt w:val="bullet"/>
+      <w:lvlText w:val="o"/>
+      <w:lvlJc w:val="left"/>
+      <w:pPr>
+        <w:ind w:left="3600" w:hanging="360"/>
+      </w:pPr>
+      <w:rPr>
+        <w:rFonts w:ascii="Courier New" w:hAnsi="Courier New" w:cs="Courier New" w:hint="default"/>
+      </w:rPr>
+    </w:lvl>
+    <w:lvl w:ilvl="5" w:tplc="08090005" w:tentative="1">
+      <w:start w:val="1"/>
+      <w:numFmt w:val="bullet"/>
+      <w:lvlText w:val=""/>
+      <w:lvlJc w:val="left"/>
+      <w:pPr>
+        <w:ind w:left="4320" w:hanging="360"/>
+      </w:pPr>
+      <w:rPr>
+        <w:rFonts w:ascii="Wingdings" w:hAnsi="Wingdings" w:hint="default"/>
+      </w:rPr>
+    </w:lvl>
+    <w:lvl w:ilvl="6" w:tplc="08090001" w:tentative="1">
+      <w:start w:val="1"/>
+      <w:numFmt w:val="bullet"/>
+      <w:lvlText w:val=""/>
+      <w:lvlJc w:val="left"/>
+      <w:pPr>
+        <w:ind w:left="5040" w:hanging="360"/>
+      </w:pPr>
+      <w:rPr>
+        <w:rFonts w:ascii="Symbol" w:hAnsi="Symbol" w:hint="default"/>
+      </w:rPr>
+    </w:lvl>
+    <w:lvl w:ilvl="7" w:tplc="08090003" w:tentative="1">
+      <w:start w:val="1"/>
+      <w:numFmt w:val="bullet"/>
+      <w:lvlText w:val="o"/>
+      <w:lvlJc w:val="left"/>
+      <w:pPr>
+        <w:ind w:left="5760" w:hanging="360"/>
+      </w:pPr>
+      <w:rPr>
+        <w:rFonts w:ascii="Courier New" w:hAnsi="Courier New" w:cs="Courier New" w:hint="default"/>
+      </w:rPr>
+    </w:lvl>
+    <w:lvl w:ilvl="8" w:tplc="08090005" w:tentative="1">
+      <w:start w:val="1"/>
+      <w:numFmt w:val="bullet"/>
+      <w:lvlText w:val=""/>
+      <w:lvlJc w:val="left"/>
+      <w:pPr>
+        <w:ind w:left="6480" w:hanging="360"/>
+      </w:pPr>
+      <w:rPr>
+        <w:rFonts w:ascii="Wingdings" w:hAnsi="Wingdings" w:hint="default"/>
+      </w:rPr>
+    </w:lvl>
+  </w:abstractNum>
+  <w:abstractNum w:abstractNumId="7">
+    <w:nsid w:val="1CDF6016"/>
+    <w:multiLevelType w:val="hybridMultilevel"/>
+    <w:tmpl w:val="D50CD3D2"/>
+    <w:lvl w:ilvl="0" w:tplc="08090001">
+      <w:start w:val="1"/>
+      <w:numFmt w:val="bullet"/>
+      <w:lvlText w:val=""/>
+      <w:lvlJc w:val="left"/>
+      <w:pPr>
+        <w:ind w:left="870" w:hanging="360"/>
+      </w:pPr>
+      <w:rPr>
+        <w:rFonts w:ascii="Symbol" w:hAnsi="Symbol" w:hint="default"/>
+      </w:rPr>
+    </w:lvl>
+    <w:lvl w:ilvl="1" w:tplc="08090003" w:tentative="1">
+      <w:start w:val="1"/>
+      <w:numFmt w:val="bullet"/>
+      <w:lvlText w:val="o"/>
+      <w:lvlJc w:val="left"/>
+      <w:pPr>
+        <w:ind w:left="1590" w:hanging="360"/>
+      </w:pPr>
+      <w:rPr>
+        <w:rFonts w:ascii="Courier New" w:hAnsi="Courier New" w:cs="Courier New" w:hint="default"/>
+      </w:rPr>
+    </w:lvl>
+    <w:lvl w:ilvl="2" w:tplc="08090005" w:tentative="1">
+      <w:start w:val="1"/>
+      <w:numFmt w:val="bullet"/>
+      <w:lvlText w:val=""/>
+      <w:lvlJc w:val="left"/>
+      <w:pPr>
+        <w:ind w:left="2310" w:hanging="360"/>
+      </w:pPr>
+      <w:rPr>
+        <w:rFonts w:ascii="Wingdings" w:hAnsi="Wingdings" w:hint="default"/>
+      </w:rPr>
+    </w:lvl>
+    <w:lvl w:ilvl="3" w:tplc="08090001" w:tentative="1">
+      <w:start w:val="1"/>
+      <w:numFmt w:val="bullet"/>
+      <w:lvlText w:val=""/>
+      <w:lvlJc w:val="left"/>
+      <w:pPr>
+        <w:ind w:left="3030" w:hanging="360"/>
+      </w:pPr>
+      <w:rPr>
+        <w:rFonts w:ascii="Symbol" w:hAnsi="Symbol" w:hint="default"/>
+      </w:rPr>
+    </w:lvl>
+    <w:lvl w:ilvl="4" w:tplc="08090003" w:tentative="1">
+      <w:start w:val="1"/>
+      <w:numFmt w:val="bullet"/>
+      <w:lvlText w:val="o"/>
+      <w:lvlJc w:val="left"/>
+      <w:pPr>
+        <w:ind w:left="3750" w:hanging="360"/>
+      </w:pPr>
+      <w:rPr>
+        <w:rFonts w:ascii="Courier New" w:hAnsi="Courier New" w:cs="Courier New" w:hint="default"/>
+      </w:rPr>
+    </w:lvl>
+    <w:lvl w:ilvl="5" w:tplc="08090005" w:tentative="1">
+      <w:start w:val="1"/>
+      <w:numFmt w:val="bullet"/>
+      <w:lvlText w:val=""/>
+      <w:lvlJc w:val="left"/>
+      <w:pPr>
+        <w:ind w:left="4470" w:hanging="360"/>
+      </w:pPr>
+      <w:rPr>
+        <w:rFonts w:ascii="Wingdings" w:hAnsi="Wingdings" w:hint="default"/>
+      </w:rPr>
+    </w:lvl>
+    <w:lvl w:ilvl="6" w:tplc="08090001" w:tentative="1">
+      <w:start w:val="1"/>
+      <w:numFmt w:val="bullet"/>
+      <w:lvlText w:val=""/>
+      <w:lvlJc w:val="left"/>
+      <w:pPr>
+        <w:ind w:left="5190" w:hanging="360"/>
+      </w:pPr>
+      <w:rPr>
+        <w:rFonts w:ascii="Symbol" w:hAnsi="Symbol" w:hint="default"/>
+      </w:rPr>
+    </w:lvl>
+    <w:lvl w:ilvl="7" w:tplc="08090003" w:tentative="1">
+      <w:start w:val="1"/>
+      <w:numFmt w:val="bullet"/>
+      <w:lvlText w:val="o"/>
+      <w:lvlJc w:val="left"/>
+      <w:pPr>
+        <w:ind w:left="5910" w:hanging="360"/>
+      </w:pPr>
+      <w:rPr>
+        <w:rFonts w:ascii="Courier New" w:hAnsi="Courier New" w:cs="Courier New" w:hint="default"/>
+      </w:rPr>
+    </w:lvl>
+    <w:lvl w:ilvl="8" w:tplc="08090005" w:tentative="1">
+      <w:start w:val="1"/>
+      <w:numFmt w:val="bullet"/>
+      <w:lvlText w:val=""/>
+      <w:lvlJc w:val="left"/>
+      <w:pPr>
+        <w:ind w:left="6630" w:hanging="360"/>
+      </w:pPr>
+      <w:rPr>
+        <w:rFonts w:ascii="Wingdings" w:hAnsi="Wingdings" w:hint="default"/>
+      </w:rPr>
+    </w:lvl>
+  </w:abstractNum>
+  <w:abstractNum w:abstractNumId="8">
     <w:nsid w:val="233014B2"/>
     <w:multiLevelType w:val="hybridMultilevel"/>
     <w:tmpl w:val="4B764EC6"/>
@@ -2476,7 +3955,96 @@
       </w:rPr>
     </w:lvl>
   </w:abstractNum>
-  <w:abstractNum w:abstractNumId="5">
+  <w:abstractNum w:abstractNumId="9">
+    <w:nsid w:val="30794A4E"/>
+    <w:multiLevelType w:val="hybridMultilevel"/>
+    <w:tmpl w:val="A370AD38"/>
+    <w:lvl w:ilvl="0" w:tplc="D0644522">
+      <w:start w:val="1"/>
+      <w:numFmt w:val="decimal"/>
+      <w:lvlText w:val="%1)"/>
+      <w:lvlJc w:val="left"/>
+      <w:pPr>
+        <w:ind w:left="690" w:hanging="360"/>
+      </w:pPr>
+      <w:rPr>
+        <w:rFonts w:hint="default"/>
+      </w:rPr>
+    </w:lvl>
+    <w:lvl w:ilvl="1" w:tplc="08090019" w:tentative="1">
+      <w:start w:val="1"/>
+      <w:numFmt w:val="lowerLetter"/>
+      <w:lvlText w:val="%2."/>
+      <w:lvlJc w:val="left"/>
+      <w:pPr>
+        <w:ind w:left="1410" w:hanging="360"/>
+      </w:pPr>
+    </w:lvl>
+    <w:lvl w:ilvl="2" w:tplc="0809001B" w:tentative="1">
+      <w:start w:val="1"/>
+      <w:numFmt w:val="lowerRoman"/>
+      <w:lvlText w:val="%3."/>
+      <w:lvlJc w:val="right"/>
+      <w:pPr>
+        <w:ind w:left="2130" w:hanging="180"/>
+      </w:pPr>
+    </w:lvl>
+    <w:lvl w:ilvl="3" w:tplc="0809000F" w:tentative="1">
+      <w:start w:val="1"/>
+      <w:numFmt w:val="decimal"/>
+      <w:lvlText w:val="%4."/>
+      <w:lvlJc w:val="left"/>
+      <w:pPr>
+        <w:ind w:left="2850" w:hanging="360"/>
+      </w:pPr>
+    </w:lvl>
+    <w:lvl w:ilvl="4" w:tplc="08090019" w:tentative="1">
+      <w:start w:val="1"/>
+      <w:numFmt w:val="lowerLetter"/>
+      <w:lvlText w:val="%5."/>
+      <w:lvlJc w:val="left"/>
+      <w:pPr>
+        <w:ind w:left="3570" w:hanging="360"/>
+      </w:pPr>
+    </w:lvl>
+    <w:lvl w:ilvl="5" w:tplc="0809001B" w:tentative="1">
+      <w:start w:val="1"/>
+      <w:numFmt w:val="lowerRoman"/>
+      <w:lvlText w:val="%6."/>
+      <w:lvlJc w:val="right"/>
+      <w:pPr>
+        <w:ind w:left="4290" w:hanging="180"/>
+      </w:pPr>
+    </w:lvl>
+    <w:lvl w:ilvl="6" w:tplc="0809000F" w:tentative="1">
+      <w:start w:val="1"/>
+      <w:numFmt w:val="decimal"/>
+      <w:lvlText w:val="%7."/>
+      <w:lvlJc w:val="left"/>
+      <w:pPr>
+        <w:ind w:left="5010" w:hanging="360"/>
+      </w:pPr>
+    </w:lvl>
+    <w:lvl w:ilvl="7" w:tplc="08090019" w:tentative="1">
+      <w:start w:val="1"/>
+      <w:numFmt w:val="lowerLetter"/>
+      <w:lvlText w:val="%8."/>
+      <w:lvlJc w:val="left"/>
+      <w:pPr>
+        <w:ind w:left="5730" w:hanging="360"/>
+      </w:pPr>
+    </w:lvl>
+    <w:lvl w:ilvl="8" w:tplc="0809001B" w:tentative="1">
+      <w:start w:val="1"/>
+      <w:numFmt w:val="lowerRoman"/>
+      <w:lvlText w:val="%9."/>
+      <w:lvlJc w:val="right"/>
+      <w:pPr>
+        <w:ind w:left="6450" w:hanging="180"/>
+      </w:pPr>
+    </w:lvl>
+  </w:abstractNum>
+  <w:abstractNum w:abstractNumId="10">
     <w:nsid w:val="355B153B"/>
     <w:multiLevelType w:val="hybridMultilevel"/>
     <w:tmpl w:val="3E62A720"/>
@@ -2562,7 +4130,7 @@
       </w:pPr>
     </w:lvl>
   </w:abstractNum>
-  <w:abstractNum w:abstractNumId="6">
+  <w:abstractNum w:abstractNumId="11">
     <w:nsid w:val="365B0BAA"/>
     <w:multiLevelType w:val="hybridMultilevel"/>
     <w:tmpl w:val="830A8B66"/>
@@ -2651,7 +4219,7 @@
       </w:pPr>
     </w:lvl>
   </w:abstractNum>
-  <w:abstractNum w:abstractNumId="7">
+  <w:abstractNum w:abstractNumId="12">
     <w:nsid w:val="399727B7"/>
     <w:multiLevelType w:val="hybridMultilevel"/>
     <w:tmpl w:val="1B9ED102"/>
@@ -2763,7 +4331,7 @@
       </w:rPr>
     </w:lvl>
   </w:abstractNum>
-  <w:abstractNum w:abstractNumId="8">
+  <w:abstractNum w:abstractNumId="13">
     <w:nsid w:val="45022503"/>
     <w:multiLevelType w:val="hybridMultilevel"/>
     <w:tmpl w:val="2D1CD57A"/>
@@ -2849,7 +4417,7 @@
       </w:pPr>
     </w:lvl>
   </w:abstractNum>
-  <w:abstractNum w:abstractNumId="9">
+  <w:abstractNum w:abstractNumId="14">
     <w:nsid w:val="484B23CD"/>
     <w:multiLevelType w:val="multilevel"/>
     <w:tmpl w:val="DE1C8F8A"/>
@@ -2961,7 +4529,7 @@
       </w:rPr>
     </w:lvl>
   </w:abstractNum>
-  <w:abstractNum w:abstractNumId="10">
+  <w:abstractNum w:abstractNumId="15">
     <w:nsid w:val="49D25266"/>
     <w:multiLevelType w:val="hybridMultilevel"/>
     <w:tmpl w:val="D7C092C4"/>
@@ -3047,7 +4615,120 @@
       </w:pPr>
     </w:lvl>
   </w:abstractNum>
-  <w:abstractNum w:abstractNumId="11">
+  <w:abstractNum w:abstractNumId="16">
+    <w:nsid w:val="55A56781"/>
+    <w:multiLevelType w:val="hybridMultilevel"/>
+    <w:tmpl w:val="07AA5A06"/>
+    <w:lvl w:ilvl="0" w:tplc="08090001">
+      <w:start w:val="1"/>
+      <w:numFmt w:val="bullet"/>
+      <w:lvlText w:val=""/>
+      <w:lvlJc w:val="left"/>
+      <w:pPr>
+        <w:ind w:left="927" w:hanging="360"/>
+      </w:pPr>
+      <w:rPr>
+        <w:rFonts w:ascii="Symbol" w:hAnsi="Symbol" w:hint="default"/>
+      </w:rPr>
+    </w:lvl>
+    <w:lvl w:ilvl="1" w:tplc="08090003" w:tentative="1">
+      <w:start w:val="1"/>
+      <w:numFmt w:val="bullet"/>
+      <w:lvlText w:val="o"/>
+      <w:lvlJc w:val="left"/>
+      <w:pPr>
+        <w:ind w:left="1647" w:hanging="360"/>
+      </w:pPr>
+      <w:rPr>
+        <w:rFonts w:ascii="Courier New" w:hAnsi="Courier New" w:cs="Courier New" w:hint="default"/>
+      </w:rPr>
+    </w:lvl>
+    <w:lvl w:ilvl="2" w:tplc="08090005" w:tentative="1">
+      <w:start w:val="1"/>
+      <w:numFmt w:val="bullet"/>
+      <w:lvlText w:val=""/>
+      <w:lvlJc w:val="left"/>
+      <w:pPr>
+        <w:ind w:left="2367" w:hanging="360"/>
+      </w:pPr>
+      <w:rPr>
+        <w:rFonts w:ascii="Wingdings" w:hAnsi="Wingdings" w:hint="default"/>
+      </w:rPr>
+    </w:lvl>
+    <w:lvl w:ilvl="3" w:tplc="08090001" w:tentative="1">
+      <w:start w:val="1"/>
+      <w:numFmt w:val="bullet"/>
+      <w:lvlText w:val=""/>
+      <w:lvlJc w:val="left"/>
+      <w:pPr>
+        <w:ind w:left="3087" w:hanging="360"/>
+      </w:pPr>
+      <w:rPr>
+        <w:rFonts w:ascii="Symbol" w:hAnsi="Symbol" w:hint="default"/>
+      </w:rPr>
+    </w:lvl>
+    <w:lvl w:ilvl="4" w:tplc="08090003" w:tentative="1">
+      <w:start w:val="1"/>
+      <w:numFmt w:val="bullet"/>
+      <w:lvlText w:val="o"/>
+      <w:lvlJc w:val="left"/>
+      <w:pPr>
+        <w:ind w:left="3807" w:hanging="360"/>
+      </w:pPr>
+      <w:rPr>
+        <w:rFonts w:ascii="Courier New" w:hAnsi="Courier New" w:cs="Courier New" w:hint="default"/>
+      </w:rPr>
+    </w:lvl>
+    <w:lvl w:ilvl="5" w:tplc="08090005" w:tentative="1">
+      <w:start w:val="1"/>
+      <w:numFmt w:val="bullet"/>
+      <w:lvlText w:val=""/>
+      <w:lvlJc w:val="left"/>
+      <w:pPr>
+        <w:ind w:left="4527" w:hanging="360"/>
+      </w:pPr>
+      <w:rPr>
+        <w:rFonts w:ascii="Wingdings" w:hAnsi="Wingdings" w:hint="default"/>
+      </w:rPr>
+    </w:lvl>
+    <w:lvl w:ilvl="6" w:tplc="08090001" w:tentative="1">
+      <w:start w:val="1"/>
+      <w:numFmt w:val="bullet"/>
+      <w:lvlText w:val=""/>
+      <w:lvlJc w:val="left"/>
+      <w:pPr>
+        <w:ind w:left="5247" w:hanging="360"/>
+      </w:pPr>
+      <w:rPr>
+        <w:rFonts w:ascii="Symbol" w:hAnsi="Symbol" w:hint="default"/>
+      </w:rPr>
+    </w:lvl>
+    <w:lvl w:ilvl="7" w:tplc="08090003" w:tentative="1">
+      <w:start w:val="1"/>
+      <w:numFmt w:val="bullet"/>
+      <w:lvlText w:val="o"/>
+      <w:lvlJc w:val="left"/>
+      <w:pPr>
+        <w:ind w:left="5967" w:hanging="360"/>
+      </w:pPr>
+      <w:rPr>
+        <w:rFonts w:ascii="Courier New" w:hAnsi="Courier New" w:cs="Courier New" w:hint="default"/>
+      </w:rPr>
+    </w:lvl>
+    <w:lvl w:ilvl="8" w:tplc="08090005" w:tentative="1">
+      <w:start w:val="1"/>
+      <w:numFmt w:val="bullet"/>
+      <w:lvlText w:val=""/>
+      <w:lvlJc w:val="left"/>
+      <w:pPr>
+        <w:ind w:left="6687" w:hanging="360"/>
+      </w:pPr>
+      <w:rPr>
+        <w:rFonts w:ascii="Wingdings" w:hAnsi="Wingdings" w:hint="default"/>
+      </w:rPr>
+    </w:lvl>
+  </w:abstractNum>
+  <w:abstractNum w:abstractNumId="17">
     <w:nsid w:val="56716278"/>
     <w:multiLevelType w:val="hybridMultilevel"/>
     <w:tmpl w:val="DE1C8F8A"/>
@@ -3159,7 +4840,7 @@
       </w:rPr>
     </w:lvl>
   </w:abstractNum>
-  <w:abstractNum w:abstractNumId="12">
+  <w:abstractNum w:abstractNumId="18">
     <w:nsid w:val="569D1F16"/>
     <w:multiLevelType w:val="hybridMultilevel"/>
     <w:tmpl w:val="10CA685E"/>
@@ -3248,7 +4929,7 @@
       </w:pPr>
     </w:lvl>
   </w:abstractNum>
-  <w:abstractNum w:abstractNumId="13">
+  <w:abstractNum w:abstractNumId="19">
     <w:nsid w:val="63172530"/>
     <w:multiLevelType w:val="multilevel"/>
     <w:tmpl w:val="9800C252"/>
@@ -3360,47 +5041,529 @@
       </w:rPr>
     </w:lvl>
   </w:abstractNum>
+  <w:abstractNum w:abstractNumId="20">
+    <w:nsid w:val="646A702B"/>
+    <w:multiLevelType w:val="hybridMultilevel"/>
+    <w:tmpl w:val="C706A7CC"/>
+    <w:lvl w:ilvl="0" w:tplc="08090001">
+      <w:start w:val="1"/>
+      <w:numFmt w:val="bullet"/>
+      <w:lvlText w:val=""/>
+      <w:lvlJc w:val="left"/>
+      <w:pPr>
+        <w:ind w:left="870" w:hanging="360"/>
+      </w:pPr>
+      <w:rPr>
+        <w:rFonts w:ascii="Symbol" w:hAnsi="Symbol" w:hint="default"/>
+      </w:rPr>
+    </w:lvl>
+    <w:lvl w:ilvl="1" w:tplc="08090003" w:tentative="1">
+      <w:start w:val="1"/>
+      <w:numFmt w:val="bullet"/>
+      <w:lvlText w:val="o"/>
+      <w:lvlJc w:val="left"/>
+      <w:pPr>
+        <w:ind w:left="1590" w:hanging="360"/>
+      </w:pPr>
+      <w:rPr>
+        <w:rFonts w:ascii="Courier New" w:hAnsi="Courier New" w:cs="Courier New" w:hint="default"/>
+      </w:rPr>
+    </w:lvl>
+    <w:lvl w:ilvl="2" w:tplc="08090005" w:tentative="1">
+      <w:start w:val="1"/>
+      <w:numFmt w:val="bullet"/>
+      <w:lvlText w:val=""/>
+      <w:lvlJc w:val="left"/>
+      <w:pPr>
+        <w:ind w:left="2310" w:hanging="360"/>
+      </w:pPr>
+      <w:rPr>
+        <w:rFonts w:ascii="Wingdings" w:hAnsi="Wingdings" w:hint="default"/>
+      </w:rPr>
+    </w:lvl>
+    <w:lvl w:ilvl="3" w:tplc="08090001" w:tentative="1">
+      <w:start w:val="1"/>
+      <w:numFmt w:val="bullet"/>
+      <w:lvlText w:val=""/>
+      <w:lvlJc w:val="left"/>
+      <w:pPr>
+        <w:ind w:left="3030" w:hanging="360"/>
+      </w:pPr>
+      <w:rPr>
+        <w:rFonts w:ascii="Symbol" w:hAnsi="Symbol" w:hint="default"/>
+      </w:rPr>
+    </w:lvl>
+    <w:lvl w:ilvl="4" w:tplc="08090003" w:tentative="1">
+      <w:start w:val="1"/>
+      <w:numFmt w:val="bullet"/>
+      <w:lvlText w:val="o"/>
+      <w:lvlJc w:val="left"/>
+      <w:pPr>
+        <w:ind w:left="3750" w:hanging="360"/>
+      </w:pPr>
+      <w:rPr>
+        <w:rFonts w:ascii="Courier New" w:hAnsi="Courier New" w:cs="Courier New" w:hint="default"/>
+      </w:rPr>
+    </w:lvl>
+    <w:lvl w:ilvl="5" w:tplc="08090005" w:tentative="1">
+      <w:start w:val="1"/>
+      <w:numFmt w:val="bullet"/>
+      <w:lvlText w:val=""/>
+      <w:lvlJc w:val="left"/>
+      <w:pPr>
+        <w:ind w:left="4470" w:hanging="360"/>
+      </w:pPr>
+      <w:rPr>
+        <w:rFonts w:ascii="Wingdings" w:hAnsi="Wingdings" w:hint="default"/>
+      </w:rPr>
+    </w:lvl>
+    <w:lvl w:ilvl="6" w:tplc="08090001" w:tentative="1">
+      <w:start w:val="1"/>
+      <w:numFmt w:val="bullet"/>
+      <w:lvlText w:val=""/>
+      <w:lvlJc w:val="left"/>
+      <w:pPr>
+        <w:ind w:left="5190" w:hanging="360"/>
+      </w:pPr>
+      <w:rPr>
+        <w:rFonts w:ascii="Symbol" w:hAnsi="Symbol" w:hint="default"/>
+      </w:rPr>
+    </w:lvl>
+    <w:lvl w:ilvl="7" w:tplc="08090003" w:tentative="1">
+      <w:start w:val="1"/>
+      <w:numFmt w:val="bullet"/>
+      <w:lvlText w:val="o"/>
+      <w:lvlJc w:val="left"/>
+      <w:pPr>
+        <w:ind w:left="5910" w:hanging="360"/>
+      </w:pPr>
+      <w:rPr>
+        <w:rFonts w:ascii="Courier New" w:hAnsi="Courier New" w:cs="Courier New" w:hint="default"/>
+      </w:rPr>
+    </w:lvl>
+    <w:lvl w:ilvl="8" w:tplc="08090005" w:tentative="1">
+      <w:start w:val="1"/>
+      <w:numFmt w:val="bullet"/>
+      <w:lvlText w:val=""/>
+      <w:lvlJc w:val="left"/>
+      <w:pPr>
+        <w:ind w:left="6630" w:hanging="360"/>
+      </w:pPr>
+      <w:rPr>
+        <w:rFonts w:ascii="Wingdings" w:hAnsi="Wingdings" w:hint="default"/>
+      </w:rPr>
+    </w:lvl>
+  </w:abstractNum>
+  <w:abstractNum w:abstractNumId="21">
+    <w:nsid w:val="6F2229FE"/>
+    <w:multiLevelType w:val="hybridMultilevel"/>
+    <w:tmpl w:val="7A4AD30A"/>
+    <w:lvl w:ilvl="0" w:tplc="08090001">
+      <w:start w:val="1"/>
+      <w:numFmt w:val="bullet"/>
+      <w:lvlText w:val=""/>
+      <w:lvlJc w:val="left"/>
+      <w:pPr>
+        <w:ind w:left="720" w:hanging="360"/>
+      </w:pPr>
+      <w:rPr>
+        <w:rFonts w:ascii="Symbol" w:hAnsi="Symbol" w:hint="default"/>
+      </w:rPr>
+    </w:lvl>
+    <w:lvl w:ilvl="1" w:tplc="08090003">
+      <w:start w:val="1"/>
+      <w:numFmt w:val="bullet"/>
+      <w:lvlText w:val="o"/>
+      <w:lvlJc w:val="left"/>
+      <w:pPr>
+        <w:ind w:left="1440" w:hanging="360"/>
+      </w:pPr>
+      <w:rPr>
+        <w:rFonts w:ascii="Courier New" w:hAnsi="Courier New" w:cs="Courier New" w:hint="default"/>
+      </w:rPr>
+    </w:lvl>
+    <w:lvl w:ilvl="2" w:tplc="08090005" w:tentative="1">
+      <w:start w:val="1"/>
+      <w:numFmt w:val="bullet"/>
+      <w:lvlText w:val=""/>
+      <w:lvlJc w:val="left"/>
+      <w:pPr>
+        <w:ind w:left="2160" w:hanging="360"/>
+      </w:pPr>
+      <w:rPr>
+        <w:rFonts w:ascii="Wingdings" w:hAnsi="Wingdings" w:hint="default"/>
+      </w:rPr>
+    </w:lvl>
+    <w:lvl w:ilvl="3" w:tplc="08090001" w:tentative="1">
+      <w:start w:val="1"/>
+      <w:numFmt w:val="bullet"/>
+      <w:lvlText w:val=""/>
+      <w:lvlJc w:val="left"/>
+      <w:pPr>
+        <w:ind w:left="2880" w:hanging="360"/>
+      </w:pPr>
+      <w:rPr>
+        <w:rFonts w:ascii="Symbol" w:hAnsi="Symbol" w:hint="default"/>
+      </w:rPr>
+    </w:lvl>
+    <w:lvl w:ilvl="4" w:tplc="08090003" w:tentative="1">
+      <w:start w:val="1"/>
+      <w:numFmt w:val="bullet"/>
+      <w:lvlText w:val="o"/>
+      <w:lvlJc w:val="left"/>
+      <w:pPr>
+        <w:ind w:left="3600" w:hanging="360"/>
+      </w:pPr>
+      <w:rPr>
+        <w:rFonts w:ascii="Courier New" w:hAnsi="Courier New" w:cs="Courier New" w:hint="default"/>
+      </w:rPr>
+    </w:lvl>
+    <w:lvl w:ilvl="5" w:tplc="08090005" w:tentative="1">
+      <w:start w:val="1"/>
+      <w:numFmt w:val="bullet"/>
+      <w:lvlText w:val=""/>
+      <w:lvlJc w:val="left"/>
+      <w:pPr>
+        <w:ind w:left="4320" w:hanging="360"/>
+      </w:pPr>
+      <w:rPr>
+        <w:rFonts w:ascii="Wingdings" w:hAnsi="Wingdings" w:hint="default"/>
+      </w:rPr>
+    </w:lvl>
+    <w:lvl w:ilvl="6" w:tplc="08090001" w:tentative="1">
+      <w:start w:val="1"/>
+      <w:numFmt w:val="bullet"/>
+      <w:lvlText w:val=""/>
+      <w:lvlJc w:val="left"/>
+      <w:pPr>
+        <w:ind w:left="5040" w:hanging="360"/>
+      </w:pPr>
+      <w:rPr>
+        <w:rFonts w:ascii="Symbol" w:hAnsi="Symbol" w:hint="default"/>
+      </w:rPr>
+    </w:lvl>
+    <w:lvl w:ilvl="7" w:tplc="08090003" w:tentative="1">
+      <w:start w:val="1"/>
+      <w:numFmt w:val="bullet"/>
+      <w:lvlText w:val="o"/>
+      <w:lvlJc w:val="left"/>
+      <w:pPr>
+        <w:ind w:left="5760" w:hanging="360"/>
+      </w:pPr>
+      <w:rPr>
+        <w:rFonts w:ascii="Courier New" w:hAnsi="Courier New" w:cs="Courier New" w:hint="default"/>
+      </w:rPr>
+    </w:lvl>
+    <w:lvl w:ilvl="8" w:tplc="08090005" w:tentative="1">
+      <w:start w:val="1"/>
+      <w:numFmt w:val="bullet"/>
+      <w:lvlText w:val=""/>
+      <w:lvlJc w:val="left"/>
+      <w:pPr>
+        <w:ind w:left="6480" w:hanging="360"/>
+      </w:pPr>
+      <w:rPr>
+        <w:rFonts w:ascii="Wingdings" w:hAnsi="Wingdings" w:hint="default"/>
+      </w:rPr>
+    </w:lvl>
+  </w:abstractNum>
+  <w:abstractNum w:abstractNumId="22">
+    <w:nsid w:val="769B5D83"/>
+    <w:multiLevelType w:val="hybridMultilevel"/>
+    <w:tmpl w:val="8D94D3D6"/>
+    <w:lvl w:ilvl="0" w:tplc="08090001">
+      <w:start w:val="1"/>
+      <w:numFmt w:val="bullet"/>
+      <w:lvlText w:val=""/>
+      <w:lvlJc w:val="left"/>
+      <w:pPr>
+        <w:ind w:left="870" w:hanging="360"/>
+      </w:pPr>
+      <w:rPr>
+        <w:rFonts w:ascii="Symbol" w:hAnsi="Symbol" w:hint="default"/>
+      </w:rPr>
+    </w:lvl>
+    <w:lvl w:ilvl="1" w:tplc="08090003" w:tentative="1">
+      <w:start w:val="1"/>
+      <w:numFmt w:val="bullet"/>
+      <w:lvlText w:val="o"/>
+      <w:lvlJc w:val="left"/>
+      <w:pPr>
+        <w:ind w:left="1590" w:hanging="360"/>
+      </w:pPr>
+      <w:rPr>
+        <w:rFonts w:ascii="Courier New" w:hAnsi="Courier New" w:cs="Courier New" w:hint="default"/>
+      </w:rPr>
+    </w:lvl>
+    <w:lvl w:ilvl="2" w:tplc="08090005" w:tentative="1">
+      <w:start w:val="1"/>
+      <w:numFmt w:val="bullet"/>
+      <w:lvlText w:val=""/>
+      <w:lvlJc w:val="left"/>
+      <w:pPr>
+        <w:ind w:left="2310" w:hanging="360"/>
+      </w:pPr>
+      <w:rPr>
+        <w:rFonts w:ascii="Wingdings" w:hAnsi="Wingdings" w:hint="default"/>
+      </w:rPr>
+    </w:lvl>
+    <w:lvl w:ilvl="3" w:tplc="08090001" w:tentative="1">
+      <w:start w:val="1"/>
+      <w:numFmt w:val="bullet"/>
+      <w:lvlText w:val=""/>
+      <w:lvlJc w:val="left"/>
+      <w:pPr>
+        <w:ind w:left="3030" w:hanging="360"/>
+      </w:pPr>
+      <w:rPr>
+        <w:rFonts w:ascii="Symbol" w:hAnsi="Symbol" w:hint="default"/>
+      </w:rPr>
+    </w:lvl>
+    <w:lvl w:ilvl="4" w:tplc="08090003" w:tentative="1">
+      <w:start w:val="1"/>
+      <w:numFmt w:val="bullet"/>
+      <w:lvlText w:val="o"/>
+      <w:lvlJc w:val="left"/>
+      <w:pPr>
+        <w:ind w:left="3750" w:hanging="360"/>
+      </w:pPr>
+      <w:rPr>
+        <w:rFonts w:ascii="Courier New" w:hAnsi="Courier New" w:cs="Courier New" w:hint="default"/>
+      </w:rPr>
+    </w:lvl>
+    <w:lvl w:ilvl="5" w:tplc="08090005" w:tentative="1">
+      <w:start w:val="1"/>
+      <w:numFmt w:val="bullet"/>
+      <w:lvlText w:val=""/>
+      <w:lvlJc w:val="left"/>
+      <w:pPr>
+        <w:ind w:left="4470" w:hanging="360"/>
+      </w:pPr>
+      <w:rPr>
+        <w:rFonts w:ascii="Wingdings" w:hAnsi="Wingdings" w:hint="default"/>
+      </w:rPr>
+    </w:lvl>
+    <w:lvl w:ilvl="6" w:tplc="08090001" w:tentative="1">
+      <w:start w:val="1"/>
+      <w:numFmt w:val="bullet"/>
+      <w:lvlText w:val=""/>
+      <w:lvlJc w:val="left"/>
+      <w:pPr>
+        <w:ind w:left="5190" w:hanging="360"/>
+      </w:pPr>
+      <w:rPr>
+        <w:rFonts w:ascii="Symbol" w:hAnsi="Symbol" w:hint="default"/>
+      </w:rPr>
+    </w:lvl>
+    <w:lvl w:ilvl="7" w:tplc="08090003" w:tentative="1">
+      <w:start w:val="1"/>
+      <w:numFmt w:val="bullet"/>
+      <w:lvlText w:val="o"/>
+      <w:lvlJc w:val="left"/>
+      <w:pPr>
+        <w:ind w:left="5910" w:hanging="360"/>
+      </w:pPr>
+      <w:rPr>
+        <w:rFonts w:ascii="Courier New" w:hAnsi="Courier New" w:cs="Courier New" w:hint="default"/>
+      </w:rPr>
+    </w:lvl>
+    <w:lvl w:ilvl="8" w:tplc="08090005" w:tentative="1">
+      <w:start w:val="1"/>
+      <w:numFmt w:val="bullet"/>
+      <w:lvlText w:val=""/>
+      <w:lvlJc w:val="left"/>
+      <w:pPr>
+        <w:ind w:left="6630" w:hanging="360"/>
+      </w:pPr>
+      <w:rPr>
+        <w:rFonts w:ascii="Wingdings" w:hAnsi="Wingdings" w:hint="default"/>
+      </w:rPr>
+    </w:lvl>
+  </w:abstractNum>
+  <w:abstractNum w:abstractNumId="23">
+    <w:nsid w:val="79BB42BB"/>
+    <w:multiLevelType w:val="hybridMultilevel"/>
+    <w:tmpl w:val="99C6D462"/>
+    <w:lvl w:ilvl="0" w:tplc="08090001">
+      <w:start w:val="1"/>
+      <w:numFmt w:val="bullet"/>
+      <w:lvlText w:val=""/>
+      <w:lvlJc w:val="left"/>
+      <w:pPr>
+        <w:ind w:left="720" w:hanging="360"/>
+      </w:pPr>
+      <w:rPr>
+        <w:rFonts w:ascii="Symbol" w:hAnsi="Symbol" w:hint="default"/>
+      </w:rPr>
+    </w:lvl>
+    <w:lvl w:ilvl="1" w:tplc="08090003" w:tentative="1">
+      <w:start w:val="1"/>
+      <w:numFmt w:val="bullet"/>
+      <w:lvlText w:val="o"/>
+      <w:lvlJc w:val="left"/>
+      <w:pPr>
+        <w:ind w:left="1440" w:hanging="360"/>
+      </w:pPr>
+      <w:rPr>
+        <w:rFonts w:ascii="Courier New" w:hAnsi="Courier New" w:cs="Courier New" w:hint="default"/>
+      </w:rPr>
+    </w:lvl>
+    <w:lvl w:ilvl="2" w:tplc="08090005" w:tentative="1">
+      <w:start w:val="1"/>
+      <w:numFmt w:val="bullet"/>
+      <w:lvlText w:val=""/>
+      <w:lvlJc w:val="left"/>
+      <w:pPr>
+        <w:ind w:left="2160" w:hanging="360"/>
+      </w:pPr>
+      <w:rPr>
+        <w:rFonts w:ascii="Wingdings" w:hAnsi="Wingdings" w:hint="default"/>
+      </w:rPr>
+    </w:lvl>
+    <w:lvl w:ilvl="3" w:tplc="08090001" w:tentative="1">
+      <w:start w:val="1"/>
+      <w:numFmt w:val="bullet"/>
+      <w:lvlText w:val=""/>
+      <w:lvlJc w:val="left"/>
+      <w:pPr>
+        <w:ind w:left="2880" w:hanging="360"/>
+      </w:pPr>
+      <w:rPr>
+        <w:rFonts w:ascii="Symbol" w:hAnsi="Symbol" w:hint="default"/>
+      </w:rPr>
+    </w:lvl>
+    <w:lvl w:ilvl="4" w:tplc="08090003" w:tentative="1">
+      <w:start w:val="1"/>
+      <w:numFmt w:val="bullet"/>
+      <w:lvlText w:val="o"/>
+      <w:lvlJc w:val="left"/>
+      <w:pPr>
+        <w:ind w:left="3600" w:hanging="360"/>
+      </w:pPr>
+      <w:rPr>
+        <w:rFonts w:ascii="Courier New" w:hAnsi="Courier New" w:cs="Courier New" w:hint="default"/>
+      </w:rPr>
+    </w:lvl>
+    <w:lvl w:ilvl="5" w:tplc="08090005" w:tentative="1">
+      <w:start w:val="1"/>
+      <w:numFmt w:val="bullet"/>
+      <w:lvlText w:val=""/>
+      <w:lvlJc w:val="left"/>
+      <w:pPr>
+        <w:ind w:left="4320" w:hanging="360"/>
+      </w:pPr>
+      <w:rPr>
+        <w:rFonts w:ascii="Wingdings" w:hAnsi="Wingdings" w:hint="default"/>
+      </w:rPr>
+    </w:lvl>
+    <w:lvl w:ilvl="6" w:tplc="08090001" w:tentative="1">
+      <w:start w:val="1"/>
+      <w:numFmt w:val="bullet"/>
+      <w:lvlText w:val=""/>
+      <w:lvlJc w:val="left"/>
+      <w:pPr>
+        <w:ind w:left="5040" w:hanging="360"/>
+      </w:pPr>
+      <w:rPr>
+        <w:rFonts w:ascii="Symbol" w:hAnsi="Symbol" w:hint="default"/>
+      </w:rPr>
+    </w:lvl>
+    <w:lvl w:ilvl="7" w:tplc="08090003" w:tentative="1">
+      <w:start w:val="1"/>
+      <w:numFmt w:val="bullet"/>
+      <w:lvlText w:val="o"/>
+      <w:lvlJc w:val="left"/>
+      <w:pPr>
+        <w:ind w:left="5760" w:hanging="360"/>
+      </w:pPr>
+      <w:rPr>
+        <w:rFonts w:ascii="Courier New" w:hAnsi="Courier New" w:cs="Courier New" w:hint="default"/>
+      </w:rPr>
+    </w:lvl>
+    <w:lvl w:ilvl="8" w:tplc="08090005" w:tentative="1">
+      <w:start w:val="1"/>
+      <w:numFmt w:val="bullet"/>
+      <w:lvlText w:val=""/>
+      <w:lvlJc w:val="left"/>
+      <w:pPr>
+        <w:ind w:left="6480" w:hanging="360"/>
+      </w:pPr>
+      <w:rPr>
+        <w:rFonts w:ascii="Wingdings" w:hAnsi="Wingdings" w:hint="default"/>
+      </w:rPr>
+    </w:lvl>
+  </w:abstractNum>
   <w:num w:numId="1">
-    <w:abstractNumId w:val="4"/>
+    <w:abstractNumId w:val="8"/>
   </w:num>
   <w:num w:numId="2">
-    <w:abstractNumId w:val="7"/>
+    <w:abstractNumId w:val="12"/>
   </w:num>
   <w:num w:numId="3">
     <w:abstractNumId w:val="0"/>
   </w:num>
   <w:num w:numId="4">
-    <w:abstractNumId w:val="5"/>
+    <w:abstractNumId w:val="10"/>
   </w:num>
   <w:num w:numId="5">
-    <w:abstractNumId w:val="8"/>
+    <w:abstractNumId w:val="13"/>
   </w:num>
   <w:num w:numId="6">
-    <w:abstractNumId w:val="10"/>
+    <w:abstractNumId w:val="15"/>
   </w:num>
   <w:num w:numId="7">
-    <w:abstractNumId w:val="13"/>
+    <w:abstractNumId w:val="19"/>
   </w:num>
   <w:num w:numId="8">
-    <w:abstractNumId w:val="11"/>
+    <w:abstractNumId w:val="17"/>
   </w:num>
   <w:num w:numId="9">
-    <w:abstractNumId w:val="9"/>
+    <w:abstractNumId w:val="14"/>
   </w:num>
   <w:num w:numId="10">
     <w:abstractNumId w:val="1"/>
   </w:num>
   <w:num w:numId="11">
+    <w:abstractNumId w:val="3"/>
+  </w:num>
+  <w:num w:numId="12">
+    <w:abstractNumId w:val="5"/>
+  </w:num>
+  <w:num w:numId="13">
+    <w:abstractNumId w:val="11"/>
+  </w:num>
+  <w:num w:numId="14">
+    <w:abstractNumId w:val="18"/>
+  </w:num>
+  <w:num w:numId="15">
+    <w:abstractNumId w:val="21"/>
+  </w:num>
+  <w:num w:numId="16">
+    <w:abstractNumId w:val="20"/>
+  </w:num>
+  <w:num w:numId="17">
+    <w:abstractNumId w:val="22"/>
+  </w:num>
+  <w:num w:numId="18">
+    <w:abstractNumId w:val="7"/>
+  </w:num>
+  <w:num w:numId="19">
+    <w:abstractNumId w:val="16"/>
+  </w:num>
+  <w:num w:numId="20">
     <w:abstractNumId w:val="2"/>
   </w:num>
-  <w:num w:numId="12">
-    <w:abstractNumId w:val="3"/>
+  <w:num w:numId="21">
+    <w:abstractNumId w:val="9"/>
   </w:num>
-  <w:num w:numId="13">
+  <w:num w:numId="22">
+    <w:abstractNumId w:val="4"/>
+  </w:num>
+  <w:num w:numId="23">
+    <w:abstractNumId w:val="23"/>
+  </w:num>
+  <w:num w:numId="24">
     <w:abstractNumId w:val="6"/>
-  </w:num>
-  <w:num w:numId="14">
-    <w:abstractNumId w:val="12"/>
   </w:num>
 </w:numbering>
 </file>
@@ -3875,35 +6038,6 @@
         </w:p>
       </w:docPartBody>
     </w:docPart>
-    <w:docPart>
-      <w:docPartPr>
-        <w:name w:val="B412B5E9EBAA44DC9314E2959BBDFF6B"/>
-        <w:category>
-          <w:name w:val="General"/>
-          <w:gallery w:val="placeholder"/>
-        </w:category>
-        <w:types>
-          <w:type w:val="bbPlcHdr"/>
-        </w:types>
-        <w:behaviors>
-          <w:behavior w:val="content"/>
-        </w:behaviors>
-        <w:guid w:val="{A4237C38-3960-4DF8-8397-5D9430D78130}"/>
-      </w:docPartPr>
-      <w:docPartBody>
-        <w:p>
-          <w:pPr>
-            <w:pStyle w:val="B412B5E9EBAA44DC9314E2959BBDFF6B"/>
-          </w:pPr>
-          <w:r>
-            <w:rPr>
-              <w:color w:val="FFFFFF" w:themeColor="background1"/>
-            </w:rPr>
-            <w:t>[Type the company name]</w:t>
-          </w:r>
-        </w:p>
-      </w:docPartBody>
-    </w:docPart>
   </w:docParts>
 </w:glossaryDocument>
 </file>
@@ -3956,9 +6090,8 @@
     <w:panose1 w:val="020B0604030504040204"/>
     <w:charset w:val="00"/>
     <w:family w:val="swiss"/>
-    <w:notTrueType/>
     <w:pitch w:val="variable"/>
-    <w:sig w:usb0="00000003" w:usb1="00000000" w:usb2="00000000" w:usb3="00000000" w:csb0="00000001" w:csb1="00000000"/>
+    <w:sig w:usb0="E1002EFF" w:usb1="C000605B" w:usb2="00000029" w:usb3="00000000" w:csb0="000101FF" w:csb1="00000000"/>
   </w:font>
 </w:fonts>
 </file>
@@ -3975,6 +6108,7 @@
     <w:rsidRoot w:val="00D527CF"/>
     <w:rsid w:val="006A025C"/>
     <w:rsid w:val="007F0191"/>
+    <w:rsid w:val="0086327C"/>
     <w:rsid w:val="00D527CF"/>
   </w:rsids>
   <m:mathPr>
